--- a/develop_document/头像开发文档.docx
+++ b/develop_document/头像开发文档.docx
@@ -1,10 +1,11 @@
 
 <file path=word/document.xml><?xml version="1.0" encoding="utf-8"?>
-<w:document xmlns:wpc="http://schemas.microsoft.com/office/word/2010/wordprocessingCanvas" xmlns:mc="http://schemas.openxmlformats.org/markup-compatibility/2006" xmlns:o="urn:schemas-microsoft-com:office:office" xmlns:r="http://schemas.openxmlformats.org/officeDocument/2006/relationships" xmlns:m="http://schemas.openxmlformats.org/officeDocument/2006/math" xmlns:v="urn:schemas-microsoft-com:vml" xmlns:wp14="http://schemas.microsoft.com/office/word/2010/wordprocessingDrawing" xmlns:wp="http://schemas.openxmlformats.org/drawingml/2006/wordprocessingDrawing" xmlns:w10="urn:schemas-microsoft-com:office:word" xmlns:w="http://schemas.openxmlformats.org/wordprocessingml/2006/main" xmlns:w14="http://schemas.microsoft.com/office/word/2010/wordml" xmlns:w15="http://schemas.microsoft.com/office/word/2012/wordml" xmlns:wpg="http://schemas.microsoft.com/office/word/2010/wordprocessingGroup" xmlns:wpi="http://schemas.microsoft.com/office/word/2010/wordprocessingInk" xmlns:wne="http://schemas.microsoft.com/office/word/2006/wordml" xmlns:wps="http://schemas.microsoft.com/office/word/2010/wordprocessingShape" mc:Ignorable="w14 w15 wp14">
+<w:document xmlns:wpc="http://schemas.microsoft.com/office/word/2010/wordprocessingCanvas" xmlns:mc="http://schemas.openxmlformats.org/markup-compatibility/2006" xmlns:o="urn:schemas-microsoft-com:office:office" xmlns:r="http://schemas.openxmlformats.org/officeDocument/2006/relationships" xmlns:m="http://schemas.openxmlformats.org/officeDocument/2006/math" xmlns:v="urn:schemas-microsoft-com:vml" xmlns:wp14="http://schemas.microsoft.com/office/word/2010/wordprocessingDrawing" xmlns:wp="http://schemas.openxmlformats.org/drawingml/2006/wordprocessingDrawing" xmlns:w10="urn:schemas-microsoft-com:office:word" xmlns:w="http://schemas.openxmlformats.org/wordprocessingml/2006/main" xmlns:w14="http://schemas.microsoft.com/office/word/2010/wordml" xmlns:wpg="http://schemas.microsoft.com/office/word/2010/wordprocessingGroup" xmlns:wpi="http://schemas.microsoft.com/office/word/2010/wordprocessingInk" xmlns:wne="http://schemas.microsoft.com/office/word/2006/wordml" xmlns:wps="http://schemas.microsoft.com/office/word/2010/wordprocessingShape" mc:Ignorable="w14 wp14">
   <w:body>
     <w:p>
       <w:pPr>
         <w:pStyle w:val="2"/>
+        <w:ind w:firstLineChars="100" w:firstLine="321"/>
       </w:pPr>
       <w:r>
         <w:rPr>
@@ -836,12 +837,14 @@
               <w:pStyle w:val="a3"/>
               <w:ind w:firstLineChars="0" w:firstLine="0"/>
             </w:pPr>
+            <w:proofErr w:type="gramStart"/>
             <w:r>
               <w:rPr>
                 <w:rFonts w:hint="eastAsia"/>
               </w:rPr>
               <w:t>八字月</w:t>
             </w:r>
+            <w:proofErr w:type="gramEnd"/>
           </w:p>
         </w:tc>
         <w:tc>
@@ -1015,9 +1018,6 @@
             <w:pPr>
               <w:pStyle w:val="a3"/>
               <w:ind w:firstLineChars="0" w:firstLine="0"/>
-              <w:rPr>
-                <w:rFonts w:hint="eastAsia"/>
-              </w:rPr>
             </w:pPr>
             <w:r>
               <w:rPr>
@@ -1111,9 +1111,6 @@
             <w:pPr>
               <w:pStyle w:val="a3"/>
               <w:ind w:firstLineChars="0" w:firstLine="0"/>
-              <w:rPr>
-                <w:rFonts w:hint="eastAsia"/>
-              </w:rPr>
             </w:pPr>
             <w:r>
               <w:rPr>
@@ -1210,9 +1207,6 @@
             <w:pPr>
               <w:pStyle w:val="a3"/>
               <w:ind w:firstLineChars="0" w:firstLine="0"/>
-              <w:rPr>
-                <w:rFonts w:hint="eastAsia"/>
-              </w:rPr>
             </w:pPr>
             <w:r>
               <w:rPr>
@@ -1644,9 +1638,6 @@
             <w:pPr>
               <w:pStyle w:val="a3"/>
               <w:ind w:firstLineChars="0" w:firstLine="0"/>
-              <w:rPr>
-                <w:rFonts w:hint="eastAsia"/>
-              </w:rPr>
             </w:pPr>
             <w:r>
               <w:rPr>
@@ -1727,8 +1718,6 @@
             </w:pPr>
           </w:p>
         </w:tc>
-        <w:bookmarkStart w:id="0" w:name="_GoBack"/>
-        <w:bookmarkEnd w:id="0"/>
       </w:tr>
       <w:tr>
         <w:tc>
@@ -2852,6 +2841,9 @@
           <w:numId w:val="1"/>
         </w:numPr>
         <w:ind w:firstLineChars="0"/>
+        <w:rPr>
+          <w:rFonts w:hint="eastAsia"/>
+        </w:rPr>
       </w:pPr>
       <w:r>
         <w:rPr>
@@ -2860,6 +2852,405 @@
         <w:t>八字表</w:t>
       </w:r>
     </w:p>
+    <w:p>
+      <w:pPr>
+        <w:rPr>
+          <w:rFonts w:hint="eastAsia"/>
+        </w:rPr>
+      </w:pPr>
+    </w:p>
+    <w:p>
+      <w:pPr>
+        <w:pStyle w:val="2"/>
+        <w:rPr>
+          <w:rFonts w:hint="eastAsia"/>
+        </w:rPr>
+      </w:pPr>
+      <w:r>
+        <w:rPr>
+          <w:rFonts w:hint="eastAsia"/>
+        </w:rPr>
+        <w:lastRenderedPageBreak/>
+        <w:t>开发文档</w:t>
+      </w:r>
+    </w:p>
+    <w:p>
+      <w:pPr>
+        <w:rPr>
+          <w:rFonts w:hint="eastAsia"/>
+        </w:rPr>
+      </w:pPr>
+      <w:r>
+        <w:rPr>
+          <w:rFonts w:hint="eastAsia"/>
+        </w:rPr>
+        <w:t>导航：</w:t>
+      </w:r>
+    </w:p>
+    <w:p>
+      <w:pPr>
+        <w:rPr>
+          <w:rFonts w:hint="eastAsia"/>
+        </w:rPr>
+      </w:pPr>
+      <w:r>
+        <w:rPr>
+          <w:rFonts w:hint="eastAsia"/>
+        </w:rPr>
+        <w:t>/index.html</w:t>
+      </w:r>
+      <w:r>
+        <w:rPr>
+          <w:rFonts w:hint="eastAsia"/>
+        </w:rPr>
+        <w:t>首页</w:t>
+      </w:r>
+      <w:r>
+        <w:rPr>
+          <w:rFonts w:hint="eastAsia"/>
+        </w:rPr>
+        <w:t xml:space="preserve">  </w:t>
+      </w:r>
+      <w:r>
+        <w:rPr>
+          <w:rFonts w:hint="eastAsia"/>
+        </w:rPr>
+        <w:t>首页</w:t>
+      </w:r>
+    </w:p>
+    <w:p>
+      <w:pPr>
+        <w:rPr>
+          <w:rFonts w:hint="eastAsia"/>
+        </w:rPr>
+      </w:pPr>
+      <w:bookmarkStart w:id="0" w:name="OLE_LINK3"/>
+      <w:r>
+        <w:rPr>
+          <w:rFonts w:hint="eastAsia"/>
+        </w:rPr>
+        <w:t>/</w:t>
+      </w:r>
+      <w:r>
+        <w:rPr>
+          <w:rFonts w:hint="eastAsia"/>
+        </w:rPr>
+        <w:t>post/userInfoSave</w:t>
+      </w:r>
+      <w:r>
+        <w:rPr>
+          <w:rFonts w:hint="eastAsia"/>
+        </w:rPr>
+        <w:t>.html</w:t>
+      </w:r>
+      <w:bookmarkEnd w:id="0"/>
+      <w:r>
+        <w:rPr>
+          <w:rFonts w:hint="eastAsia"/>
+        </w:rPr>
+        <w:t xml:space="preserve"> ajax </w:t>
+      </w:r>
+      <w:r>
+        <w:rPr>
+          <w:rFonts w:hint="eastAsia"/>
+        </w:rPr>
+        <w:t>首页信息保存</w:t>
+      </w:r>
+    </w:p>
+    <w:p>
+      <w:pPr>
+        <w:rPr>
+          <w:rFonts w:hint="eastAsia"/>
+        </w:rPr>
+      </w:pPr>
+      <w:bookmarkStart w:id="1" w:name="OLE_LINK1"/>
+      <w:bookmarkStart w:id="2" w:name="OLE_LINK2"/>
+      <w:r>
+        <w:rPr>
+          <w:rFonts w:hint="eastAsia"/>
+        </w:rPr>
+        <w:t xml:space="preserve">/queryForView.html </w:t>
+      </w:r>
+    </w:p>
+    <w:tbl>
+      <w:tblPr>
+        <w:tblStyle w:val="a4"/>
+        <w:tblW w:w="0" w:type="auto"/>
+        <w:tblLook w:val="04A0" w:firstRow="1" w:lastRow="0" w:firstColumn="1" w:lastColumn="0" w:noHBand="0" w:noVBand="1"/>
+      </w:tblPr>
+      <w:tblGrid>
+        <w:gridCol w:w="2292"/>
+        <w:gridCol w:w="2057"/>
+        <w:gridCol w:w="2126"/>
+        <w:gridCol w:w="2047"/>
+      </w:tblGrid>
+      <w:tr>
+        <w:tc>
+          <w:tcPr>
+            <w:tcW w:w="2187" w:type="dxa"/>
+          </w:tcPr>
+          <w:bookmarkEnd w:id="1"/>
+          <w:bookmarkEnd w:id="2"/>
+          <w:p>
+            <w:r>
+              <w:rPr>
+                <w:rFonts w:hint="eastAsia"/>
+              </w:rPr>
+              <w:t>URL</w:t>
+            </w:r>
+          </w:p>
+        </w:tc>
+        <w:tc>
+          <w:tcPr>
+            <w:tcW w:w="2092" w:type="dxa"/>
+          </w:tcPr>
+          <w:p>
+            <w:pPr>
+              <w:jc w:val="center"/>
+              <w:rPr>
+                <w:rFonts w:hint="eastAsia"/>
+              </w:rPr>
+            </w:pPr>
+            <w:r>
+              <w:rPr>
+                <w:rFonts w:hint="eastAsia"/>
+              </w:rPr>
+              <w:t>说明</w:t>
+            </w:r>
+          </w:p>
+        </w:tc>
+        <w:tc>
+          <w:tcPr>
+            <w:tcW w:w="2151" w:type="dxa"/>
+          </w:tcPr>
+          <w:p>
+            <w:r>
+              <w:rPr>
+                <w:rFonts w:hint="eastAsia"/>
+              </w:rPr>
+              <w:t>静态页面</w:t>
+            </w:r>
+          </w:p>
+        </w:tc>
+        <w:tc>
+          <w:tcPr>
+            <w:tcW w:w="2092" w:type="dxa"/>
+          </w:tcPr>
+          <w:p/>
+        </w:tc>
+      </w:tr>
+      <w:tr>
+        <w:tc>
+          <w:tcPr>
+            <w:tcW w:w="2187" w:type="dxa"/>
+          </w:tcPr>
+          <w:p>
+            <w:r>
+              <w:rPr>
+                <w:rFonts w:hint="eastAsia"/>
+              </w:rPr>
+              <w:t>/index.html</w:t>
+            </w:r>
+          </w:p>
+        </w:tc>
+        <w:tc>
+          <w:tcPr>
+            <w:tcW w:w="2092" w:type="dxa"/>
+          </w:tcPr>
+          <w:p>
+            <w:r>
+              <w:rPr>
+                <w:rFonts w:hint="eastAsia"/>
+              </w:rPr>
+              <w:t>首页</w:t>
+            </w:r>
+          </w:p>
+        </w:tc>
+        <w:tc>
+          <w:tcPr>
+            <w:tcW w:w="2151" w:type="dxa"/>
+          </w:tcPr>
+          <w:p>
+            <w:r>
+              <w:rPr>
+                <w:rFonts w:hint="eastAsia"/>
+              </w:rPr>
+              <w:t>index</w:t>
+            </w:r>
+          </w:p>
+        </w:tc>
+        <w:tc>
+          <w:tcPr>
+            <w:tcW w:w="2092" w:type="dxa"/>
+          </w:tcPr>
+          <w:p/>
+        </w:tc>
+      </w:tr>
+      <w:tr>
+        <w:tc>
+          <w:tcPr>
+            <w:tcW w:w="2187" w:type="dxa"/>
+          </w:tcPr>
+          <w:p>
+            <w:bookmarkStart w:id="3" w:name="OLE_LINK4"/>
+            <w:bookmarkStart w:id="4" w:name="OLE_LINK5"/>
+            <w:bookmarkStart w:id="5" w:name="_GoBack"/>
+            <w:r>
+              <w:rPr>
+                <w:rFonts w:hint="eastAsia"/>
+              </w:rPr>
+              <w:t>/post/userInfoSave.html</w:t>
+            </w:r>
+            <w:bookmarkEnd w:id="3"/>
+            <w:bookmarkEnd w:id="4"/>
+            <w:bookmarkEnd w:id="5"/>
+          </w:p>
+        </w:tc>
+        <w:tc>
+          <w:tcPr>
+            <w:tcW w:w="2092" w:type="dxa"/>
+          </w:tcPr>
+          <w:p>
+            <w:r>
+              <w:rPr>
+                <w:rFonts w:hint="eastAsia"/>
+              </w:rPr>
+              <w:t>用户</w:t>
+            </w:r>
+            <w:r>
+              <w:rPr>
+                <w:rFonts w:hint="eastAsia"/>
+              </w:rPr>
+              <w:t>信息保存</w:t>
+            </w:r>
+          </w:p>
+        </w:tc>
+        <w:tc>
+          <w:tcPr>
+            <w:tcW w:w="2151" w:type="dxa"/>
+          </w:tcPr>
+          <w:p/>
+        </w:tc>
+        <w:tc>
+          <w:tcPr>
+            <w:tcW w:w="2092" w:type="dxa"/>
+          </w:tcPr>
+          <w:p/>
+        </w:tc>
+      </w:tr>
+      <w:tr>
+        <w:tc>
+          <w:tcPr>
+            <w:tcW w:w="2187" w:type="dxa"/>
+          </w:tcPr>
+          <w:p>
+            <w:r>
+              <w:rPr>
+                <w:rFonts w:hint="eastAsia"/>
+              </w:rPr>
+              <w:t xml:space="preserve">/queryForView.html </w:t>
+            </w:r>
+          </w:p>
+        </w:tc>
+        <w:tc>
+          <w:tcPr>
+            <w:tcW w:w="2092" w:type="dxa"/>
+          </w:tcPr>
+          <w:p>
+            <w:r>
+              <w:rPr>
+                <w:rFonts w:hint="eastAsia"/>
+              </w:rPr>
+              <w:t>用户信息所查询出的结果页面，八字等</w:t>
+            </w:r>
+          </w:p>
+        </w:tc>
+        <w:tc>
+          <w:tcPr>
+            <w:tcW w:w="2151" w:type="dxa"/>
+          </w:tcPr>
+          <w:p>
+            <w:r>
+              <w:rPr>
+                <w:rFonts w:hint="eastAsia"/>
+              </w:rPr>
+              <w:t>r</w:t>
+            </w:r>
+            <w:r>
+              <w:t>esult</w:t>
+            </w:r>
+            <w:r>
+              <w:rPr>
+                <w:rFonts w:hint="eastAsia"/>
+              </w:rPr>
+              <w:t>View</w:t>
+            </w:r>
+          </w:p>
+        </w:tc>
+        <w:tc>
+          <w:tcPr>
+            <w:tcW w:w="2092" w:type="dxa"/>
+          </w:tcPr>
+          <w:p/>
+        </w:tc>
+      </w:tr>
+      <w:tr>
+        <w:tc>
+          <w:tcPr>
+            <w:tcW w:w="2187" w:type="dxa"/>
+          </w:tcPr>
+          <w:p/>
+        </w:tc>
+        <w:tc>
+          <w:tcPr>
+            <w:tcW w:w="2092" w:type="dxa"/>
+          </w:tcPr>
+          <w:p/>
+        </w:tc>
+        <w:tc>
+          <w:tcPr>
+            <w:tcW w:w="2151" w:type="dxa"/>
+          </w:tcPr>
+          <w:p/>
+        </w:tc>
+        <w:tc>
+          <w:tcPr>
+            <w:tcW w:w="2092" w:type="dxa"/>
+          </w:tcPr>
+          <w:p/>
+        </w:tc>
+      </w:tr>
+      <w:tr>
+        <w:trPr>
+          <w:trHeight w:val="60"/>
+        </w:trPr>
+        <w:tc>
+          <w:tcPr>
+            <w:tcW w:w="2187" w:type="dxa"/>
+          </w:tcPr>
+          <w:p/>
+        </w:tc>
+        <w:tc>
+          <w:tcPr>
+            <w:tcW w:w="2092" w:type="dxa"/>
+          </w:tcPr>
+          <w:p/>
+        </w:tc>
+        <w:tc>
+          <w:tcPr>
+            <w:tcW w:w="2151" w:type="dxa"/>
+          </w:tcPr>
+          <w:p/>
+        </w:tc>
+        <w:tc>
+          <w:tcPr>
+            <w:tcW w:w="2092" w:type="dxa"/>
+          </w:tcPr>
+          <w:p/>
+        </w:tc>
+      </w:tr>
+    </w:tbl>
+    <w:p/>
     <w:sectPr>
       <w:pgSz w:w="11906" w:h="16838"/>
       <w:pgMar w:top="1440" w:right="1800" w:bottom="1440" w:left="1800" w:header="851" w:footer="992" w:gutter="0"/>
@@ -2871,7 +3262,7 @@
 </file>
 
 <file path=word/numbering.xml><?xml version="1.0" encoding="utf-8"?>
-<w:numbering xmlns:wpc="http://schemas.microsoft.com/office/word/2010/wordprocessingCanvas" xmlns:mc="http://schemas.openxmlformats.org/markup-compatibility/2006" xmlns:o="urn:schemas-microsoft-com:office:office" xmlns:r="http://schemas.openxmlformats.org/officeDocument/2006/relationships" xmlns:m="http://schemas.openxmlformats.org/officeDocument/2006/math" xmlns:v="urn:schemas-microsoft-com:vml" xmlns:wp14="http://schemas.microsoft.com/office/word/2010/wordprocessingDrawing" xmlns:wp="http://schemas.openxmlformats.org/drawingml/2006/wordprocessingDrawing" xmlns:w10="urn:schemas-microsoft-com:office:word" xmlns:w="http://schemas.openxmlformats.org/wordprocessingml/2006/main" xmlns:w14="http://schemas.microsoft.com/office/word/2010/wordml" xmlns:w15="http://schemas.microsoft.com/office/word/2012/wordml" xmlns:wpg="http://schemas.microsoft.com/office/word/2010/wordprocessingGroup" xmlns:wpi="http://schemas.microsoft.com/office/word/2010/wordprocessingInk" xmlns:wne="http://schemas.microsoft.com/office/word/2006/wordml" xmlns:wps="http://schemas.microsoft.com/office/word/2010/wordprocessingShape" mc:Ignorable="w14 w15 wp14">
+<w:numbering xmlns:wpc="http://schemas.microsoft.com/office/word/2010/wordprocessingCanvas" xmlns:mc="http://schemas.openxmlformats.org/markup-compatibility/2006" xmlns:o="urn:schemas-microsoft-com:office:office" xmlns:r="http://schemas.openxmlformats.org/officeDocument/2006/relationships" xmlns:m="http://schemas.openxmlformats.org/officeDocument/2006/math" xmlns:v="urn:schemas-microsoft-com:vml" xmlns:wp14="http://schemas.microsoft.com/office/word/2010/wordprocessingDrawing" xmlns:wp="http://schemas.openxmlformats.org/drawingml/2006/wordprocessingDrawing" xmlns:w10="urn:schemas-microsoft-com:office:word" xmlns:w="http://schemas.openxmlformats.org/wordprocessingml/2006/main" xmlns:w14="http://schemas.microsoft.com/office/word/2010/wordml" xmlns:wpg="http://schemas.microsoft.com/office/word/2010/wordprocessingGroup" xmlns:wpi="http://schemas.microsoft.com/office/word/2010/wordprocessingInk" xmlns:wne="http://schemas.microsoft.com/office/word/2006/wordml" xmlns:wps="http://schemas.microsoft.com/office/word/2010/wordprocessingShape" mc:Ignorable="w14 wp14">
   <w:abstractNum w:abstractNumId="0">
     <w:nsid w:val="75E23187"/>
     <w:multiLevelType w:val="hybridMultilevel"/>
@@ -2968,7 +3359,7 @@
 </file>
 
 <file path=word/styles.xml><?xml version="1.0" encoding="utf-8"?>
-<w:styles xmlns:mc="http://schemas.openxmlformats.org/markup-compatibility/2006" xmlns:r="http://schemas.openxmlformats.org/officeDocument/2006/relationships" xmlns:w="http://schemas.openxmlformats.org/wordprocessingml/2006/main" xmlns:w14="http://schemas.microsoft.com/office/word/2010/wordml" xmlns:w15="http://schemas.microsoft.com/office/word/2012/wordml" mc:Ignorable="w14 w15">
+<w:styles xmlns:mc="http://schemas.openxmlformats.org/markup-compatibility/2006" xmlns:r="http://schemas.openxmlformats.org/officeDocument/2006/relationships" xmlns:w="http://schemas.openxmlformats.org/wordprocessingml/2006/main" xmlns:w14="http://schemas.microsoft.com/office/word/2010/wordml" mc:Ignorable="w14">
   <w:docDefaults>
     <w:rPrDefault>
       <w:rPr>
@@ -2981,378 +3372,144 @@
     </w:rPrDefault>
     <w:pPrDefault/>
   </w:docDefaults>
-  <w:latentStyles w:defLockedState="0" w:defUIPriority="99" w:defSemiHidden="0" w:defUnhideWhenUsed="0" w:defQFormat="0" w:count="371">
-    <w:lsdException w:name="Normal" w:uiPriority="0" w:qFormat="1"/>
-    <w:lsdException w:name="heading 1" w:uiPriority="9" w:qFormat="1"/>
-    <w:lsdException w:name="heading 2" w:semiHidden="1" w:uiPriority="9" w:unhideWhenUsed="1" w:qFormat="1"/>
-    <w:lsdException w:name="heading 3" w:semiHidden="1" w:uiPriority="9" w:unhideWhenUsed="1" w:qFormat="1"/>
-    <w:lsdException w:name="heading 4" w:semiHidden="1" w:uiPriority="9" w:unhideWhenUsed="1" w:qFormat="1"/>
-    <w:lsdException w:name="heading 5" w:semiHidden="1" w:uiPriority="9" w:unhideWhenUsed="1" w:qFormat="1"/>
-    <w:lsdException w:name="heading 6" w:semiHidden="1" w:uiPriority="9" w:unhideWhenUsed="1" w:qFormat="1"/>
-    <w:lsdException w:name="heading 7" w:semiHidden="1" w:uiPriority="9" w:unhideWhenUsed="1" w:qFormat="1"/>
-    <w:lsdException w:name="heading 8" w:semiHidden="1" w:uiPriority="9" w:unhideWhenUsed="1" w:qFormat="1"/>
-    <w:lsdException w:name="heading 9" w:semiHidden="1" w:uiPriority="9" w:unhideWhenUsed="1" w:qFormat="1"/>
-    <w:lsdException w:name="index 1" w:semiHidden="1" w:unhideWhenUsed="1"/>
-    <w:lsdException w:name="index 2" w:semiHidden="1" w:unhideWhenUsed="1"/>
-    <w:lsdException w:name="index 3" w:semiHidden="1" w:unhideWhenUsed="1"/>
-    <w:lsdException w:name="index 4" w:semiHidden="1" w:unhideWhenUsed="1"/>
-    <w:lsdException w:name="index 5" w:semiHidden="1" w:unhideWhenUsed="1"/>
-    <w:lsdException w:name="index 6" w:semiHidden="1" w:unhideWhenUsed="1"/>
-    <w:lsdException w:name="index 7" w:semiHidden="1" w:unhideWhenUsed="1"/>
-    <w:lsdException w:name="index 8" w:semiHidden="1" w:unhideWhenUsed="1"/>
-    <w:lsdException w:name="index 9" w:semiHidden="1" w:unhideWhenUsed="1"/>
-    <w:lsdException w:name="toc 1" w:semiHidden="1" w:uiPriority="39" w:unhideWhenUsed="1"/>
-    <w:lsdException w:name="toc 2" w:semiHidden="1" w:uiPriority="39" w:unhideWhenUsed="1"/>
-    <w:lsdException w:name="toc 3" w:semiHidden="1" w:uiPriority="39" w:unhideWhenUsed="1"/>
-    <w:lsdException w:name="toc 4" w:semiHidden="1" w:uiPriority="39" w:unhideWhenUsed="1"/>
-    <w:lsdException w:name="toc 5" w:semiHidden="1" w:uiPriority="39" w:unhideWhenUsed="1"/>
-    <w:lsdException w:name="toc 6" w:semiHidden="1" w:uiPriority="39" w:unhideWhenUsed="1"/>
-    <w:lsdException w:name="toc 7" w:semiHidden="1" w:uiPriority="39" w:unhideWhenUsed="1"/>
-    <w:lsdException w:name="toc 8" w:semiHidden="1" w:uiPriority="39" w:unhideWhenUsed="1"/>
-    <w:lsdException w:name="toc 9" w:semiHidden="1" w:uiPriority="39" w:unhideWhenUsed="1"/>
-    <w:lsdException w:name="Normal Indent" w:semiHidden="1" w:unhideWhenUsed="1"/>
-    <w:lsdException w:name="footnote text" w:semiHidden="1" w:unhideWhenUsed="1"/>
-    <w:lsdException w:name="annotation text" w:semiHidden="1" w:unhideWhenUsed="1"/>
-    <w:lsdException w:name="header" w:semiHidden="1" w:unhideWhenUsed="1"/>
-    <w:lsdException w:name="footer" w:semiHidden="1" w:unhideWhenUsed="1"/>
-    <w:lsdException w:name="index heading" w:semiHidden="1" w:unhideWhenUsed="1"/>
-    <w:lsdException w:name="caption" w:semiHidden="1" w:uiPriority="35" w:unhideWhenUsed="1" w:qFormat="1"/>
-    <w:lsdException w:name="table of figures" w:semiHidden="1" w:unhideWhenUsed="1"/>
-    <w:lsdException w:name="envelope address" w:semiHidden="1" w:unhideWhenUsed="1"/>
-    <w:lsdException w:name="envelope return" w:semiHidden="1" w:unhideWhenUsed="1"/>
-    <w:lsdException w:name="footnote reference" w:semiHidden="1" w:unhideWhenUsed="1"/>
-    <w:lsdException w:name="annotation reference" w:semiHidden="1" w:unhideWhenUsed="1"/>
-    <w:lsdException w:name="line number" w:semiHidden="1" w:unhideWhenUsed="1"/>
-    <w:lsdException w:name="page number" w:semiHidden="1" w:unhideWhenUsed="1"/>
-    <w:lsdException w:name="endnote reference" w:semiHidden="1" w:unhideWhenUsed="1"/>
-    <w:lsdException w:name="endnote text" w:semiHidden="1" w:unhideWhenUsed="1"/>
-    <w:lsdException w:name="table of authorities" w:semiHidden="1" w:unhideWhenUsed="1"/>
-    <w:lsdException w:name="macro" w:semiHidden="1" w:unhideWhenUsed="1"/>
-    <w:lsdException w:name="toa heading" w:semiHidden="1" w:unhideWhenUsed="1"/>
-    <w:lsdException w:name="List" w:semiHidden="1" w:unhideWhenUsed="1"/>
-    <w:lsdException w:name="List Bullet" w:semiHidden="1" w:unhideWhenUsed="1"/>
-    <w:lsdException w:name="List Number" w:semiHidden="1" w:unhideWhenUsed="1"/>
-    <w:lsdException w:name="List 2" w:semiHidden="1" w:unhideWhenUsed="1"/>
-    <w:lsdException w:name="List 3" w:semiHidden="1" w:unhideWhenUsed="1"/>
-    <w:lsdException w:name="List 4" w:semiHidden="1" w:unhideWhenUsed="1"/>
-    <w:lsdException w:name="List 5" w:semiHidden="1" w:unhideWhenUsed="1"/>
-    <w:lsdException w:name="List Bullet 2" w:semiHidden="1" w:unhideWhenUsed="1"/>
-    <w:lsdException w:name="List Bullet 3" w:semiHidden="1" w:unhideWhenUsed="1"/>
-    <w:lsdException w:name="List Bullet 4" w:semiHidden="1" w:unhideWhenUsed="1"/>
-    <w:lsdException w:name="List Bullet 5" w:semiHidden="1" w:unhideWhenUsed="1"/>
-    <w:lsdException w:name="List Number 2" w:semiHidden="1" w:unhideWhenUsed="1"/>
-    <w:lsdException w:name="List Number 3" w:semiHidden="1" w:unhideWhenUsed="1"/>
-    <w:lsdException w:name="List Number 4" w:semiHidden="1" w:unhideWhenUsed="1"/>
-    <w:lsdException w:name="List Number 5" w:semiHidden="1" w:unhideWhenUsed="1"/>
-    <w:lsdException w:name="Title" w:uiPriority="10" w:qFormat="1"/>
-    <w:lsdException w:name="Closing" w:semiHidden="1" w:unhideWhenUsed="1"/>
-    <w:lsdException w:name="Signature" w:semiHidden="1" w:unhideWhenUsed="1"/>
-    <w:lsdException w:name="Default Paragraph Font" w:semiHidden="1" w:uiPriority="1" w:unhideWhenUsed="1"/>
-    <w:lsdException w:name="Body Text" w:semiHidden="1" w:unhideWhenUsed="1"/>
-    <w:lsdException w:name="Body Text Indent" w:semiHidden="1" w:unhideWhenUsed="1"/>
-    <w:lsdException w:name="List Continue" w:semiHidden="1" w:unhideWhenUsed="1"/>
-    <w:lsdException w:name="List Continue 2" w:semiHidden="1" w:unhideWhenUsed="1"/>
-    <w:lsdException w:name="List Continue 3" w:semiHidden="1" w:unhideWhenUsed="1"/>
-    <w:lsdException w:name="List Continue 4" w:semiHidden="1" w:unhideWhenUsed="1"/>
-    <w:lsdException w:name="List Continue 5" w:semiHidden="1" w:unhideWhenUsed="1"/>
-    <w:lsdException w:name="Message Header" w:semiHidden="1" w:unhideWhenUsed="1"/>
-    <w:lsdException w:name="Subtitle" w:uiPriority="11" w:qFormat="1"/>
-    <w:lsdException w:name="Salutation" w:semiHidden="1" w:unhideWhenUsed="1"/>
-    <w:lsdException w:name="Date" w:semiHidden="1" w:unhideWhenUsed="1"/>
-    <w:lsdException w:name="Body Text First Indent" w:semiHidden="1" w:unhideWhenUsed="1"/>
-    <w:lsdException w:name="Body Text First Indent 2" w:semiHidden="1" w:unhideWhenUsed="1"/>
-    <w:lsdException w:name="Note Heading" w:semiHidden="1" w:unhideWhenUsed="1"/>
-    <w:lsdException w:name="Body Text 2" w:semiHidden="1" w:unhideWhenUsed="1"/>
-    <w:lsdException w:name="Body Text 3" w:semiHidden="1" w:unhideWhenUsed="1"/>
-    <w:lsdException w:name="Body Text Indent 2" w:semiHidden="1" w:unhideWhenUsed="1"/>
-    <w:lsdException w:name="Body Text Indent 3" w:semiHidden="1" w:unhideWhenUsed="1"/>
-    <w:lsdException w:name="Block Text" w:semiHidden="1" w:unhideWhenUsed="1"/>
-    <w:lsdException w:name="Hyperlink" w:semiHidden="1" w:unhideWhenUsed="1"/>
-    <w:lsdException w:name="FollowedHyperlink" w:semiHidden="1" w:unhideWhenUsed="1"/>
-    <w:lsdException w:name="Strong" w:uiPriority="22" w:qFormat="1"/>
-    <w:lsdException w:name="Emphasis" w:uiPriority="20" w:qFormat="1"/>
-    <w:lsdException w:name="Document Map" w:semiHidden="1" w:unhideWhenUsed="1"/>
-    <w:lsdException w:name="Plain Text" w:semiHidden="1" w:unhideWhenUsed="1"/>
-    <w:lsdException w:name="E-mail Signature" w:semiHidden="1" w:unhideWhenUsed="1"/>
-    <w:lsdException w:name="HTML Top of Form" w:semiHidden="1" w:unhideWhenUsed="1"/>
-    <w:lsdException w:name="HTML Bottom of Form" w:semiHidden="1" w:unhideWhenUsed="1"/>
-    <w:lsdException w:name="Normal (Web)" w:semiHidden="1" w:unhideWhenUsed="1"/>
-    <w:lsdException w:name="HTML Acronym" w:semiHidden="1" w:unhideWhenUsed="1"/>
-    <w:lsdException w:name="HTML Address" w:semiHidden="1" w:unhideWhenUsed="1"/>
-    <w:lsdException w:name="HTML Cite" w:semiHidden="1" w:unhideWhenUsed="1"/>
-    <w:lsdException w:name="HTML Code" w:semiHidden="1" w:unhideWhenUsed="1"/>
-    <w:lsdException w:name="HTML Definition" w:semiHidden="1" w:unhideWhenUsed="1"/>
-    <w:lsdException w:name="HTML Keyboard" w:semiHidden="1" w:unhideWhenUsed="1"/>
-    <w:lsdException w:name="HTML Preformatted" w:semiHidden="1" w:unhideWhenUsed="1"/>
-    <w:lsdException w:name="HTML Sample" w:semiHidden="1" w:unhideWhenUsed="1"/>
-    <w:lsdException w:name="HTML Typewriter" w:semiHidden="1" w:unhideWhenUsed="1"/>
-    <w:lsdException w:name="HTML Variable" w:semiHidden="1" w:unhideWhenUsed="1"/>
-    <w:lsdException w:name="Normal Table" w:semiHidden="1" w:unhideWhenUsed="1"/>
-    <w:lsdException w:name="annotation subject" w:semiHidden="1" w:unhideWhenUsed="1"/>
-    <w:lsdException w:name="No List" w:semiHidden="1" w:unhideWhenUsed="1"/>
-    <w:lsdException w:name="Outline List 1" w:semiHidden="1" w:unhideWhenUsed="1"/>
-    <w:lsdException w:name="Outline List 2" w:semiHidden="1" w:unhideWhenUsed="1"/>
-    <w:lsdException w:name="Outline List 3" w:semiHidden="1" w:unhideWhenUsed="1"/>
-    <w:lsdException w:name="Table Simple 1" w:semiHidden="1" w:unhideWhenUsed="1"/>
-    <w:lsdException w:name="Table Simple 2" w:semiHidden="1" w:unhideWhenUsed="1"/>
-    <w:lsdException w:name="Table Simple 3" w:semiHidden="1" w:unhideWhenUsed="1"/>
-    <w:lsdException w:name="Table Classic 1" w:semiHidden="1" w:unhideWhenUsed="1"/>
-    <w:lsdException w:name="Table Classic 2" w:semiHidden="1" w:unhideWhenUsed="1"/>
-    <w:lsdException w:name="Table Classic 3" w:semiHidden="1" w:unhideWhenUsed="1"/>
-    <w:lsdException w:name="Table Classic 4" w:semiHidden="1" w:unhideWhenUsed="1"/>
-    <w:lsdException w:name="Table Colorful 1" w:semiHidden="1" w:unhideWhenUsed="1"/>
-    <w:lsdException w:name="Table Colorful 2" w:semiHidden="1" w:unhideWhenUsed="1"/>
-    <w:lsdException w:name="Table Colorful 3" w:semiHidden="1" w:unhideWhenUsed="1"/>
-    <w:lsdException w:name="Table Columns 1" w:semiHidden="1" w:unhideWhenUsed="1"/>
-    <w:lsdException w:name="Table Columns 2" w:semiHidden="1" w:unhideWhenUsed="1"/>
-    <w:lsdException w:name="Table Columns 3" w:semiHidden="1" w:unhideWhenUsed="1"/>
-    <w:lsdException w:name="Table Columns 4" w:semiHidden="1" w:unhideWhenUsed="1"/>
-    <w:lsdException w:name="Table Columns 5" w:semiHidden="1" w:unhideWhenUsed="1"/>
-    <w:lsdException w:name="Table Grid 1" w:semiHidden="1" w:unhideWhenUsed="1"/>
-    <w:lsdException w:name="Table Grid 2" w:semiHidden="1" w:unhideWhenUsed="1"/>
-    <w:lsdException w:name="Table Grid 3" w:semiHidden="1" w:unhideWhenUsed="1"/>
-    <w:lsdException w:name="Table Grid 4" w:semiHidden="1" w:unhideWhenUsed="1"/>
-    <w:lsdException w:name="Table Grid 5" w:semiHidden="1" w:unhideWhenUsed="1"/>
-    <w:lsdException w:name="Table Grid 6" w:semiHidden="1" w:unhideWhenUsed="1"/>
-    <w:lsdException w:name="Table Grid 7" w:semiHidden="1" w:unhideWhenUsed="1"/>
-    <w:lsdException w:name="Table Grid 8" w:semiHidden="1" w:unhideWhenUsed="1"/>
-    <w:lsdException w:name="Table List 1" w:semiHidden="1" w:unhideWhenUsed="1"/>
-    <w:lsdException w:name="Table List 2" w:semiHidden="1" w:unhideWhenUsed="1"/>
-    <w:lsdException w:name="Table List 3" w:semiHidden="1" w:unhideWhenUsed="1"/>
-    <w:lsdException w:name="Table List 4" w:semiHidden="1" w:unhideWhenUsed="1"/>
-    <w:lsdException w:name="Table List 5" w:semiHidden="1" w:unhideWhenUsed="1"/>
-    <w:lsdException w:name="Table List 6" w:semiHidden="1" w:unhideWhenUsed="1"/>
-    <w:lsdException w:name="Table List 7" w:semiHidden="1" w:unhideWhenUsed="1"/>
-    <w:lsdException w:name="Table List 8" w:semiHidden="1" w:unhideWhenUsed="1"/>
-    <w:lsdException w:name="Table 3D effects 1" w:semiHidden="1" w:unhideWhenUsed="1"/>
-    <w:lsdException w:name="Table 3D effects 2" w:semiHidden="1" w:unhideWhenUsed="1"/>
-    <w:lsdException w:name="Table 3D effects 3" w:semiHidden="1" w:unhideWhenUsed="1"/>
-    <w:lsdException w:name="Table Contemporary" w:semiHidden="1" w:unhideWhenUsed="1"/>
-    <w:lsdException w:name="Table Elegant" w:semiHidden="1" w:unhideWhenUsed="1"/>
-    <w:lsdException w:name="Table Professional" w:semiHidden="1" w:unhideWhenUsed="1"/>
-    <w:lsdException w:name="Table Subtle 1" w:semiHidden="1" w:unhideWhenUsed="1"/>
-    <w:lsdException w:name="Table Subtle 2" w:semiHidden="1" w:unhideWhenUsed="1"/>
-    <w:lsdException w:name="Table Web 1" w:semiHidden="1" w:unhideWhenUsed="1"/>
-    <w:lsdException w:name="Table Web 2" w:semiHidden="1" w:unhideWhenUsed="1"/>
-    <w:lsdException w:name="Table Web 3" w:semiHidden="1" w:unhideWhenUsed="1"/>
-    <w:lsdException w:name="Balloon Text" w:semiHidden="1" w:unhideWhenUsed="1"/>
-    <w:lsdException w:name="Table Grid" w:uiPriority="59"/>
-    <w:lsdException w:name="Table Theme" w:semiHidden="1" w:unhideWhenUsed="1"/>
-    <w:lsdException w:name="Placeholder Text" w:semiHidden="1"/>
-    <w:lsdException w:name="No Spacing" w:uiPriority="1" w:qFormat="1"/>
-    <w:lsdException w:name="Light Shading" w:uiPriority="60"/>
-    <w:lsdException w:name="Light List" w:uiPriority="61"/>
-    <w:lsdException w:name="Light Grid" w:uiPriority="62"/>
-    <w:lsdException w:name="Medium Shading 1" w:uiPriority="63"/>
-    <w:lsdException w:name="Medium Shading 2" w:uiPriority="64"/>
-    <w:lsdException w:name="Medium List 1" w:uiPriority="65"/>
-    <w:lsdException w:name="Medium List 2" w:uiPriority="66"/>
-    <w:lsdException w:name="Medium Grid 1" w:uiPriority="67"/>
-    <w:lsdException w:name="Medium Grid 2" w:uiPriority="68"/>
-    <w:lsdException w:name="Medium Grid 3" w:uiPriority="69"/>
-    <w:lsdException w:name="Dark List" w:uiPriority="70"/>
-    <w:lsdException w:name="Colorful Shading" w:uiPriority="71"/>
-    <w:lsdException w:name="Colorful List" w:uiPriority="72"/>
-    <w:lsdException w:name="Colorful Grid" w:uiPriority="73"/>
-    <w:lsdException w:name="Light Shading Accent 1" w:uiPriority="60"/>
-    <w:lsdException w:name="Light List Accent 1" w:uiPriority="61"/>
-    <w:lsdException w:name="Light Grid Accent 1" w:uiPriority="62"/>
-    <w:lsdException w:name="Medium Shading 1 Accent 1" w:uiPriority="63"/>
-    <w:lsdException w:name="Medium Shading 2 Accent 1" w:uiPriority="64"/>
-    <w:lsdException w:name="Medium List 1 Accent 1" w:uiPriority="65"/>
-    <w:lsdException w:name="Revision" w:semiHidden="1"/>
-    <w:lsdException w:name="List Paragraph" w:uiPriority="34" w:qFormat="1"/>
-    <w:lsdException w:name="Quote" w:uiPriority="29" w:qFormat="1"/>
-    <w:lsdException w:name="Intense Quote" w:uiPriority="30" w:qFormat="1"/>
-    <w:lsdException w:name="Medium List 2 Accent 1" w:uiPriority="66"/>
-    <w:lsdException w:name="Medium Grid 1 Accent 1" w:uiPriority="67"/>
-    <w:lsdException w:name="Medium Grid 2 Accent 1" w:uiPriority="68"/>
-    <w:lsdException w:name="Medium Grid 3 Accent 1" w:uiPriority="69"/>
-    <w:lsdException w:name="Dark List Accent 1" w:uiPriority="70"/>
-    <w:lsdException w:name="Colorful Shading Accent 1" w:uiPriority="71"/>
-    <w:lsdException w:name="Colorful List Accent 1" w:uiPriority="72"/>
-    <w:lsdException w:name="Colorful Grid Accent 1" w:uiPriority="73"/>
-    <w:lsdException w:name="Light Shading Accent 2" w:uiPriority="60"/>
-    <w:lsdException w:name="Light List Accent 2" w:uiPriority="61"/>
-    <w:lsdException w:name="Light Grid Accent 2" w:uiPriority="62"/>
-    <w:lsdException w:name="Medium Shading 1 Accent 2" w:uiPriority="63"/>
-    <w:lsdException w:name="Medium Shading 2 Accent 2" w:uiPriority="64"/>
-    <w:lsdException w:name="Medium List 1 Accent 2" w:uiPriority="65"/>
-    <w:lsdException w:name="Medium List 2 Accent 2" w:uiPriority="66"/>
-    <w:lsdException w:name="Medium Grid 1 Accent 2" w:uiPriority="67"/>
-    <w:lsdException w:name="Medium Grid 2 Accent 2" w:uiPriority="68"/>
-    <w:lsdException w:name="Medium Grid 3 Accent 2" w:uiPriority="69"/>
-    <w:lsdException w:name="Dark List Accent 2" w:uiPriority="70"/>
-    <w:lsdException w:name="Colorful Shading Accent 2" w:uiPriority="71"/>
-    <w:lsdException w:name="Colorful List Accent 2" w:uiPriority="72"/>
-    <w:lsdException w:name="Colorful Grid Accent 2" w:uiPriority="73"/>
-    <w:lsdException w:name="Light Shading Accent 3" w:uiPriority="60"/>
-    <w:lsdException w:name="Light List Accent 3" w:uiPriority="61"/>
-    <w:lsdException w:name="Light Grid Accent 3" w:uiPriority="62"/>
-    <w:lsdException w:name="Medium Shading 1 Accent 3" w:uiPriority="63"/>
-    <w:lsdException w:name="Medium Shading 2 Accent 3" w:uiPriority="64"/>
-    <w:lsdException w:name="Medium List 1 Accent 3" w:uiPriority="65"/>
-    <w:lsdException w:name="Medium List 2 Accent 3" w:uiPriority="66"/>
-    <w:lsdException w:name="Medium Grid 1 Accent 3" w:uiPriority="67"/>
-    <w:lsdException w:name="Medium Grid 2 Accent 3" w:uiPriority="68"/>
-    <w:lsdException w:name="Medium Grid 3 Accent 3" w:uiPriority="69"/>
-    <w:lsdException w:name="Dark List Accent 3" w:uiPriority="70"/>
-    <w:lsdException w:name="Colorful Shading Accent 3" w:uiPriority="71"/>
-    <w:lsdException w:name="Colorful List Accent 3" w:uiPriority="72"/>
-    <w:lsdException w:name="Colorful Grid Accent 3" w:uiPriority="73"/>
-    <w:lsdException w:name="Light Shading Accent 4" w:uiPriority="60"/>
-    <w:lsdException w:name="Light List Accent 4" w:uiPriority="61"/>
-    <w:lsdException w:name="Light Grid Accent 4" w:uiPriority="62"/>
-    <w:lsdException w:name="Medium Shading 1 Accent 4" w:uiPriority="63"/>
-    <w:lsdException w:name="Medium Shading 2 Accent 4" w:uiPriority="64"/>
-    <w:lsdException w:name="Medium List 1 Accent 4" w:uiPriority="65"/>
-    <w:lsdException w:name="Medium List 2 Accent 4" w:uiPriority="66"/>
-    <w:lsdException w:name="Medium Grid 1 Accent 4" w:uiPriority="67"/>
-    <w:lsdException w:name="Medium Grid 2 Accent 4" w:uiPriority="68"/>
-    <w:lsdException w:name="Medium Grid 3 Accent 4" w:uiPriority="69"/>
-    <w:lsdException w:name="Dark List Accent 4" w:uiPriority="70"/>
-    <w:lsdException w:name="Colorful Shading Accent 4" w:uiPriority="71"/>
-    <w:lsdException w:name="Colorful List Accent 4" w:uiPriority="72"/>
-    <w:lsdException w:name="Colorful Grid Accent 4" w:uiPriority="73"/>
-    <w:lsdException w:name="Light Shading Accent 5" w:uiPriority="60"/>
-    <w:lsdException w:name="Light List Accent 5" w:uiPriority="61"/>
-    <w:lsdException w:name="Light Grid Accent 5" w:uiPriority="62"/>
-    <w:lsdException w:name="Medium Shading 1 Accent 5" w:uiPriority="63"/>
-    <w:lsdException w:name="Medium Shading 2 Accent 5" w:uiPriority="64"/>
-    <w:lsdException w:name="Medium List 1 Accent 5" w:uiPriority="65"/>
-    <w:lsdException w:name="Medium List 2 Accent 5" w:uiPriority="66"/>
-    <w:lsdException w:name="Medium Grid 1 Accent 5" w:uiPriority="67"/>
-    <w:lsdException w:name="Medium Grid 2 Accent 5" w:uiPriority="68"/>
-    <w:lsdException w:name="Medium Grid 3 Accent 5" w:uiPriority="69"/>
-    <w:lsdException w:name="Dark List Accent 5" w:uiPriority="70"/>
-    <w:lsdException w:name="Colorful Shading Accent 5" w:uiPriority="71"/>
-    <w:lsdException w:name="Colorful List Accent 5" w:uiPriority="72"/>
-    <w:lsdException w:name="Colorful Grid Accent 5" w:uiPriority="73"/>
-    <w:lsdException w:name="Light Shading Accent 6" w:uiPriority="60"/>
-    <w:lsdException w:name="Light List Accent 6" w:uiPriority="61"/>
-    <w:lsdException w:name="Light Grid Accent 6" w:uiPriority="62"/>
-    <w:lsdException w:name="Medium Shading 1 Accent 6" w:uiPriority="63"/>
-    <w:lsdException w:name="Medium Shading 2 Accent 6" w:uiPriority="64"/>
-    <w:lsdException w:name="Medium List 1 Accent 6" w:uiPriority="65"/>
-    <w:lsdException w:name="Medium List 2 Accent 6" w:uiPriority="66"/>
-    <w:lsdException w:name="Medium Grid 1 Accent 6" w:uiPriority="67"/>
-    <w:lsdException w:name="Medium Grid 2 Accent 6" w:uiPriority="68"/>
-    <w:lsdException w:name="Medium Grid 3 Accent 6" w:uiPriority="69"/>
-    <w:lsdException w:name="Dark List Accent 6" w:uiPriority="70"/>
-    <w:lsdException w:name="Colorful Shading Accent 6" w:uiPriority="71"/>
-    <w:lsdException w:name="Colorful List Accent 6" w:uiPriority="72"/>
-    <w:lsdException w:name="Colorful Grid Accent 6" w:uiPriority="73"/>
-    <w:lsdException w:name="Subtle Emphasis" w:uiPriority="19" w:qFormat="1"/>
-    <w:lsdException w:name="Intense Emphasis" w:uiPriority="21" w:qFormat="1"/>
-    <w:lsdException w:name="Subtle Reference" w:uiPriority="31" w:qFormat="1"/>
-    <w:lsdException w:name="Intense Reference" w:uiPriority="32" w:qFormat="1"/>
-    <w:lsdException w:name="Book Title" w:uiPriority="33" w:qFormat="1"/>
-    <w:lsdException w:name="Bibliography" w:semiHidden="1" w:uiPriority="37" w:unhideWhenUsed="1"/>
-    <w:lsdException w:name="TOC Heading" w:semiHidden="1" w:uiPriority="39" w:unhideWhenUsed="1" w:qFormat="1"/>
-    <w:lsdException w:name="Plain Table 1" w:uiPriority="41"/>
-    <w:lsdException w:name="Plain Table 2" w:uiPriority="42"/>
-    <w:lsdException w:name="Plain Table 3" w:uiPriority="43"/>
-    <w:lsdException w:name="Plain Table 4" w:uiPriority="44"/>
-    <w:lsdException w:name="Plain Table 5" w:uiPriority="45"/>
-    <w:lsdException w:name="Grid Table Light" w:uiPriority="40"/>
-    <w:lsdException w:name="Grid Table 1 Light" w:uiPriority="46"/>
-    <w:lsdException w:name="Grid Table 2" w:uiPriority="47"/>
-    <w:lsdException w:name="Grid Table 3" w:uiPriority="48"/>
-    <w:lsdException w:name="Grid Table 4" w:uiPriority="49"/>
-    <w:lsdException w:name="Grid Table 5 Dark" w:uiPriority="50"/>
-    <w:lsdException w:name="Grid Table 6 Colorful" w:uiPriority="51"/>
-    <w:lsdException w:name="Grid Table 7 Colorful" w:uiPriority="52"/>
-    <w:lsdException w:name="Grid Table 1 Light Accent 1" w:uiPriority="46"/>
-    <w:lsdException w:name="Grid Table 2 Accent 1" w:uiPriority="47"/>
-    <w:lsdException w:name="Grid Table 3 Accent 1" w:uiPriority="48"/>
-    <w:lsdException w:name="Grid Table 4 Accent 1" w:uiPriority="49"/>
-    <w:lsdException w:name="Grid Table 5 Dark Accent 1" w:uiPriority="50"/>
-    <w:lsdException w:name="Grid Table 6 Colorful Accent 1" w:uiPriority="51"/>
-    <w:lsdException w:name="Grid Table 7 Colorful Accent 1" w:uiPriority="52"/>
-    <w:lsdException w:name="Grid Table 1 Light Accent 2" w:uiPriority="46"/>
-    <w:lsdException w:name="Grid Table 2 Accent 2" w:uiPriority="47"/>
-    <w:lsdException w:name="Grid Table 3 Accent 2" w:uiPriority="48"/>
-    <w:lsdException w:name="Grid Table 4 Accent 2" w:uiPriority="49"/>
-    <w:lsdException w:name="Grid Table 5 Dark Accent 2" w:uiPriority="50"/>
-    <w:lsdException w:name="Grid Table 6 Colorful Accent 2" w:uiPriority="51"/>
-    <w:lsdException w:name="Grid Table 7 Colorful Accent 2" w:uiPriority="52"/>
-    <w:lsdException w:name="Grid Table 1 Light Accent 3" w:uiPriority="46"/>
-    <w:lsdException w:name="Grid Table 2 Accent 3" w:uiPriority="47"/>
-    <w:lsdException w:name="Grid Table 3 Accent 3" w:uiPriority="48"/>
-    <w:lsdException w:name="Grid Table 4 Accent 3" w:uiPriority="49"/>
-    <w:lsdException w:name="Grid Table 5 Dark Accent 3" w:uiPriority="50"/>
-    <w:lsdException w:name="Grid Table 6 Colorful Accent 3" w:uiPriority="51"/>
-    <w:lsdException w:name="Grid Table 7 Colorful Accent 3" w:uiPriority="52"/>
-    <w:lsdException w:name="Grid Table 1 Light Accent 4" w:uiPriority="46"/>
-    <w:lsdException w:name="Grid Table 2 Accent 4" w:uiPriority="47"/>
-    <w:lsdException w:name="Grid Table 3 Accent 4" w:uiPriority="48"/>
-    <w:lsdException w:name="Grid Table 4 Accent 4" w:uiPriority="49"/>
-    <w:lsdException w:name="Grid Table 5 Dark Accent 4" w:uiPriority="50"/>
-    <w:lsdException w:name="Grid Table 6 Colorful Accent 4" w:uiPriority="51"/>
-    <w:lsdException w:name="Grid Table 7 Colorful Accent 4" w:uiPriority="52"/>
-    <w:lsdException w:name="Grid Table 1 Light Accent 5" w:uiPriority="46"/>
-    <w:lsdException w:name="Grid Table 2 Accent 5" w:uiPriority="47"/>
-    <w:lsdException w:name="Grid Table 3 Accent 5" w:uiPriority="48"/>
-    <w:lsdException w:name="Grid Table 4 Accent 5" w:uiPriority="49"/>
-    <w:lsdException w:name="Grid Table 5 Dark Accent 5" w:uiPriority="50"/>
-    <w:lsdException w:name="Grid Table 6 Colorful Accent 5" w:uiPriority="51"/>
-    <w:lsdException w:name="Grid Table 7 Colorful Accent 5" w:uiPriority="52"/>
-    <w:lsdException w:name="Grid Table 1 Light Accent 6" w:uiPriority="46"/>
-    <w:lsdException w:name="Grid Table 2 Accent 6" w:uiPriority="47"/>
-    <w:lsdException w:name="Grid Table 3 Accent 6" w:uiPriority="48"/>
-    <w:lsdException w:name="Grid Table 4 Accent 6" w:uiPriority="49"/>
-    <w:lsdException w:name="Grid Table 5 Dark Accent 6" w:uiPriority="50"/>
-    <w:lsdException w:name="Grid Table 6 Colorful Accent 6" w:uiPriority="51"/>
-    <w:lsdException w:name="Grid Table 7 Colorful Accent 6" w:uiPriority="52"/>
-    <w:lsdException w:name="List Table 1 Light" w:uiPriority="46"/>
-    <w:lsdException w:name="List Table 2" w:uiPriority="47"/>
-    <w:lsdException w:name="List Table 3" w:uiPriority="48"/>
-    <w:lsdException w:name="List Table 4" w:uiPriority="49"/>
-    <w:lsdException w:name="List Table 5 Dark" w:uiPriority="50"/>
-    <w:lsdException w:name="List Table 6 Colorful" w:uiPriority="51"/>
-    <w:lsdException w:name="List Table 7 Colorful" w:uiPriority="52"/>
-    <w:lsdException w:name="List Table 1 Light Accent 1" w:uiPriority="46"/>
-    <w:lsdException w:name="List Table 2 Accent 1" w:uiPriority="47"/>
-    <w:lsdException w:name="List Table 3 Accent 1" w:uiPriority="48"/>
-    <w:lsdException w:name="List Table 4 Accent 1" w:uiPriority="49"/>
-    <w:lsdException w:name="List Table 5 Dark Accent 1" w:uiPriority="50"/>
-    <w:lsdException w:name="List Table 6 Colorful Accent 1" w:uiPriority="51"/>
-    <w:lsdException w:name="List Table 7 Colorful Accent 1" w:uiPriority="52"/>
-    <w:lsdException w:name="List Table 1 Light Accent 2" w:uiPriority="46"/>
-    <w:lsdException w:name="List Table 2 Accent 2" w:uiPriority="47"/>
-    <w:lsdException w:name="List Table 3 Accent 2" w:uiPriority="48"/>
-    <w:lsdException w:name="List Table 4 Accent 2" w:uiPriority="49"/>
-    <w:lsdException w:name="List Table 5 Dark Accent 2" w:uiPriority="50"/>
-    <w:lsdException w:name="List Table 6 Colorful Accent 2" w:uiPriority="51"/>
-    <w:lsdException w:name="List Table 7 Colorful Accent 2" w:uiPriority="52"/>
-    <w:lsdException w:name="List Table 1 Light Accent 3" w:uiPriority="46"/>
-    <w:lsdException w:name="List Table 2 Accent 3" w:uiPriority="47"/>
-    <w:lsdException w:name="List Table 3 Accent 3" w:uiPriority="48"/>
-    <w:lsdException w:name="List Table 4 Accent 3" w:uiPriority="49"/>
-    <w:lsdException w:name="List Table 5 Dark Accent 3" w:uiPriority="50"/>
-    <w:lsdException w:name="List Table 6 Colorful Accent 3" w:uiPriority="51"/>
-    <w:lsdException w:name="List Table 7 Colorful Accent 3" w:uiPriority="52"/>
-    <w:lsdException w:name="List Table 1 Light Accent 4" w:uiPriority="46"/>
-    <w:lsdException w:name="List Table 2 Accent 4" w:uiPriority="47"/>
-    <w:lsdException w:name="List Table 3 Accent 4" w:uiPriority="48"/>
-    <w:lsdException w:name="List Table 4 Accent 4" w:uiPriority="49"/>
-    <w:lsdException w:name="List Table 5 Dark Accent 4" w:uiPriority="50"/>
-    <w:lsdException w:name="List Table 6 Colorful Accent 4" w:uiPriority="51"/>
-    <w:lsdException w:name="List Table 7 Colorful Accent 4" w:uiPriority="52"/>
-    <w:lsdException w:name="List Table 1 Light Accent 5" w:uiPriority="46"/>
-    <w:lsdException w:name="List Table 2 Accent 5" w:uiPriority="47"/>
-    <w:lsdException w:name="List Table 3 Accent 5" w:uiPriority="48"/>
-    <w:lsdException w:name="List Table 4 Accent 5" w:uiPriority="49"/>
-    <w:lsdException w:name="List Table 5 Dark Accent 5" w:uiPriority="50"/>
-    <w:lsdException w:name="List Table 6 Colorful Accent 5" w:uiPriority="51"/>
-    <w:lsdException w:name="List Table 7 Colorful Accent 5" w:uiPriority="52"/>
-    <w:lsdException w:name="List Table 1 Light Accent 6" w:uiPriority="46"/>
-    <w:lsdException w:name="List Table 2 Accent 6" w:uiPriority="47"/>
-    <w:lsdException w:name="List Table 3 Accent 6" w:uiPriority="48"/>
-    <w:lsdException w:name="List Table 4 Accent 6" w:uiPriority="49"/>
-    <w:lsdException w:name="List Table 5 Dark Accent 6" w:uiPriority="50"/>
-    <w:lsdException w:name="List Table 6 Colorful Accent 6" w:uiPriority="51"/>
-    <w:lsdException w:name="List Table 7 Colorful Accent 6" w:uiPriority="52"/>
+  <w:latentStyles w:defLockedState="0" w:defUIPriority="99" w:defSemiHidden="1" w:defUnhideWhenUsed="1" w:defQFormat="0" w:count="267">
+    <w:lsdException w:name="Normal" w:semiHidden="0" w:uiPriority="0" w:unhideWhenUsed="0" w:qFormat="1"/>
+    <w:lsdException w:name="heading 1" w:semiHidden="0" w:uiPriority="9" w:unhideWhenUsed="0" w:qFormat="1"/>
+    <w:lsdException w:name="heading 2" w:uiPriority="9" w:qFormat="1"/>
+    <w:lsdException w:name="heading 3" w:uiPriority="9" w:qFormat="1"/>
+    <w:lsdException w:name="heading 4" w:uiPriority="9" w:qFormat="1"/>
+    <w:lsdException w:name="heading 5" w:uiPriority="9" w:qFormat="1"/>
+    <w:lsdException w:name="heading 6" w:uiPriority="9" w:qFormat="1"/>
+    <w:lsdException w:name="heading 7" w:uiPriority="9" w:qFormat="1"/>
+    <w:lsdException w:name="heading 8" w:uiPriority="9" w:qFormat="1"/>
+    <w:lsdException w:name="heading 9" w:uiPriority="9" w:qFormat="1"/>
+    <w:lsdException w:name="toc 1" w:uiPriority="39"/>
+    <w:lsdException w:name="toc 2" w:uiPriority="39"/>
+    <w:lsdException w:name="toc 3" w:uiPriority="39"/>
+    <w:lsdException w:name="toc 4" w:uiPriority="39"/>
+    <w:lsdException w:name="toc 5" w:uiPriority="39"/>
+    <w:lsdException w:name="toc 6" w:uiPriority="39"/>
+    <w:lsdException w:name="toc 7" w:uiPriority="39"/>
+    <w:lsdException w:name="toc 8" w:uiPriority="39"/>
+    <w:lsdException w:name="toc 9" w:uiPriority="39"/>
+    <w:lsdException w:name="caption" w:uiPriority="35" w:qFormat="1"/>
+    <w:lsdException w:name="Title" w:semiHidden="0" w:uiPriority="10" w:unhideWhenUsed="0" w:qFormat="1"/>
+    <w:lsdException w:name="Default Paragraph Font" w:uiPriority="1"/>
+    <w:lsdException w:name="Subtitle" w:semiHidden="0" w:uiPriority="11" w:unhideWhenUsed="0" w:qFormat="1"/>
+    <w:lsdException w:name="Strong" w:semiHidden="0" w:uiPriority="22" w:unhideWhenUsed="0" w:qFormat="1"/>
+    <w:lsdException w:name="Emphasis" w:semiHidden="0" w:uiPriority="20" w:unhideWhenUsed="0" w:qFormat="1"/>
+    <w:lsdException w:name="Table Grid" w:semiHidden="0" w:uiPriority="59" w:unhideWhenUsed="0"/>
+    <w:lsdException w:name="Placeholder Text" w:unhideWhenUsed="0"/>
+    <w:lsdException w:name="No Spacing" w:semiHidden="0" w:uiPriority="1" w:unhideWhenUsed="0" w:qFormat="1"/>
+    <w:lsdException w:name="Light Shading" w:semiHidden="0" w:uiPriority="60" w:unhideWhenUsed="0"/>
+    <w:lsdException w:name="Light List" w:semiHidden="0" w:uiPriority="61" w:unhideWhenUsed="0"/>
+    <w:lsdException w:name="Light Grid" w:semiHidden="0" w:uiPriority="62" w:unhideWhenUsed="0"/>
+    <w:lsdException w:name="Medium Shading 1" w:semiHidden="0" w:uiPriority="63" w:unhideWhenUsed="0"/>
+    <w:lsdException w:name="Medium Shading 2" w:semiHidden="0" w:uiPriority="64" w:unhideWhenUsed="0"/>
+    <w:lsdException w:name="Medium List 1" w:semiHidden="0" w:uiPriority="65" w:unhideWhenUsed="0"/>
+    <w:lsdException w:name="Medium List 2" w:semiHidden="0" w:uiPriority="66" w:unhideWhenUsed="0"/>
+    <w:lsdException w:name="Medium Grid 1" w:semiHidden="0" w:uiPriority="67" w:unhideWhenUsed="0"/>
+    <w:lsdException w:name="Medium Grid 2" w:semiHidden="0" w:uiPriority="68" w:unhideWhenUsed="0"/>
+    <w:lsdException w:name="Medium Grid 3" w:semiHidden="0" w:uiPriority="69" w:unhideWhenUsed="0"/>
+    <w:lsdException w:name="Dark List" w:semiHidden="0" w:uiPriority="70" w:unhideWhenUsed="0"/>
+    <w:lsdException w:name="Colorful Shading" w:semiHidden="0" w:uiPriority="71" w:unhideWhenUsed="0"/>
+    <w:lsdException w:name="Colorful List" w:semiHidden="0" w:uiPriority="72" w:unhideWhenUsed="0"/>
+    <w:lsdException w:name="Colorful Grid" w:semiHidden="0" w:uiPriority="73" w:unhideWhenUsed="0"/>
+    <w:lsdException w:name="Light Shading Accent 1" w:semiHidden="0" w:uiPriority="60" w:unhideWhenUsed="0"/>
+    <w:lsdException w:name="Light List Accent 1" w:semiHidden="0" w:uiPriority="61" w:unhideWhenUsed="0"/>
+    <w:lsdException w:name="Light Grid Accent 1" w:semiHidden="0" w:uiPriority="62" w:unhideWhenUsed="0"/>
+    <w:lsdException w:name="Medium Shading 1 Accent 1" w:semiHidden="0" w:uiPriority="63" w:unhideWhenUsed="0"/>
+    <w:lsdException w:name="Medium Shading 2 Accent 1" w:semiHidden="0" w:uiPriority="64" w:unhideWhenUsed="0"/>
+    <w:lsdException w:name="Medium List 1 Accent 1" w:semiHidden="0" w:uiPriority="65" w:unhideWhenUsed="0"/>
+    <w:lsdException w:name="Revision" w:unhideWhenUsed="0"/>
+    <w:lsdException w:name="List Paragraph" w:semiHidden="0" w:uiPriority="34" w:unhideWhenUsed="0" w:qFormat="1"/>
+    <w:lsdException w:name="Quote" w:semiHidden="0" w:uiPriority="29" w:unhideWhenUsed="0" w:qFormat="1"/>
+    <w:lsdException w:name="Intense Quote" w:semiHidden="0" w:uiPriority="30" w:unhideWhenUsed="0" w:qFormat="1"/>
+    <w:lsdException w:name="Medium List 2 Accent 1" w:semiHidden="0" w:uiPriority="66" w:unhideWhenUsed="0"/>
+    <w:lsdException w:name="Medium Grid 1 Accent 1" w:semiHidden="0" w:uiPriority="67" w:unhideWhenUsed="0"/>
+    <w:lsdException w:name="Medium Grid 2 Accent 1" w:semiHidden="0" w:uiPriority="68" w:unhideWhenUsed="0"/>
+    <w:lsdException w:name="Medium Grid 3 Accent 1" w:semiHidden="0" w:uiPriority="69" w:unhideWhenUsed="0"/>
+    <w:lsdException w:name="Dark List Accent 1" w:semiHidden="0" w:uiPriority="70" w:unhideWhenUsed="0"/>
+    <w:lsdException w:name="Colorful Shading Accent 1" w:semiHidden="0" w:uiPriority="71" w:unhideWhenUsed="0"/>
+    <w:lsdException w:name="Colorful List Accent 1" w:semiHidden="0" w:uiPriority="72" w:unhideWhenUsed="0"/>
+    <w:lsdException w:name="Colorful Grid Accent 1" w:semiHidden="0" w:uiPriority="73" w:unhideWhenUsed="0"/>
+    <w:lsdException w:name="Light Shading Accent 2" w:semiHidden="0" w:uiPriority="60" w:unhideWhenUsed="0"/>
+    <w:lsdException w:name="Light List Accent 2" w:semiHidden="0" w:uiPriority="61" w:unhideWhenUsed="0"/>
+    <w:lsdException w:name="Light Grid Accent 2" w:semiHidden="0" w:uiPriority="62" w:unhideWhenUsed="0"/>
+    <w:lsdException w:name="Medium Shading 1 Accent 2" w:semiHidden="0" w:uiPriority="63" w:unhideWhenUsed="0"/>
+    <w:lsdException w:name="Medium Shading 2 Accent 2" w:semiHidden="0" w:uiPriority="64" w:unhideWhenUsed="0"/>
+    <w:lsdException w:name="Medium List 1 Accent 2" w:semiHidden="0" w:uiPriority="65" w:unhideWhenUsed="0"/>
+    <w:lsdException w:name="Medium List 2 Accent 2" w:semiHidden="0" w:uiPriority="66" w:unhideWhenUsed="0"/>
+    <w:lsdException w:name="Medium Grid 1 Accent 2" w:semiHidden="0" w:uiPriority="67" w:unhideWhenUsed="0"/>
+    <w:lsdException w:name="Medium Grid 2 Accent 2" w:semiHidden="0" w:uiPriority="68" w:unhideWhenUsed="0"/>
+    <w:lsdException w:name="Medium Grid 3 Accent 2" w:semiHidden="0" w:uiPriority="69" w:unhideWhenUsed="0"/>
+    <w:lsdException w:name="Dark List Accent 2" w:semiHidden="0" w:uiPriority="70" w:unhideWhenUsed="0"/>
+    <w:lsdException w:name="Colorful Shading Accent 2" w:semiHidden="0" w:uiPriority="71" w:unhideWhenUsed="0"/>
+    <w:lsdException w:name="Colorful List Accent 2" w:semiHidden="0" w:uiPriority="72" w:unhideWhenUsed="0"/>
+    <w:lsdException w:name="Colorful Grid Accent 2" w:semiHidden="0" w:uiPriority="73" w:unhideWhenUsed="0"/>
+    <w:lsdException w:name="Light Shading Accent 3" w:semiHidden="0" w:uiPriority="60" w:unhideWhenUsed="0"/>
+    <w:lsdException w:name="Light List Accent 3" w:semiHidden="0" w:uiPriority="61" w:unhideWhenUsed="0"/>
+    <w:lsdException w:name="Light Grid Accent 3" w:semiHidden="0" w:uiPriority="62" w:unhideWhenUsed="0"/>
+    <w:lsdException w:name="Medium Shading 1 Accent 3" w:semiHidden="0" w:uiPriority="63" w:unhideWhenUsed="0"/>
+    <w:lsdException w:name="Medium Shading 2 Accent 3" w:semiHidden="0" w:uiPriority="64" w:unhideWhenUsed="0"/>
+    <w:lsdException w:name="Medium List 1 Accent 3" w:semiHidden="0" w:uiPriority="65" w:unhideWhenUsed="0"/>
+    <w:lsdException w:name="Medium List 2 Accent 3" w:semiHidden="0" w:uiPriority="66" w:unhideWhenUsed="0"/>
+    <w:lsdException w:name="Medium Grid 1 Accent 3" w:semiHidden="0" w:uiPriority="67" w:unhideWhenUsed="0"/>
+    <w:lsdException w:name="Medium Grid 2 Accent 3" w:semiHidden="0" w:uiPriority="68" w:unhideWhenUsed="0"/>
+    <w:lsdException w:name="Medium Grid 3 Accent 3" w:semiHidden="0" w:uiPriority="69" w:unhideWhenUsed="0"/>
+    <w:lsdException w:name="Dark List Accent 3" w:semiHidden="0" w:uiPriority="70" w:unhideWhenUsed="0"/>
+    <w:lsdException w:name="Colorful Shading Accent 3" w:semiHidden="0" w:uiPriority="71" w:unhideWhenUsed="0"/>
+    <w:lsdException w:name="Colorful List Accent 3" w:semiHidden="0" w:uiPriority="72" w:unhideWhenUsed="0"/>
+    <w:lsdException w:name="Colorful Grid Accent 3" w:semiHidden="0" w:uiPriority="73" w:unhideWhenUsed="0"/>
+    <w:lsdException w:name="Light Shading Accent 4" w:semiHidden="0" w:uiPriority="60" w:unhideWhenUsed="0"/>
+    <w:lsdException w:name="Light List Accent 4" w:semiHidden="0" w:uiPriority="61" w:unhideWhenUsed="0"/>
+    <w:lsdException w:name="Light Grid Accent 4" w:semiHidden="0" w:uiPriority="62" w:unhideWhenUsed="0"/>
+    <w:lsdException w:name="Medium Shading 1 Accent 4" w:semiHidden="0" w:uiPriority="63" w:unhideWhenUsed="0"/>
+    <w:lsdException w:name="Medium Shading 2 Accent 4" w:semiHidden="0" w:uiPriority="64" w:unhideWhenUsed="0"/>
+    <w:lsdException w:name="Medium List 1 Accent 4" w:semiHidden="0" w:uiPriority="65" w:unhideWhenUsed="0"/>
+    <w:lsdException w:name="Medium List 2 Accent 4" w:semiHidden="0" w:uiPriority="66" w:unhideWhenUsed="0"/>
+    <w:lsdException w:name="Medium Grid 1 Accent 4" w:semiHidden="0" w:uiPriority="67" w:unhideWhenUsed="0"/>
+    <w:lsdException w:name="Medium Grid 2 Accent 4" w:semiHidden="0" w:uiPriority="68" w:unhideWhenUsed="0"/>
+    <w:lsdException w:name="Medium Grid 3 Accent 4" w:semiHidden="0" w:uiPriority="69" w:unhideWhenUsed="0"/>
+    <w:lsdException w:name="Dark List Accent 4" w:semiHidden="0" w:uiPriority="70" w:unhideWhenUsed="0"/>
+    <w:lsdException w:name="Colorful Shading Accent 4" w:semiHidden="0" w:uiPriority="71" w:unhideWhenUsed="0"/>
+    <w:lsdException w:name="Colorful List Accent 4" w:semiHidden="0" w:uiPriority="72" w:unhideWhenUsed="0"/>
+    <w:lsdException w:name="Colorful Grid Accent 4" w:semiHidden="0" w:uiPriority="73" w:unhideWhenUsed="0"/>
+    <w:lsdException w:name="Light Shading Accent 5" w:semiHidden="0" w:uiPriority="60" w:unhideWhenUsed="0"/>
+    <w:lsdException w:name="Light List Accent 5" w:semiHidden="0" w:uiPriority="61" w:unhideWhenUsed="0"/>
+    <w:lsdException w:name="Light Grid Accent 5" w:semiHidden="0" w:uiPriority="62" w:unhideWhenUsed="0"/>
+    <w:lsdException w:name="Medium Shading 1 Accent 5" w:semiHidden="0" w:uiPriority="63" w:unhideWhenUsed="0"/>
+    <w:lsdException w:name="Medium Shading 2 Accent 5" w:semiHidden="0" w:uiPriority="64" w:unhideWhenUsed="0"/>
+    <w:lsdException w:name="Medium List 1 Accent 5" w:semiHidden="0" w:uiPriority="65" w:unhideWhenUsed="0"/>
+    <w:lsdException w:name="Medium List 2 Accent 5" w:semiHidden="0" w:uiPriority="66" w:unhideWhenUsed="0"/>
+    <w:lsdException w:name="Medium Grid 1 Accent 5" w:semiHidden="0" w:uiPriority="67" w:unhideWhenUsed="0"/>
+    <w:lsdException w:name="Medium Grid 2 Accent 5" w:semiHidden="0" w:uiPriority="68" w:unhideWhenUsed="0"/>
+    <w:lsdException w:name="Medium Grid 3 Accent 5" w:semiHidden="0" w:uiPriority="69" w:unhideWhenUsed="0"/>
+    <w:lsdException w:name="Dark List Accent 5" w:semiHidden="0" w:uiPriority="70" w:unhideWhenUsed="0"/>
+    <w:lsdException w:name="Colorful Shading Accent 5" w:semiHidden="0" w:uiPriority="71" w:unhideWhenUsed="0"/>
+    <w:lsdException w:name="Colorful List Accent 5" w:semiHidden="0" w:uiPriority="72" w:unhideWhenUsed="0"/>
+    <w:lsdException w:name="Colorful Grid Accent 5" w:semiHidden="0" w:uiPriority="73" w:unhideWhenUsed="0"/>
+    <w:lsdException w:name="Light Shading Accent 6" w:semiHidden="0" w:uiPriority="60" w:unhideWhenUsed="0"/>
+    <w:lsdException w:name="Light List Accent 6" w:semiHidden="0" w:uiPriority="61" w:unhideWhenUsed="0"/>
+    <w:lsdException w:name="Light Grid Accent 6" w:semiHidden="0" w:uiPriority="62" w:unhideWhenUsed="0"/>
+    <w:lsdException w:name="Medium Shading 1 Accent 6" w:semiHidden="0" w:uiPriority="63" w:unhideWhenUsed="0"/>
+    <w:lsdException w:name="Medium Shading 2 Accent 6" w:semiHidden="0" w:uiPriority="64" w:unhideWhenUsed="0"/>
+    <w:lsdException w:name="Medium List 1 Accent 6" w:semiHidden="0" w:uiPriority="65" w:unhideWhenUsed="0"/>
+    <w:lsdException w:name="Medium List 2 Accent 6" w:semiHidden="0" w:uiPriority="66" w:unhideWhenUsed="0"/>
+    <w:lsdException w:name="Medium Grid 1 Accent 6" w:semiHidden="0" w:uiPriority="67" w:unhideWhenUsed="0"/>
+    <w:lsdException w:name="Medium Grid 2 Accent 6" w:semiHidden="0" w:uiPriority="68" w:unhideWhenUsed="0"/>
+    <w:lsdException w:name="Medium Grid 3 Accent 6" w:semiHidden="0" w:uiPriority="69" w:unhideWhenUsed="0"/>
+    <w:lsdException w:name="Dark List Accent 6" w:semiHidden="0" w:uiPriority="70" w:unhideWhenUsed="0"/>
+    <w:lsdException w:name="Colorful Shading Accent 6" w:semiHidden="0" w:uiPriority="71" w:unhideWhenUsed="0"/>
+    <w:lsdException w:name="Colorful List Accent 6" w:semiHidden="0" w:uiPriority="72" w:unhideWhenUsed="0"/>
+    <w:lsdException w:name="Colorful Grid Accent 6" w:semiHidden="0" w:uiPriority="73" w:unhideWhenUsed="0"/>
+    <w:lsdException w:name="Subtle Emphasis" w:semiHidden="0" w:uiPriority="19" w:unhideWhenUsed="0" w:qFormat="1"/>
+    <w:lsdException w:name="Intense Emphasis" w:semiHidden="0" w:uiPriority="21" w:unhideWhenUsed="0" w:qFormat="1"/>
+    <w:lsdException w:name="Subtle Reference" w:semiHidden="0" w:uiPriority="31" w:unhideWhenUsed="0" w:qFormat="1"/>
+    <w:lsdException w:name="Intense Reference" w:semiHidden="0" w:uiPriority="32" w:unhideWhenUsed="0" w:qFormat="1"/>
+    <w:lsdException w:name="Book Title" w:semiHidden="0" w:uiPriority="33" w:unhideWhenUsed="0" w:qFormat="1"/>
+    <w:lsdException w:name="Bibliography" w:uiPriority="37"/>
+    <w:lsdException w:name="TOC Heading" w:uiPriority="39" w:qFormat="1"/>
   </w:latentStyles>
   <w:style w:type="paragraph" w:default="1" w:styleId="a">
     <w:name w:val="Normal"/>
@@ -3442,7 +3599,6 @@
     <w:uiPriority w:val="59"/>
     <w:rsid w:val="00CE5954"/>
     <w:tblPr>
-      <w:tblInd w:w="0" w:type="dxa"/>
       <w:tblBorders>
         <w:top w:val="single" w:sz="4" w:space="0" w:color="auto"/>
         <w:left w:val="single" w:sz="4" w:space="0" w:color="auto"/>
@@ -3451,12 +3607,260 @@
         <w:insideH w:val="single" w:sz="4" w:space="0" w:color="auto"/>
         <w:insideV w:val="single" w:sz="4" w:space="0" w:color="auto"/>
       </w:tblBorders>
+    </w:tblPr>
+  </w:style>
+</w:styles>
+</file>
+
+<file path=word/stylesWithEffects.xml><?xml version="1.0" encoding="utf-8"?>
+<w:styles xmlns:wpc="http://schemas.microsoft.com/office/word/2010/wordprocessingCanvas" xmlns:mc="http://schemas.openxmlformats.org/markup-compatibility/2006" xmlns:o="urn:schemas-microsoft-com:office:office" xmlns:r="http://schemas.openxmlformats.org/officeDocument/2006/relationships" xmlns:m="http://schemas.openxmlformats.org/officeDocument/2006/math" xmlns:v="urn:schemas-microsoft-com:vml" xmlns:wp14="http://schemas.microsoft.com/office/word/2010/wordprocessingDrawing" xmlns:wp="http://schemas.openxmlformats.org/drawingml/2006/wordprocessingDrawing" xmlns:w10="urn:schemas-microsoft-com:office:word" xmlns:w="http://schemas.openxmlformats.org/wordprocessingml/2006/main" xmlns:w14="http://schemas.microsoft.com/office/word/2010/wordml" xmlns:wpg="http://schemas.microsoft.com/office/word/2010/wordprocessingGroup" xmlns:wpi="http://schemas.microsoft.com/office/word/2010/wordprocessingInk" xmlns:wne="http://schemas.microsoft.com/office/word/2006/wordml" xmlns:wps="http://schemas.microsoft.com/office/word/2010/wordprocessingShape" mc:Ignorable="w14 wp14">
+  <w:docDefaults>
+    <w:rPrDefault>
+      <w:rPr>
+        <w:rFonts w:asciiTheme="minorHAnsi" w:eastAsiaTheme="minorEastAsia" w:hAnsiTheme="minorHAnsi" w:cstheme="minorBidi"/>
+        <w:kern w:val="2"/>
+        <w:sz w:val="21"/>
+        <w:szCs w:val="22"/>
+        <w:lang w:val="en-US" w:eastAsia="zh-CN" w:bidi="ar-SA"/>
+      </w:rPr>
+    </w:rPrDefault>
+    <w:pPrDefault/>
+  </w:docDefaults>
+  <w:latentStyles w:defLockedState="0" w:defUIPriority="99" w:defSemiHidden="1" w:defUnhideWhenUsed="1" w:defQFormat="0" w:count="267">
+    <w:lsdException w:name="Normal" w:semiHidden="0" w:uiPriority="0" w:unhideWhenUsed="0" w:qFormat="1"/>
+    <w:lsdException w:name="heading 1" w:semiHidden="0" w:uiPriority="9" w:unhideWhenUsed="0" w:qFormat="1"/>
+    <w:lsdException w:name="heading 2" w:uiPriority="9" w:qFormat="1"/>
+    <w:lsdException w:name="heading 3" w:uiPriority="9" w:qFormat="1"/>
+    <w:lsdException w:name="heading 4" w:uiPriority="9" w:qFormat="1"/>
+    <w:lsdException w:name="heading 5" w:uiPriority="9" w:qFormat="1"/>
+    <w:lsdException w:name="heading 6" w:uiPriority="9" w:qFormat="1"/>
+    <w:lsdException w:name="heading 7" w:uiPriority="9" w:qFormat="1"/>
+    <w:lsdException w:name="heading 8" w:uiPriority="9" w:qFormat="1"/>
+    <w:lsdException w:name="heading 9" w:uiPriority="9" w:qFormat="1"/>
+    <w:lsdException w:name="toc 1" w:uiPriority="39"/>
+    <w:lsdException w:name="toc 2" w:uiPriority="39"/>
+    <w:lsdException w:name="toc 3" w:uiPriority="39"/>
+    <w:lsdException w:name="toc 4" w:uiPriority="39"/>
+    <w:lsdException w:name="toc 5" w:uiPriority="39"/>
+    <w:lsdException w:name="toc 6" w:uiPriority="39"/>
+    <w:lsdException w:name="toc 7" w:uiPriority="39"/>
+    <w:lsdException w:name="toc 8" w:uiPriority="39"/>
+    <w:lsdException w:name="toc 9" w:uiPriority="39"/>
+    <w:lsdException w:name="caption" w:uiPriority="35" w:qFormat="1"/>
+    <w:lsdException w:name="Title" w:semiHidden="0" w:uiPriority="10" w:unhideWhenUsed="0" w:qFormat="1"/>
+    <w:lsdException w:name="Default Paragraph Font" w:uiPriority="1"/>
+    <w:lsdException w:name="Subtitle" w:semiHidden="0" w:uiPriority="11" w:unhideWhenUsed="0" w:qFormat="1"/>
+    <w:lsdException w:name="Strong" w:semiHidden="0" w:uiPriority="22" w:unhideWhenUsed="0" w:qFormat="1"/>
+    <w:lsdException w:name="Emphasis" w:semiHidden="0" w:uiPriority="20" w:unhideWhenUsed="0" w:qFormat="1"/>
+    <w:lsdException w:name="Table Grid" w:semiHidden="0" w:uiPriority="59" w:unhideWhenUsed="0"/>
+    <w:lsdException w:name="Placeholder Text" w:unhideWhenUsed="0"/>
+    <w:lsdException w:name="No Spacing" w:semiHidden="0" w:uiPriority="1" w:unhideWhenUsed="0" w:qFormat="1"/>
+    <w:lsdException w:name="Light Shading" w:semiHidden="0" w:uiPriority="60" w:unhideWhenUsed="0"/>
+    <w:lsdException w:name="Light List" w:semiHidden="0" w:uiPriority="61" w:unhideWhenUsed="0"/>
+    <w:lsdException w:name="Light Grid" w:semiHidden="0" w:uiPriority="62" w:unhideWhenUsed="0"/>
+    <w:lsdException w:name="Medium Shading 1" w:semiHidden="0" w:uiPriority="63" w:unhideWhenUsed="0"/>
+    <w:lsdException w:name="Medium Shading 2" w:semiHidden="0" w:uiPriority="64" w:unhideWhenUsed="0"/>
+    <w:lsdException w:name="Medium List 1" w:semiHidden="0" w:uiPriority="65" w:unhideWhenUsed="0"/>
+    <w:lsdException w:name="Medium List 2" w:semiHidden="0" w:uiPriority="66" w:unhideWhenUsed="0"/>
+    <w:lsdException w:name="Medium Grid 1" w:semiHidden="0" w:uiPriority="67" w:unhideWhenUsed="0"/>
+    <w:lsdException w:name="Medium Grid 2" w:semiHidden="0" w:uiPriority="68" w:unhideWhenUsed="0"/>
+    <w:lsdException w:name="Medium Grid 3" w:semiHidden="0" w:uiPriority="69" w:unhideWhenUsed="0"/>
+    <w:lsdException w:name="Dark List" w:semiHidden="0" w:uiPriority="70" w:unhideWhenUsed="0"/>
+    <w:lsdException w:name="Colorful Shading" w:semiHidden="0" w:uiPriority="71" w:unhideWhenUsed="0"/>
+    <w:lsdException w:name="Colorful List" w:semiHidden="0" w:uiPriority="72" w:unhideWhenUsed="0"/>
+    <w:lsdException w:name="Colorful Grid" w:semiHidden="0" w:uiPriority="73" w:unhideWhenUsed="0"/>
+    <w:lsdException w:name="Light Shading Accent 1" w:semiHidden="0" w:uiPriority="60" w:unhideWhenUsed="0"/>
+    <w:lsdException w:name="Light List Accent 1" w:semiHidden="0" w:uiPriority="61" w:unhideWhenUsed="0"/>
+    <w:lsdException w:name="Light Grid Accent 1" w:semiHidden="0" w:uiPriority="62" w:unhideWhenUsed="0"/>
+    <w:lsdException w:name="Medium Shading 1 Accent 1" w:semiHidden="0" w:uiPriority="63" w:unhideWhenUsed="0"/>
+    <w:lsdException w:name="Medium Shading 2 Accent 1" w:semiHidden="0" w:uiPriority="64" w:unhideWhenUsed="0"/>
+    <w:lsdException w:name="Medium List 1 Accent 1" w:semiHidden="0" w:uiPriority="65" w:unhideWhenUsed="0"/>
+    <w:lsdException w:name="Revision" w:unhideWhenUsed="0"/>
+    <w:lsdException w:name="List Paragraph" w:semiHidden="0" w:uiPriority="34" w:unhideWhenUsed="0" w:qFormat="1"/>
+    <w:lsdException w:name="Quote" w:semiHidden="0" w:uiPriority="29" w:unhideWhenUsed="0" w:qFormat="1"/>
+    <w:lsdException w:name="Intense Quote" w:semiHidden="0" w:uiPriority="30" w:unhideWhenUsed="0" w:qFormat="1"/>
+    <w:lsdException w:name="Medium List 2 Accent 1" w:semiHidden="0" w:uiPriority="66" w:unhideWhenUsed="0"/>
+    <w:lsdException w:name="Medium Grid 1 Accent 1" w:semiHidden="0" w:uiPriority="67" w:unhideWhenUsed="0"/>
+    <w:lsdException w:name="Medium Grid 2 Accent 1" w:semiHidden="0" w:uiPriority="68" w:unhideWhenUsed="0"/>
+    <w:lsdException w:name="Medium Grid 3 Accent 1" w:semiHidden="0" w:uiPriority="69" w:unhideWhenUsed="0"/>
+    <w:lsdException w:name="Dark List Accent 1" w:semiHidden="0" w:uiPriority="70" w:unhideWhenUsed="0"/>
+    <w:lsdException w:name="Colorful Shading Accent 1" w:semiHidden="0" w:uiPriority="71" w:unhideWhenUsed="0"/>
+    <w:lsdException w:name="Colorful List Accent 1" w:semiHidden="0" w:uiPriority="72" w:unhideWhenUsed="0"/>
+    <w:lsdException w:name="Colorful Grid Accent 1" w:semiHidden="0" w:uiPriority="73" w:unhideWhenUsed="0"/>
+    <w:lsdException w:name="Light Shading Accent 2" w:semiHidden="0" w:uiPriority="60" w:unhideWhenUsed="0"/>
+    <w:lsdException w:name="Light List Accent 2" w:semiHidden="0" w:uiPriority="61" w:unhideWhenUsed="0"/>
+    <w:lsdException w:name="Light Grid Accent 2" w:semiHidden="0" w:uiPriority="62" w:unhideWhenUsed="0"/>
+    <w:lsdException w:name="Medium Shading 1 Accent 2" w:semiHidden="0" w:uiPriority="63" w:unhideWhenUsed="0"/>
+    <w:lsdException w:name="Medium Shading 2 Accent 2" w:semiHidden="0" w:uiPriority="64" w:unhideWhenUsed="0"/>
+    <w:lsdException w:name="Medium List 1 Accent 2" w:semiHidden="0" w:uiPriority="65" w:unhideWhenUsed="0"/>
+    <w:lsdException w:name="Medium List 2 Accent 2" w:semiHidden="0" w:uiPriority="66" w:unhideWhenUsed="0"/>
+    <w:lsdException w:name="Medium Grid 1 Accent 2" w:semiHidden="0" w:uiPriority="67" w:unhideWhenUsed="0"/>
+    <w:lsdException w:name="Medium Grid 2 Accent 2" w:semiHidden="0" w:uiPriority="68" w:unhideWhenUsed="0"/>
+    <w:lsdException w:name="Medium Grid 3 Accent 2" w:semiHidden="0" w:uiPriority="69" w:unhideWhenUsed="0"/>
+    <w:lsdException w:name="Dark List Accent 2" w:semiHidden="0" w:uiPriority="70" w:unhideWhenUsed="0"/>
+    <w:lsdException w:name="Colorful Shading Accent 2" w:semiHidden="0" w:uiPriority="71" w:unhideWhenUsed="0"/>
+    <w:lsdException w:name="Colorful List Accent 2" w:semiHidden="0" w:uiPriority="72" w:unhideWhenUsed="0"/>
+    <w:lsdException w:name="Colorful Grid Accent 2" w:semiHidden="0" w:uiPriority="73" w:unhideWhenUsed="0"/>
+    <w:lsdException w:name="Light Shading Accent 3" w:semiHidden="0" w:uiPriority="60" w:unhideWhenUsed="0"/>
+    <w:lsdException w:name="Light List Accent 3" w:semiHidden="0" w:uiPriority="61" w:unhideWhenUsed="0"/>
+    <w:lsdException w:name="Light Grid Accent 3" w:semiHidden="0" w:uiPriority="62" w:unhideWhenUsed="0"/>
+    <w:lsdException w:name="Medium Shading 1 Accent 3" w:semiHidden="0" w:uiPriority="63" w:unhideWhenUsed="0"/>
+    <w:lsdException w:name="Medium Shading 2 Accent 3" w:semiHidden="0" w:uiPriority="64" w:unhideWhenUsed="0"/>
+    <w:lsdException w:name="Medium List 1 Accent 3" w:semiHidden="0" w:uiPriority="65" w:unhideWhenUsed="0"/>
+    <w:lsdException w:name="Medium List 2 Accent 3" w:semiHidden="0" w:uiPriority="66" w:unhideWhenUsed="0"/>
+    <w:lsdException w:name="Medium Grid 1 Accent 3" w:semiHidden="0" w:uiPriority="67" w:unhideWhenUsed="0"/>
+    <w:lsdException w:name="Medium Grid 2 Accent 3" w:semiHidden="0" w:uiPriority="68" w:unhideWhenUsed="0"/>
+    <w:lsdException w:name="Medium Grid 3 Accent 3" w:semiHidden="0" w:uiPriority="69" w:unhideWhenUsed="0"/>
+    <w:lsdException w:name="Dark List Accent 3" w:semiHidden="0" w:uiPriority="70" w:unhideWhenUsed="0"/>
+    <w:lsdException w:name="Colorful Shading Accent 3" w:semiHidden="0" w:uiPriority="71" w:unhideWhenUsed="0"/>
+    <w:lsdException w:name="Colorful List Accent 3" w:semiHidden="0" w:uiPriority="72" w:unhideWhenUsed="0"/>
+    <w:lsdException w:name="Colorful Grid Accent 3" w:semiHidden="0" w:uiPriority="73" w:unhideWhenUsed="0"/>
+    <w:lsdException w:name="Light Shading Accent 4" w:semiHidden="0" w:uiPriority="60" w:unhideWhenUsed="0"/>
+    <w:lsdException w:name="Light List Accent 4" w:semiHidden="0" w:uiPriority="61" w:unhideWhenUsed="0"/>
+    <w:lsdException w:name="Light Grid Accent 4" w:semiHidden="0" w:uiPriority="62" w:unhideWhenUsed="0"/>
+    <w:lsdException w:name="Medium Shading 1 Accent 4" w:semiHidden="0" w:uiPriority="63" w:unhideWhenUsed="0"/>
+    <w:lsdException w:name="Medium Shading 2 Accent 4" w:semiHidden="0" w:uiPriority="64" w:unhideWhenUsed="0"/>
+    <w:lsdException w:name="Medium List 1 Accent 4" w:semiHidden="0" w:uiPriority="65" w:unhideWhenUsed="0"/>
+    <w:lsdException w:name="Medium List 2 Accent 4" w:semiHidden="0" w:uiPriority="66" w:unhideWhenUsed="0"/>
+    <w:lsdException w:name="Medium Grid 1 Accent 4" w:semiHidden="0" w:uiPriority="67" w:unhideWhenUsed="0"/>
+    <w:lsdException w:name="Medium Grid 2 Accent 4" w:semiHidden="0" w:uiPriority="68" w:unhideWhenUsed="0"/>
+    <w:lsdException w:name="Medium Grid 3 Accent 4" w:semiHidden="0" w:uiPriority="69" w:unhideWhenUsed="0"/>
+    <w:lsdException w:name="Dark List Accent 4" w:semiHidden="0" w:uiPriority="70" w:unhideWhenUsed="0"/>
+    <w:lsdException w:name="Colorful Shading Accent 4" w:semiHidden="0" w:uiPriority="71" w:unhideWhenUsed="0"/>
+    <w:lsdException w:name="Colorful List Accent 4" w:semiHidden="0" w:uiPriority="72" w:unhideWhenUsed="0"/>
+    <w:lsdException w:name="Colorful Grid Accent 4" w:semiHidden="0" w:uiPriority="73" w:unhideWhenUsed="0"/>
+    <w:lsdException w:name="Light Shading Accent 5" w:semiHidden="0" w:uiPriority="60" w:unhideWhenUsed="0"/>
+    <w:lsdException w:name="Light List Accent 5" w:semiHidden="0" w:uiPriority="61" w:unhideWhenUsed="0"/>
+    <w:lsdException w:name="Light Grid Accent 5" w:semiHidden="0" w:uiPriority="62" w:unhideWhenUsed="0"/>
+    <w:lsdException w:name="Medium Shading 1 Accent 5" w:semiHidden="0" w:uiPriority="63" w:unhideWhenUsed="0"/>
+    <w:lsdException w:name="Medium Shading 2 Accent 5" w:semiHidden="0" w:uiPriority="64" w:unhideWhenUsed="0"/>
+    <w:lsdException w:name="Medium List 1 Accent 5" w:semiHidden="0" w:uiPriority="65" w:unhideWhenUsed="0"/>
+    <w:lsdException w:name="Medium List 2 Accent 5" w:semiHidden="0" w:uiPriority="66" w:unhideWhenUsed="0"/>
+    <w:lsdException w:name="Medium Grid 1 Accent 5" w:semiHidden="0" w:uiPriority="67" w:unhideWhenUsed="0"/>
+    <w:lsdException w:name="Medium Grid 2 Accent 5" w:semiHidden="0" w:uiPriority="68" w:unhideWhenUsed="0"/>
+    <w:lsdException w:name="Medium Grid 3 Accent 5" w:semiHidden="0" w:uiPriority="69" w:unhideWhenUsed="0"/>
+    <w:lsdException w:name="Dark List Accent 5" w:semiHidden="0" w:uiPriority="70" w:unhideWhenUsed="0"/>
+    <w:lsdException w:name="Colorful Shading Accent 5" w:semiHidden="0" w:uiPriority="71" w:unhideWhenUsed="0"/>
+    <w:lsdException w:name="Colorful List Accent 5" w:semiHidden="0" w:uiPriority="72" w:unhideWhenUsed="0"/>
+    <w:lsdException w:name="Colorful Grid Accent 5" w:semiHidden="0" w:uiPriority="73" w:unhideWhenUsed="0"/>
+    <w:lsdException w:name="Light Shading Accent 6" w:semiHidden="0" w:uiPriority="60" w:unhideWhenUsed="0"/>
+    <w:lsdException w:name="Light List Accent 6" w:semiHidden="0" w:uiPriority="61" w:unhideWhenUsed="0"/>
+    <w:lsdException w:name="Light Grid Accent 6" w:semiHidden="0" w:uiPriority="62" w:unhideWhenUsed="0"/>
+    <w:lsdException w:name="Medium Shading 1 Accent 6" w:semiHidden="0" w:uiPriority="63" w:unhideWhenUsed="0"/>
+    <w:lsdException w:name="Medium Shading 2 Accent 6" w:semiHidden="0" w:uiPriority="64" w:unhideWhenUsed="0"/>
+    <w:lsdException w:name="Medium List 1 Accent 6" w:semiHidden="0" w:uiPriority="65" w:unhideWhenUsed="0"/>
+    <w:lsdException w:name="Medium List 2 Accent 6" w:semiHidden="0" w:uiPriority="66" w:unhideWhenUsed="0"/>
+    <w:lsdException w:name="Medium Grid 1 Accent 6" w:semiHidden="0" w:uiPriority="67" w:unhideWhenUsed="0"/>
+    <w:lsdException w:name="Medium Grid 2 Accent 6" w:semiHidden="0" w:uiPriority="68" w:unhideWhenUsed="0"/>
+    <w:lsdException w:name="Medium Grid 3 Accent 6" w:semiHidden="0" w:uiPriority="69" w:unhideWhenUsed="0"/>
+    <w:lsdException w:name="Dark List Accent 6" w:semiHidden="0" w:uiPriority="70" w:unhideWhenUsed="0"/>
+    <w:lsdException w:name="Colorful Shading Accent 6" w:semiHidden="0" w:uiPriority="71" w:unhideWhenUsed="0"/>
+    <w:lsdException w:name="Colorful List Accent 6" w:semiHidden="0" w:uiPriority="72" w:unhideWhenUsed="0"/>
+    <w:lsdException w:name="Colorful Grid Accent 6" w:semiHidden="0" w:uiPriority="73" w:unhideWhenUsed="0"/>
+    <w:lsdException w:name="Subtle Emphasis" w:semiHidden="0" w:uiPriority="19" w:unhideWhenUsed="0" w:qFormat="1"/>
+    <w:lsdException w:name="Intense Emphasis" w:semiHidden="0" w:uiPriority="21" w:unhideWhenUsed="0" w:qFormat="1"/>
+    <w:lsdException w:name="Subtle Reference" w:semiHidden="0" w:uiPriority="31" w:unhideWhenUsed="0" w:qFormat="1"/>
+    <w:lsdException w:name="Intense Reference" w:semiHidden="0" w:uiPriority="32" w:unhideWhenUsed="0" w:qFormat="1"/>
+    <w:lsdException w:name="Book Title" w:semiHidden="0" w:uiPriority="33" w:unhideWhenUsed="0" w:qFormat="1"/>
+    <w:lsdException w:name="Bibliography" w:uiPriority="37"/>
+    <w:lsdException w:name="TOC Heading" w:uiPriority="39" w:qFormat="1"/>
+  </w:latentStyles>
+  <w:style w:type="paragraph" w:default="1" w:styleId="a">
+    <w:name w:val="Normal"/>
+    <w:qFormat/>
+    <w:pPr>
+      <w:widowControl w:val="0"/>
+      <w:jc w:val="both"/>
+    </w:pPr>
+  </w:style>
+  <w:style w:type="paragraph" w:styleId="2">
+    <w:name w:val="heading 2"/>
+    <w:basedOn w:val="a"/>
+    <w:next w:val="a"/>
+    <w:link w:val="2Char"/>
+    <w:uiPriority w:val="9"/>
+    <w:unhideWhenUsed/>
+    <w:qFormat/>
+    <w:rsid w:val="00474747"/>
+    <w:pPr>
+      <w:keepNext/>
+      <w:keepLines/>
+      <w:spacing w:before="260" w:after="260" w:line="416" w:lineRule="auto"/>
+      <w:outlineLvl w:val="1"/>
+    </w:pPr>
+    <w:rPr>
+      <w:rFonts w:asciiTheme="majorHAnsi" w:eastAsiaTheme="majorEastAsia" w:hAnsiTheme="majorHAnsi" w:cstheme="majorBidi"/>
+      <w:b/>
+      <w:bCs/>
+      <w:sz w:val="32"/>
+      <w:szCs w:val="32"/>
+    </w:rPr>
+  </w:style>
+  <w:style w:type="character" w:default="1" w:styleId="a0">
+    <w:name w:val="Default Paragraph Font"/>
+    <w:uiPriority w:val="1"/>
+    <w:semiHidden/>
+    <w:unhideWhenUsed/>
+  </w:style>
+  <w:style w:type="table" w:default="1" w:styleId="a1">
+    <w:name w:val="Normal Table"/>
+    <w:uiPriority w:val="99"/>
+    <w:semiHidden/>
+    <w:unhideWhenUsed/>
+    <w:tblPr>
+      <w:tblInd w:w="0" w:type="dxa"/>
       <w:tblCellMar>
         <w:top w:w="0" w:type="dxa"/>
         <w:left w:w="108" w:type="dxa"/>
         <w:bottom w:w="0" w:type="dxa"/>
         <w:right w:w="108" w:type="dxa"/>
       </w:tblCellMar>
+    </w:tblPr>
+  </w:style>
+  <w:style w:type="numbering" w:default="1" w:styleId="a2">
+    <w:name w:val="No List"/>
+    <w:uiPriority w:val="99"/>
+    <w:semiHidden/>
+    <w:unhideWhenUsed/>
+  </w:style>
+  <w:style w:type="character" w:customStyle="1" w:styleId="2Char">
+    <w:name w:val="标题 2 Char"/>
+    <w:basedOn w:val="a0"/>
+    <w:link w:val="2"/>
+    <w:uiPriority w:val="9"/>
+    <w:rsid w:val="00474747"/>
+    <w:rPr>
+      <w:rFonts w:asciiTheme="majorHAnsi" w:eastAsiaTheme="majorEastAsia" w:hAnsiTheme="majorHAnsi" w:cstheme="majorBidi"/>
+      <w:b/>
+      <w:bCs/>
+      <w:sz w:val="32"/>
+      <w:szCs w:val="32"/>
+    </w:rPr>
+  </w:style>
+  <w:style w:type="paragraph" w:styleId="a3">
+    <w:name w:val="List Paragraph"/>
+    <w:basedOn w:val="a"/>
+    <w:uiPriority w:val="34"/>
+    <w:qFormat/>
+    <w:rsid w:val="00474747"/>
+    <w:pPr>
+      <w:ind w:firstLineChars="200" w:firstLine="420"/>
+    </w:pPr>
+  </w:style>
+  <w:style w:type="table" w:styleId="a4">
+    <w:name w:val="Table Grid"/>
+    <w:basedOn w:val="a1"/>
+    <w:uiPriority w:val="59"/>
+    <w:rsid w:val="00CE5954"/>
+    <w:tblPr>
+      <w:tblBorders>
+        <w:top w:val="single" w:sz="4" w:space="0" w:color="auto"/>
+        <w:left w:val="single" w:sz="4" w:space="0" w:color="auto"/>
+        <w:bottom w:val="single" w:sz="4" w:space="0" w:color="auto"/>
+        <w:right w:val="single" w:sz="4" w:space="0" w:color="auto"/>
+        <w:insideH w:val="single" w:sz="4" w:space="0" w:color="auto"/>
+        <w:insideV w:val="single" w:sz="4" w:space="0" w:color="auto"/>
+      </w:tblBorders>
     </w:tblPr>
   </w:style>
 </w:styles>
@@ -3745,4 +4149,16 @@
   <a:objectDefaults/>
   <a:extraClrSchemeLst/>
 </a:theme>
+</file>
+
+<file path=customXml/item1.xml><?xml version="1.0" encoding="utf-8"?>
+<b:Sources xmlns:b="http://schemas.openxmlformats.org/officeDocument/2006/bibliography" xmlns="http://schemas.openxmlformats.org/officeDocument/2006/bibliography" SelectedStyle="\APA.XSL" StyleName="APA"/>
+</file>
+
+<file path=customXml/itemProps1.xml><?xml version="1.0" encoding="utf-8"?>
+<ds:datastoreItem xmlns:ds="http://schemas.openxmlformats.org/officeDocument/2006/customXml" ds:itemID="{E7178CAB-2B0F-42B4-8418-E2C4F7B774D7}">
+  <ds:schemaRefs>
+    <ds:schemaRef ds:uri="http://schemas.openxmlformats.org/officeDocument/2006/bibliography"/>
+  </ds:schemaRefs>
+</ds:datastoreItem>
 </file>
--- a/develop_document/头像开发文档.docx
+++ b/develop_document/头像开发文档.docx
@@ -2841,9 +2841,6 @@
           <w:numId w:val="1"/>
         </w:numPr>
         <w:ind w:firstLineChars="0"/>
-        <w:rPr>
-          <w:rFonts w:hint="eastAsia"/>
-        </w:rPr>
       </w:pPr>
       <w:r>
         <w:rPr>
@@ -2852,19 +2849,10 @@
         <w:t>八字表</w:t>
       </w:r>
     </w:p>
-    <w:p>
-      <w:pPr>
-        <w:rPr>
-          <w:rFonts w:hint="eastAsia"/>
-        </w:rPr>
-      </w:pPr>
-    </w:p>
+    <w:p/>
     <w:p>
       <w:pPr>
         <w:pStyle w:val="2"/>
-        <w:rPr>
-          <w:rFonts w:hint="eastAsia"/>
-        </w:rPr>
       </w:pPr>
       <w:r>
         <w:rPr>
@@ -2875,11 +2863,6 @@
       </w:r>
     </w:p>
     <w:p>
-      <w:pPr>
-        <w:rPr>
-          <w:rFonts w:hint="eastAsia"/>
-        </w:rPr>
-      </w:pPr>
       <w:r>
         <w:rPr>
           <w:rFonts w:hint="eastAsia"/>
@@ -2888,11 +2871,6 @@
       </w:r>
     </w:p>
     <w:p>
-      <w:pPr>
-        <w:rPr>
-          <w:rFonts w:hint="eastAsia"/>
-        </w:rPr>
-      </w:pPr>
       <w:r>
         <w:rPr>
           <w:rFonts w:hint="eastAsia"/>
@@ -2919,11 +2897,6 @@
       </w:r>
     </w:p>
     <w:p>
-      <w:pPr>
-        <w:rPr>
-          <w:rFonts w:hint="eastAsia"/>
-        </w:rPr>
-      </w:pPr>
       <w:bookmarkStart w:id="0" w:name="OLE_LINK3"/>
       <w:r>
         <w:rPr>
@@ -2958,11 +2931,6 @@
       </w:r>
     </w:p>
     <w:p>
-      <w:pPr>
-        <w:rPr>
-          <w:rFonts w:hint="eastAsia"/>
-        </w:rPr>
-      </w:pPr>
       <w:bookmarkStart w:id="1" w:name="OLE_LINK1"/>
       <w:bookmarkStart w:id="2" w:name="OLE_LINK2"/>
       <w:r>
@@ -2979,15 +2947,15 @@
         <w:tblLook w:val="04A0" w:firstRow="1" w:lastRow="0" w:firstColumn="1" w:lastColumn="0" w:noHBand="0" w:noVBand="1"/>
       </w:tblPr>
       <w:tblGrid>
-        <w:gridCol w:w="2292"/>
-        <w:gridCol w:w="2057"/>
-        <w:gridCol w:w="2126"/>
-        <w:gridCol w:w="2047"/>
+        <w:gridCol w:w="2291"/>
+        <w:gridCol w:w="2056"/>
+        <w:gridCol w:w="2125"/>
+        <w:gridCol w:w="2050"/>
       </w:tblGrid>
       <w:tr>
         <w:tc>
           <w:tcPr>
-            <w:tcW w:w="2187" w:type="dxa"/>
+            <w:tcW w:w="2291" w:type="dxa"/>
           </w:tcPr>
           <w:bookmarkEnd w:id="1"/>
           <w:bookmarkEnd w:id="2"/>
@@ -3002,14 +2970,11 @@
         </w:tc>
         <w:tc>
           <w:tcPr>
-            <w:tcW w:w="2092" w:type="dxa"/>
+            <w:tcW w:w="2056" w:type="dxa"/>
           </w:tcPr>
           <w:p>
             <w:pPr>
               <w:jc w:val="center"/>
-              <w:rPr>
-                <w:rFonts w:hint="eastAsia"/>
-              </w:rPr>
             </w:pPr>
             <w:r>
               <w:rPr>
@@ -3021,7 +2986,7 @@
         </w:tc>
         <w:tc>
           <w:tcPr>
-            <w:tcW w:w="2151" w:type="dxa"/>
+            <w:tcW w:w="2125" w:type="dxa"/>
           </w:tcPr>
           <w:p>
             <w:r>
@@ -3034,15 +2999,19 @@
         </w:tc>
         <w:tc>
           <w:tcPr>
-            <w:tcW w:w="2092" w:type="dxa"/>
-          </w:tcPr>
-          <w:p/>
+            <w:tcW w:w="2050" w:type="dxa"/>
+          </w:tcPr>
+          <w:p>
+            <w:r>
+              <w:t>类名</w:t>
+            </w:r>
+          </w:p>
         </w:tc>
       </w:tr>
       <w:tr>
         <w:tc>
           <w:tcPr>
-            <w:tcW w:w="2187" w:type="dxa"/>
+            <w:tcW w:w="2291" w:type="dxa"/>
           </w:tcPr>
           <w:p>
             <w:r>
@@ -3055,7 +3024,7 @@
         </w:tc>
         <w:tc>
           <w:tcPr>
-            <w:tcW w:w="2092" w:type="dxa"/>
+            <w:tcW w:w="2056" w:type="dxa"/>
           </w:tcPr>
           <w:p>
             <w:r>
@@ -3068,7 +3037,7 @@
         </w:tc>
         <w:tc>
           <w:tcPr>
-            <w:tcW w:w="2151" w:type="dxa"/>
+            <w:tcW w:w="2125" w:type="dxa"/>
           </w:tcPr>
           <w:p>
             <w:r>
@@ -3081,20 +3050,26 @@
         </w:tc>
         <w:tc>
           <w:tcPr>
-            <w:tcW w:w="2092" w:type="dxa"/>
-          </w:tcPr>
-          <w:p/>
+            <w:tcW w:w="2050" w:type="dxa"/>
+          </w:tcPr>
+          <w:p>
+            <w:r>
+              <w:rPr>
+                <w:rFonts w:hint="eastAsia"/>
+              </w:rPr>
+              <w:t>queryForView</w:t>
+            </w:r>
+          </w:p>
         </w:tc>
       </w:tr>
       <w:tr>
         <w:tc>
           <w:tcPr>
-            <w:tcW w:w="2187" w:type="dxa"/>
+            <w:tcW w:w="2291" w:type="dxa"/>
           </w:tcPr>
           <w:p>
             <w:bookmarkStart w:id="3" w:name="OLE_LINK4"/>
             <w:bookmarkStart w:id="4" w:name="OLE_LINK5"/>
-            <w:bookmarkStart w:id="5" w:name="_GoBack"/>
             <w:r>
               <w:rPr>
                 <w:rFonts w:hint="eastAsia"/>
@@ -3103,45 +3078,45 @@
             </w:r>
             <w:bookmarkEnd w:id="3"/>
             <w:bookmarkEnd w:id="4"/>
-            <w:bookmarkEnd w:id="5"/>
-          </w:p>
-        </w:tc>
-        <w:tc>
-          <w:tcPr>
-            <w:tcW w:w="2092" w:type="dxa"/>
-          </w:tcPr>
-          <w:p>
-            <w:r>
-              <w:rPr>
-                <w:rFonts w:hint="eastAsia"/>
-              </w:rPr>
-              <w:t>用户</w:t>
-            </w:r>
-            <w:r>
-              <w:rPr>
-                <w:rFonts w:hint="eastAsia"/>
-              </w:rPr>
-              <w:t>信息保存</w:t>
-            </w:r>
-          </w:p>
-        </w:tc>
-        <w:tc>
-          <w:tcPr>
-            <w:tcW w:w="2151" w:type="dxa"/>
+          </w:p>
+        </w:tc>
+        <w:tc>
+          <w:tcPr>
+            <w:tcW w:w="2056" w:type="dxa"/>
+          </w:tcPr>
+          <w:p>
+            <w:r>
+              <w:rPr>
+                <w:rFonts w:hint="eastAsia"/>
+              </w:rPr>
+              <w:t>用户信息保存</w:t>
+            </w:r>
+          </w:p>
+        </w:tc>
+        <w:tc>
+          <w:tcPr>
+            <w:tcW w:w="2125" w:type="dxa"/>
           </w:tcPr>
           <w:p/>
         </w:tc>
         <w:tc>
           <w:tcPr>
-            <w:tcW w:w="2092" w:type="dxa"/>
-          </w:tcPr>
-          <w:p/>
+            <w:tcW w:w="2050" w:type="dxa"/>
+          </w:tcPr>
+          <w:p>
+            <w:r>
+              <w:rPr>
+                <w:rFonts w:hint="eastAsia"/>
+              </w:rPr>
+              <w:t>queryForView</w:t>
+            </w:r>
+          </w:p>
         </w:tc>
       </w:tr>
       <w:tr>
         <w:tc>
           <w:tcPr>
-            <w:tcW w:w="2187" w:type="dxa"/>
+            <w:tcW w:w="2291" w:type="dxa"/>
           </w:tcPr>
           <w:p>
             <w:r>
@@ -3154,7 +3129,7 @@
         </w:tc>
         <w:tc>
           <w:tcPr>
-            <w:tcW w:w="2092" w:type="dxa"/>
+            <w:tcW w:w="2056" w:type="dxa"/>
           </w:tcPr>
           <w:p>
             <w:r>
@@ -3167,7 +3142,7 @@
         </w:tc>
         <w:tc>
           <w:tcPr>
-            <w:tcW w:w="2151" w:type="dxa"/>
+            <w:tcW w:w="2125" w:type="dxa"/>
           </w:tcPr>
           <w:p>
             <w:r>
@@ -3189,33 +3164,40 @@
         </w:tc>
         <w:tc>
           <w:tcPr>
-            <w:tcW w:w="2092" w:type="dxa"/>
-          </w:tcPr>
-          <w:p/>
+            <w:tcW w:w="2050" w:type="dxa"/>
+          </w:tcPr>
+          <w:p>
+            <w:r>
+              <w:rPr>
+                <w:rFonts w:hint="eastAsia"/>
+              </w:rPr>
+              <w:t>queryForView</w:t>
+            </w:r>
+          </w:p>
         </w:tc>
       </w:tr>
       <w:tr>
         <w:tc>
           <w:tcPr>
-            <w:tcW w:w="2187" w:type="dxa"/>
+            <w:tcW w:w="2291" w:type="dxa"/>
           </w:tcPr>
           <w:p/>
         </w:tc>
         <w:tc>
           <w:tcPr>
-            <w:tcW w:w="2092" w:type="dxa"/>
+            <w:tcW w:w="2056" w:type="dxa"/>
           </w:tcPr>
           <w:p/>
         </w:tc>
         <w:tc>
           <w:tcPr>
-            <w:tcW w:w="2151" w:type="dxa"/>
+            <w:tcW w:w="2125" w:type="dxa"/>
           </w:tcPr>
           <w:p/>
         </w:tc>
         <w:tc>
           <w:tcPr>
-            <w:tcW w:w="2092" w:type="dxa"/>
+            <w:tcW w:w="2050" w:type="dxa"/>
           </w:tcPr>
           <w:p/>
         </w:tc>
@@ -3226,31 +3208,181 @@
         </w:trPr>
         <w:tc>
           <w:tcPr>
-            <w:tcW w:w="2187" w:type="dxa"/>
+            <w:tcW w:w="2291" w:type="dxa"/>
           </w:tcPr>
           <w:p/>
         </w:tc>
         <w:tc>
           <w:tcPr>
-            <w:tcW w:w="2092" w:type="dxa"/>
+            <w:tcW w:w="2056" w:type="dxa"/>
           </w:tcPr>
           <w:p/>
         </w:tc>
         <w:tc>
           <w:tcPr>
-            <w:tcW w:w="2151" w:type="dxa"/>
+            <w:tcW w:w="2125" w:type="dxa"/>
           </w:tcPr>
           <w:p/>
         </w:tc>
         <w:tc>
           <w:tcPr>
-            <w:tcW w:w="2092" w:type="dxa"/>
+            <w:tcW w:w="2050" w:type="dxa"/>
           </w:tcPr>
           <w:p/>
         </w:tc>
       </w:tr>
     </w:tbl>
-    <w:p/>
+    <w:p>
+      <w:pPr>
+        <w:rPr>
+          <w:rFonts w:hint="eastAsia"/>
+        </w:rPr>
+      </w:pPr>
+    </w:p>
+    <w:p>
+      <w:pPr>
+        <w:rPr>
+          <w:rFonts w:hint="eastAsia"/>
+        </w:rPr>
+      </w:pPr>
+    </w:p>
+    <w:p>
+      <w:pPr>
+        <w:rPr>
+          <w:rFonts w:hint="eastAsia"/>
+        </w:rPr>
+      </w:pPr>
+    </w:p>
+    <w:p>
+      <w:pPr>
+        <w:pStyle w:val="2"/>
+        <w:rPr>
+          <w:rFonts w:hint="eastAsia"/>
+        </w:rPr>
+      </w:pPr>
+      <w:r>
+        <w:rPr>
+          <w:rFonts w:hint="eastAsia"/>
+        </w:rPr>
+        <w:t>业务流程</w:t>
+      </w:r>
+    </w:p>
+    <w:p>
+      <w:pPr>
+        <w:rPr>
+          <w:rFonts w:hint="eastAsia"/>
+        </w:rPr>
+      </w:pPr>
+      <w:r>
+        <w:rPr>
+          <w:rFonts w:hint="eastAsia"/>
+        </w:rPr>
+        <w:t>主要业务：</w:t>
+      </w:r>
+    </w:p>
+    <w:p>
+      <w:pPr>
+        <w:pStyle w:val="a3"/>
+        <w:numPr>
+          <w:ilvl w:val="0"/>
+          <w:numId w:val="2"/>
+        </w:numPr>
+        <w:ind w:firstLineChars="0"/>
+        <w:rPr>
+          <w:rFonts w:hint="eastAsia"/>
+        </w:rPr>
+      </w:pPr>
+      <w:r>
+        <w:rPr>
+          <w:rFonts w:hint="eastAsia"/>
+        </w:rPr>
+        <w:t>根据用户的出生年月算出生辰八字，</w:t>
+      </w:r>
+      <w:r>
+        <w:rPr>
+          <w:rFonts w:hint="eastAsia"/>
+        </w:rPr>
+        <w:t>排出八字的五行。</w:t>
+      </w:r>
+    </w:p>
+    <w:p>
+      <w:pPr>
+        <w:pStyle w:val="a3"/>
+        <w:numPr>
+          <w:ilvl w:val="0"/>
+          <w:numId w:val="2"/>
+        </w:numPr>
+        <w:ind w:firstLineChars="0"/>
+        <w:rPr>
+          <w:rFonts w:hint="eastAsia"/>
+        </w:rPr>
+      </w:pPr>
+      <w:r>
+        <w:rPr>
+          <w:rFonts w:hint="eastAsia"/>
+        </w:rPr>
+        <w:t>存入图片，设置属性值。</w:t>
+      </w:r>
+    </w:p>
+    <w:p>
+      <w:pPr>
+        <w:pStyle w:val="a3"/>
+        <w:numPr>
+          <w:ilvl w:val="0"/>
+          <w:numId w:val="2"/>
+        </w:numPr>
+        <w:ind w:firstLineChars="0"/>
+        <w:rPr>
+          <w:rFonts w:hint="eastAsia"/>
+        </w:rPr>
+      </w:pPr>
+      <w:r>
+        <w:rPr>
+          <w:rFonts w:hint="eastAsia"/>
+        </w:rPr>
+        <w:t>根据图片属性值</w:t>
+      </w:r>
+      <w:r>
+        <w:rPr>
+          <w:rFonts w:hint="eastAsia"/>
+        </w:rPr>
+        <w:t xml:space="preserve"> </w:t>
+      </w:r>
+      <w:r>
+        <w:rPr>
+          <w:rFonts w:hint="eastAsia"/>
+        </w:rPr>
+        <w:t>跟</w:t>
+      </w:r>
+      <w:r>
+        <w:rPr>
+          <w:rFonts w:hint="eastAsia"/>
+        </w:rPr>
+        <w:t xml:space="preserve"> </w:t>
+      </w:r>
+      <w:r>
+        <w:rPr>
+          <w:rFonts w:hint="eastAsia"/>
+        </w:rPr>
+        <w:t>八字的五行</w:t>
+      </w:r>
+      <w:r>
+        <w:rPr>
+          <w:rFonts w:hint="eastAsia"/>
+        </w:rPr>
+        <w:t xml:space="preserve"> </w:t>
+      </w:r>
+      <w:r>
+        <w:rPr>
+          <w:rFonts w:hint="eastAsia"/>
+        </w:rPr>
+        <w:t>发起推荐的图片</w:t>
+      </w:r>
+    </w:p>
+    <w:p>
+      <w:bookmarkStart w:id="5" w:name="_GoBack"/>
+      <w:bookmarkEnd w:id="5"/>
+    </w:p>
     <w:sectPr>
       <w:pgSz w:w="11906" w:h="16838"/>
       <w:pgMar w:top="1440" w:right="1800" w:bottom="1440" w:left="1800" w:header="851" w:footer="992" w:gutter="0"/>
@@ -3264,6 +3396,95 @@
 <file path=word/numbering.xml><?xml version="1.0" encoding="utf-8"?>
 <w:numbering xmlns:wpc="http://schemas.microsoft.com/office/word/2010/wordprocessingCanvas" xmlns:mc="http://schemas.openxmlformats.org/markup-compatibility/2006" xmlns:o="urn:schemas-microsoft-com:office:office" xmlns:r="http://schemas.openxmlformats.org/officeDocument/2006/relationships" xmlns:m="http://schemas.openxmlformats.org/officeDocument/2006/math" xmlns:v="urn:schemas-microsoft-com:vml" xmlns:wp14="http://schemas.microsoft.com/office/word/2010/wordprocessingDrawing" xmlns:wp="http://schemas.openxmlformats.org/drawingml/2006/wordprocessingDrawing" xmlns:w10="urn:schemas-microsoft-com:office:word" xmlns:w="http://schemas.openxmlformats.org/wordprocessingml/2006/main" xmlns:w14="http://schemas.microsoft.com/office/word/2010/wordml" xmlns:wpg="http://schemas.microsoft.com/office/word/2010/wordprocessingGroup" xmlns:wpi="http://schemas.microsoft.com/office/word/2010/wordprocessingInk" xmlns:wne="http://schemas.microsoft.com/office/word/2006/wordml" xmlns:wps="http://schemas.microsoft.com/office/word/2010/wordprocessingShape" mc:Ignorable="w14 wp14">
   <w:abstractNum w:abstractNumId="0">
+    <w:nsid w:val="72EB626C"/>
+    <w:multiLevelType w:val="hybridMultilevel"/>
+    <w:tmpl w:val="915AB1D0"/>
+    <w:lvl w:ilvl="0" w:tplc="8F52DE38">
+      <w:start w:val="1"/>
+      <w:numFmt w:val="decimal"/>
+      <w:lvlText w:val="%1."/>
+      <w:lvlJc w:val="left"/>
+      <w:pPr>
+        <w:ind w:left="360" w:hanging="360"/>
+      </w:pPr>
+      <w:rPr>
+        <w:rFonts w:hint="default"/>
+      </w:rPr>
+    </w:lvl>
+    <w:lvl w:ilvl="1" w:tplc="04090019" w:tentative="1">
+      <w:start w:val="1"/>
+      <w:numFmt w:val="lowerLetter"/>
+      <w:lvlText w:val="%2)"/>
+      <w:lvlJc w:val="left"/>
+      <w:pPr>
+        <w:ind w:left="840" w:hanging="420"/>
+      </w:pPr>
+    </w:lvl>
+    <w:lvl w:ilvl="2" w:tplc="0409001B" w:tentative="1">
+      <w:start w:val="1"/>
+      <w:numFmt w:val="lowerRoman"/>
+      <w:lvlText w:val="%3."/>
+      <w:lvlJc w:val="right"/>
+      <w:pPr>
+        <w:ind w:left="1260" w:hanging="420"/>
+      </w:pPr>
+    </w:lvl>
+    <w:lvl w:ilvl="3" w:tplc="0409000F" w:tentative="1">
+      <w:start w:val="1"/>
+      <w:numFmt w:val="decimal"/>
+      <w:lvlText w:val="%4."/>
+      <w:lvlJc w:val="left"/>
+      <w:pPr>
+        <w:ind w:left="1680" w:hanging="420"/>
+      </w:pPr>
+    </w:lvl>
+    <w:lvl w:ilvl="4" w:tplc="04090019" w:tentative="1">
+      <w:start w:val="1"/>
+      <w:numFmt w:val="lowerLetter"/>
+      <w:lvlText w:val="%5)"/>
+      <w:lvlJc w:val="left"/>
+      <w:pPr>
+        <w:ind w:left="2100" w:hanging="420"/>
+      </w:pPr>
+    </w:lvl>
+    <w:lvl w:ilvl="5" w:tplc="0409001B" w:tentative="1">
+      <w:start w:val="1"/>
+      <w:numFmt w:val="lowerRoman"/>
+      <w:lvlText w:val="%6."/>
+      <w:lvlJc w:val="right"/>
+      <w:pPr>
+        <w:ind w:left="2520" w:hanging="420"/>
+      </w:pPr>
+    </w:lvl>
+    <w:lvl w:ilvl="6" w:tplc="0409000F" w:tentative="1">
+      <w:start w:val="1"/>
+      <w:numFmt w:val="decimal"/>
+      <w:lvlText w:val="%7."/>
+      <w:lvlJc w:val="left"/>
+      <w:pPr>
+        <w:ind w:left="2940" w:hanging="420"/>
+      </w:pPr>
+    </w:lvl>
+    <w:lvl w:ilvl="7" w:tplc="04090019" w:tentative="1">
+      <w:start w:val="1"/>
+      <w:numFmt w:val="lowerLetter"/>
+      <w:lvlText w:val="%8)"/>
+      <w:lvlJc w:val="left"/>
+      <w:pPr>
+        <w:ind w:left="3360" w:hanging="420"/>
+      </w:pPr>
+    </w:lvl>
+    <w:lvl w:ilvl="8" w:tplc="0409001B" w:tentative="1">
+      <w:start w:val="1"/>
+      <w:numFmt w:val="lowerRoman"/>
+      <w:lvlText w:val="%9."/>
+      <w:lvlJc w:val="right"/>
+      <w:pPr>
+        <w:ind w:left="3780" w:hanging="420"/>
+      </w:pPr>
+    </w:lvl>
+  </w:abstractNum>
+  <w:abstractNum w:abstractNumId="1">
     <w:nsid w:val="75E23187"/>
     <w:multiLevelType w:val="hybridMultilevel"/>
     <w:tmpl w:val="216C854A"/>
@@ -3353,6 +3574,9 @@
     </w:lvl>
   </w:abstractNum>
   <w:num w:numId="1">
+    <w:abstractNumId w:val="1"/>
+  </w:num>
+  <w:num w:numId="2">
     <w:abstractNumId w:val="0"/>
   </w:num>
 </w:numbering>
@@ -4156,7 +4380,7 @@
 </file>
 
 <file path=customXml/itemProps1.xml><?xml version="1.0" encoding="utf-8"?>
-<ds:datastoreItem xmlns:ds="http://schemas.openxmlformats.org/officeDocument/2006/customXml" ds:itemID="{E7178CAB-2B0F-42B4-8418-E2C4F7B774D7}">
+<ds:datastoreItem xmlns:ds="http://schemas.openxmlformats.org/officeDocument/2006/customXml" ds:itemID="{46F04049-B7EF-4574-93EF-21D19A24A550}">
   <ds:schemaRefs>
     <ds:schemaRef ds:uri="http://schemas.openxmlformats.org/officeDocument/2006/bibliography"/>
   </ds:schemaRefs>

--- a/develop_document/头像开发文档.docx
+++ b/develop_document/头像开发文档.docx
@@ -1966,6 +1966,7 @@
               <w:pStyle w:val="a3"/>
               <w:ind w:firstLineChars="0" w:firstLine="0"/>
             </w:pPr>
+            <w:bookmarkStart w:id="0" w:name="_Hlk505782690"/>
             <w:r>
               <w:rPr>
                 <w:rFonts w:hint="eastAsia"/>
@@ -2167,6 +2168,7 @@
           </w:p>
         </w:tc>
       </w:tr>
+      <w:bookmarkEnd w:id="0"/>
       <w:tr>
         <w:tc>
           <w:tcPr>
@@ -2841,6 +2843,9 @@
           <w:numId w:val="1"/>
         </w:numPr>
         <w:ind w:firstLineChars="0"/>
+        <w:rPr>
+          <w:rFonts w:hint="eastAsia"/>
+        </w:rPr>
       </w:pPr>
       <w:r>
         <w:rPr>
@@ -2849,7 +2854,2430 @@
         <w:t>八字表</w:t>
       </w:r>
     </w:p>
-    <w:p/>
+    <w:p>
+      <w:pPr>
+        <w:pStyle w:val="a3"/>
+        <w:ind w:left="360" w:firstLineChars="0" w:firstLine="0"/>
+        <w:rPr>
+          <w:rFonts w:hint="eastAsia"/>
+        </w:rPr>
+      </w:pPr>
+    </w:p>
+    <w:p>
+      <w:pPr>
+        <w:pStyle w:val="a3"/>
+        <w:numPr>
+          <w:ilvl w:val="0"/>
+          <w:numId w:val="1"/>
+        </w:numPr>
+        <w:ind w:firstLineChars="0"/>
+        <w:rPr>
+          <w:rFonts w:hint="eastAsia"/>
+        </w:rPr>
+      </w:pPr>
+      <w:r>
+        <w:rPr>
+          <w:rFonts w:hint="eastAsia"/>
+        </w:rPr>
+        <w:lastRenderedPageBreak/>
+        <w:t>用户表</w:t>
+      </w:r>
+      <w:r>
+        <w:rPr>
+          <w:rFonts w:hint="eastAsia"/>
+        </w:rPr>
+        <w:t xml:space="preserve"> SysUser</w:t>
+      </w:r>
+    </w:p>
+    <w:tbl>
+      <w:tblPr>
+        <w:tblStyle w:val="a4"/>
+        <w:tblW w:w="0" w:type="auto"/>
+        <w:tblInd w:w="360" w:type="dxa"/>
+        <w:tblLook w:val="04A0" w:firstRow="1" w:lastRow="0" w:firstColumn="1" w:lastColumn="0" w:noHBand="0" w:noVBand="1"/>
+      </w:tblPr>
+      <w:tblGrid>
+        <w:gridCol w:w="1356"/>
+        <w:gridCol w:w="1421"/>
+        <w:gridCol w:w="1361"/>
+        <w:gridCol w:w="1357"/>
+        <w:gridCol w:w="774"/>
+        <w:gridCol w:w="1893"/>
+      </w:tblGrid>
+      <w:tr>
+        <w:tc>
+          <w:tcPr>
+            <w:tcW w:w="1356" w:type="dxa"/>
+          </w:tcPr>
+          <w:p>
+            <w:pPr>
+              <w:pStyle w:val="a3"/>
+              <w:ind w:firstLineChars="0" w:firstLine="0"/>
+            </w:pPr>
+            <w:bookmarkStart w:id="1" w:name="_Hlk505783772"/>
+            <w:r>
+              <w:rPr>
+                <w:rFonts w:hint="eastAsia"/>
+              </w:rPr>
+              <w:t>中文名</w:t>
+            </w:r>
+          </w:p>
+        </w:tc>
+        <w:tc>
+          <w:tcPr>
+            <w:tcW w:w="1421" w:type="dxa"/>
+          </w:tcPr>
+          <w:p>
+            <w:pPr>
+              <w:pStyle w:val="a3"/>
+              <w:ind w:firstLineChars="0" w:firstLine="0"/>
+            </w:pPr>
+            <w:r>
+              <w:rPr>
+                <w:rFonts w:hint="eastAsia"/>
+              </w:rPr>
+              <w:t>字段名</w:t>
+            </w:r>
+          </w:p>
+        </w:tc>
+        <w:tc>
+          <w:tcPr>
+            <w:tcW w:w="1361" w:type="dxa"/>
+          </w:tcPr>
+          <w:p>
+            <w:pPr>
+              <w:pStyle w:val="a3"/>
+              <w:ind w:firstLineChars="0" w:firstLine="0"/>
+            </w:pPr>
+            <w:r>
+              <w:rPr>
+                <w:rFonts w:hint="eastAsia"/>
+              </w:rPr>
+              <w:t>类型</w:t>
+            </w:r>
+          </w:p>
+        </w:tc>
+        <w:tc>
+          <w:tcPr>
+            <w:tcW w:w="1357" w:type="dxa"/>
+          </w:tcPr>
+          <w:p>
+            <w:pPr>
+              <w:pStyle w:val="a3"/>
+              <w:ind w:firstLineChars="0" w:firstLine="0"/>
+            </w:pPr>
+            <w:r>
+              <w:rPr>
+                <w:rFonts w:hint="eastAsia"/>
+              </w:rPr>
+              <w:t>长度</w:t>
+            </w:r>
+          </w:p>
+        </w:tc>
+        <w:tc>
+          <w:tcPr>
+            <w:tcW w:w="774" w:type="dxa"/>
+          </w:tcPr>
+          <w:p>
+            <w:pPr>
+              <w:pStyle w:val="a3"/>
+              <w:ind w:firstLineChars="0" w:firstLine="0"/>
+            </w:pPr>
+            <w:r>
+              <w:rPr>
+                <w:rFonts w:hint="eastAsia"/>
+              </w:rPr>
+              <w:t>默认值</w:t>
+            </w:r>
+          </w:p>
+        </w:tc>
+        <w:tc>
+          <w:tcPr>
+            <w:tcW w:w="1893" w:type="dxa"/>
+          </w:tcPr>
+          <w:p>
+            <w:pPr>
+              <w:pStyle w:val="a3"/>
+              <w:ind w:firstLineChars="0" w:firstLine="0"/>
+            </w:pPr>
+            <w:r>
+              <w:rPr>
+                <w:rFonts w:hint="eastAsia"/>
+              </w:rPr>
+              <w:t>描述</w:t>
+            </w:r>
+          </w:p>
+        </w:tc>
+      </w:tr>
+      <w:tr>
+        <w:tc>
+          <w:tcPr>
+            <w:tcW w:w="1356" w:type="dxa"/>
+          </w:tcPr>
+          <w:p>
+            <w:pPr>
+              <w:pStyle w:val="a3"/>
+              <w:ind w:firstLineChars="0" w:firstLine="0"/>
+            </w:pPr>
+            <w:r>
+              <w:t>I</w:t>
+            </w:r>
+            <w:r>
+              <w:rPr>
+                <w:rFonts w:hint="eastAsia"/>
+              </w:rPr>
+              <w:t>d</w:t>
+            </w:r>
+          </w:p>
+        </w:tc>
+        <w:tc>
+          <w:tcPr>
+            <w:tcW w:w="1421" w:type="dxa"/>
+          </w:tcPr>
+          <w:p>
+            <w:pPr>
+              <w:pStyle w:val="a3"/>
+              <w:ind w:firstLineChars="0" w:firstLine="0"/>
+            </w:pPr>
+            <w:r>
+              <w:t>I</w:t>
+            </w:r>
+            <w:r>
+              <w:rPr>
+                <w:rFonts w:hint="eastAsia"/>
+              </w:rPr>
+              <w:t>d</w:t>
+            </w:r>
+          </w:p>
+        </w:tc>
+        <w:tc>
+          <w:tcPr>
+            <w:tcW w:w="1361" w:type="dxa"/>
+          </w:tcPr>
+          <w:p>
+            <w:pPr>
+              <w:pStyle w:val="a3"/>
+              <w:ind w:firstLineChars="0" w:firstLine="0"/>
+            </w:pPr>
+            <w:r>
+              <w:t>I</w:t>
+            </w:r>
+            <w:r>
+              <w:rPr>
+                <w:rFonts w:hint="eastAsia"/>
+              </w:rPr>
+              <w:t>nt</w:t>
+            </w:r>
+          </w:p>
+        </w:tc>
+        <w:tc>
+          <w:tcPr>
+            <w:tcW w:w="1357" w:type="dxa"/>
+          </w:tcPr>
+          <w:p>
+            <w:pPr>
+              <w:pStyle w:val="a3"/>
+              <w:ind w:firstLineChars="0" w:firstLine="0"/>
+            </w:pPr>
+            <w:r>
+              <w:rPr>
+                <w:rFonts w:hint="eastAsia"/>
+              </w:rPr>
+              <w:t>11</w:t>
+            </w:r>
+          </w:p>
+        </w:tc>
+        <w:tc>
+          <w:tcPr>
+            <w:tcW w:w="774" w:type="dxa"/>
+          </w:tcPr>
+          <w:p>
+            <w:pPr>
+              <w:pStyle w:val="a3"/>
+              <w:ind w:firstLineChars="0" w:firstLine="0"/>
+            </w:pPr>
+          </w:p>
+        </w:tc>
+        <w:tc>
+          <w:tcPr>
+            <w:tcW w:w="1893" w:type="dxa"/>
+          </w:tcPr>
+          <w:p>
+            <w:pPr>
+              <w:pStyle w:val="a3"/>
+              <w:ind w:firstLineChars="0" w:firstLine="0"/>
+            </w:pPr>
+            <w:r>
+              <w:rPr>
+                <w:rFonts w:hint="eastAsia"/>
+              </w:rPr>
+              <w:t>自增</w:t>
+            </w:r>
+          </w:p>
+        </w:tc>
+      </w:tr>
+      <w:bookmarkEnd w:id="1"/>
+      <w:tr>
+        <w:tc>
+          <w:tcPr>
+            <w:tcW w:w="1356" w:type="dxa"/>
+          </w:tcPr>
+          <w:p>
+            <w:pPr>
+              <w:pStyle w:val="a3"/>
+              <w:ind w:firstLineChars="0" w:firstLine="0"/>
+            </w:pPr>
+          </w:p>
+        </w:tc>
+        <w:tc>
+          <w:tcPr>
+            <w:tcW w:w="1421" w:type="dxa"/>
+          </w:tcPr>
+          <w:p>
+            <w:pPr>
+              <w:pStyle w:val="a3"/>
+              <w:ind w:firstLineChars="0" w:firstLine="0"/>
+            </w:pPr>
+            <w:r>
+              <w:t>username</w:t>
+            </w:r>
+          </w:p>
+        </w:tc>
+        <w:tc>
+          <w:tcPr>
+            <w:tcW w:w="1361" w:type="dxa"/>
+          </w:tcPr>
+          <w:p>
+            <w:pPr>
+              <w:pStyle w:val="a3"/>
+              <w:ind w:firstLineChars="0" w:firstLine="0"/>
+            </w:pPr>
+          </w:p>
+        </w:tc>
+        <w:tc>
+          <w:tcPr>
+            <w:tcW w:w="1357" w:type="dxa"/>
+          </w:tcPr>
+          <w:p>
+            <w:pPr>
+              <w:pStyle w:val="a3"/>
+              <w:ind w:firstLineChars="0" w:firstLine="0"/>
+              <w:rPr>
+                <w:rFonts w:hint="eastAsia"/>
+              </w:rPr>
+            </w:pPr>
+          </w:p>
+        </w:tc>
+        <w:tc>
+          <w:tcPr>
+            <w:tcW w:w="774" w:type="dxa"/>
+          </w:tcPr>
+          <w:p>
+            <w:pPr>
+              <w:pStyle w:val="a3"/>
+              <w:ind w:firstLineChars="0" w:firstLine="0"/>
+            </w:pPr>
+          </w:p>
+        </w:tc>
+        <w:tc>
+          <w:tcPr>
+            <w:tcW w:w="1893" w:type="dxa"/>
+          </w:tcPr>
+          <w:p>
+            <w:pPr>
+              <w:pStyle w:val="a3"/>
+              <w:ind w:firstLineChars="0" w:firstLine="0"/>
+              <w:rPr>
+                <w:rFonts w:hint="eastAsia"/>
+              </w:rPr>
+            </w:pPr>
+          </w:p>
+        </w:tc>
+      </w:tr>
+      <w:tr>
+        <w:tc>
+          <w:tcPr>
+            <w:tcW w:w="1356" w:type="dxa"/>
+          </w:tcPr>
+          <w:p>
+            <w:pPr>
+              <w:pStyle w:val="a3"/>
+              <w:ind w:firstLineChars="0" w:firstLine="0"/>
+            </w:pPr>
+          </w:p>
+        </w:tc>
+        <w:tc>
+          <w:tcPr>
+            <w:tcW w:w="1421" w:type="dxa"/>
+          </w:tcPr>
+          <w:p>
+            <w:pPr>
+              <w:pStyle w:val="a3"/>
+              <w:ind w:firstLineChars="0" w:firstLine="0"/>
+            </w:pPr>
+            <w:r>
+              <w:rPr>
+                <w:rFonts w:hint="eastAsia"/>
+              </w:rPr>
+              <w:t>name</w:t>
+            </w:r>
+          </w:p>
+        </w:tc>
+        <w:tc>
+          <w:tcPr>
+            <w:tcW w:w="1361" w:type="dxa"/>
+          </w:tcPr>
+          <w:p>
+            <w:pPr>
+              <w:pStyle w:val="a3"/>
+              <w:ind w:firstLineChars="0" w:firstLine="0"/>
+            </w:pPr>
+          </w:p>
+        </w:tc>
+        <w:tc>
+          <w:tcPr>
+            <w:tcW w:w="1357" w:type="dxa"/>
+          </w:tcPr>
+          <w:p>
+            <w:pPr>
+              <w:pStyle w:val="a3"/>
+              <w:ind w:firstLineChars="0" w:firstLine="0"/>
+              <w:rPr>
+                <w:rFonts w:hint="eastAsia"/>
+              </w:rPr>
+            </w:pPr>
+          </w:p>
+        </w:tc>
+        <w:tc>
+          <w:tcPr>
+            <w:tcW w:w="774" w:type="dxa"/>
+          </w:tcPr>
+          <w:p>
+            <w:pPr>
+              <w:pStyle w:val="a3"/>
+              <w:ind w:firstLineChars="0" w:firstLine="0"/>
+            </w:pPr>
+          </w:p>
+        </w:tc>
+        <w:tc>
+          <w:tcPr>
+            <w:tcW w:w="1893" w:type="dxa"/>
+          </w:tcPr>
+          <w:p>
+            <w:pPr>
+              <w:pStyle w:val="a3"/>
+              <w:ind w:firstLineChars="0" w:firstLine="0"/>
+              <w:rPr>
+                <w:rFonts w:hint="eastAsia"/>
+              </w:rPr>
+            </w:pPr>
+          </w:p>
+        </w:tc>
+      </w:tr>
+      <w:tr>
+        <w:tc>
+          <w:tcPr>
+            <w:tcW w:w="1356" w:type="dxa"/>
+          </w:tcPr>
+          <w:p>
+            <w:pPr>
+              <w:pStyle w:val="a3"/>
+              <w:ind w:firstLineChars="0" w:firstLine="0"/>
+            </w:pPr>
+          </w:p>
+        </w:tc>
+        <w:tc>
+          <w:tcPr>
+            <w:tcW w:w="1421" w:type="dxa"/>
+          </w:tcPr>
+          <w:p>
+            <w:pPr>
+              <w:pStyle w:val="a3"/>
+              <w:ind w:firstLineChars="0" w:firstLine="0"/>
+            </w:pPr>
+            <w:r>
+              <w:rPr>
+                <w:rFonts w:hint="eastAsia"/>
+              </w:rPr>
+              <w:t>password</w:t>
+            </w:r>
+          </w:p>
+        </w:tc>
+        <w:tc>
+          <w:tcPr>
+            <w:tcW w:w="1361" w:type="dxa"/>
+          </w:tcPr>
+          <w:p>
+            <w:pPr>
+              <w:pStyle w:val="a3"/>
+              <w:ind w:firstLineChars="0" w:firstLine="0"/>
+            </w:pPr>
+          </w:p>
+        </w:tc>
+        <w:tc>
+          <w:tcPr>
+            <w:tcW w:w="1357" w:type="dxa"/>
+          </w:tcPr>
+          <w:p>
+            <w:pPr>
+              <w:pStyle w:val="a3"/>
+              <w:ind w:firstLineChars="0" w:firstLine="0"/>
+              <w:rPr>
+                <w:rFonts w:hint="eastAsia"/>
+              </w:rPr>
+            </w:pPr>
+          </w:p>
+        </w:tc>
+        <w:tc>
+          <w:tcPr>
+            <w:tcW w:w="774" w:type="dxa"/>
+          </w:tcPr>
+          <w:p>
+            <w:pPr>
+              <w:pStyle w:val="a3"/>
+              <w:ind w:firstLineChars="0" w:firstLine="0"/>
+            </w:pPr>
+          </w:p>
+        </w:tc>
+        <w:tc>
+          <w:tcPr>
+            <w:tcW w:w="1893" w:type="dxa"/>
+          </w:tcPr>
+          <w:p>
+            <w:pPr>
+              <w:pStyle w:val="a3"/>
+              <w:ind w:firstLineChars="0" w:firstLine="0"/>
+              <w:rPr>
+                <w:rFonts w:hint="eastAsia"/>
+              </w:rPr>
+            </w:pPr>
+          </w:p>
+        </w:tc>
+      </w:tr>
+      <w:tr>
+        <w:tc>
+          <w:tcPr>
+            <w:tcW w:w="1356" w:type="dxa"/>
+          </w:tcPr>
+          <w:p>
+            <w:pPr>
+              <w:pStyle w:val="a3"/>
+              <w:ind w:firstLineChars="0" w:firstLine="0"/>
+            </w:pPr>
+          </w:p>
+        </w:tc>
+        <w:tc>
+          <w:tcPr>
+            <w:tcW w:w="1421" w:type="dxa"/>
+          </w:tcPr>
+          <w:p>
+            <w:pPr>
+              <w:pStyle w:val="a3"/>
+              <w:ind w:firstLineChars="0" w:firstLine="0"/>
+            </w:pPr>
+            <w:r>
+              <w:rPr>
+                <w:rFonts w:hint="eastAsia"/>
+              </w:rPr>
+              <w:t>salt</w:t>
+            </w:r>
+          </w:p>
+        </w:tc>
+        <w:tc>
+          <w:tcPr>
+            <w:tcW w:w="1361" w:type="dxa"/>
+          </w:tcPr>
+          <w:p>
+            <w:pPr>
+              <w:pStyle w:val="a3"/>
+              <w:ind w:firstLineChars="0" w:firstLine="0"/>
+            </w:pPr>
+          </w:p>
+        </w:tc>
+        <w:tc>
+          <w:tcPr>
+            <w:tcW w:w="1357" w:type="dxa"/>
+          </w:tcPr>
+          <w:p>
+            <w:pPr>
+              <w:pStyle w:val="a3"/>
+              <w:ind w:firstLineChars="0" w:firstLine="0"/>
+              <w:rPr>
+                <w:rFonts w:hint="eastAsia"/>
+              </w:rPr>
+            </w:pPr>
+          </w:p>
+        </w:tc>
+        <w:tc>
+          <w:tcPr>
+            <w:tcW w:w="774" w:type="dxa"/>
+          </w:tcPr>
+          <w:p>
+            <w:pPr>
+              <w:pStyle w:val="a3"/>
+              <w:ind w:firstLineChars="0" w:firstLine="0"/>
+            </w:pPr>
+          </w:p>
+        </w:tc>
+        <w:tc>
+          <w:tcPr>
+            <w:tcW w:w="1893" w:type="dxa"/>
+          </w:tcPr>
+          <w:p>
+            <w:pPr>
+              <w:pStyle w:val="a3"/>
+              <w:ind w:firstLineChars="0" w:firstLine="0"/>
+              <w:rPr>
+                <w:rFonts w:hint="eastAsia"/>
+              </w:rPr>
+            </w:pPr>
+          </w:p>
+        </w:tc>
+      </w:tr>
+      <w:tr>
+        <w:tc>
+          <w:tcPr>
+            <w:tcW w:w="1356" w:type="dxa"/>
+          </w:tcPr>
+          <w:p>
+            <w:pPr>
+              <w:pStyle w:val="a3"/>
+              <w:ind w:firstLineChars="0" w:firstLine="0"/>
+            </w:pPr>
+          </w:p>
+        </w:tc>
+        <w:tc>
+          <w:tcPr>
+            <w:tcW w:w="1421" w:type="dxa"/>
+          </w:tcPr>
+          <w:p>
+            <w:pPr>
+              <w:pStyle w:val="a3"/>
+              <w:ind w:firstLineChars="0" w:firstLine="0"/>
+            </w:pPr>
+            <w:r>
+              <w:rPr>
+                <w:rFonts w:hint="eastAsia"/>
+              </w:rPr>
+              <w:t>state</w:t>
+            </w:r>
+          </w:p>
+        </w:tc>
+        <w:tc>
+          <w:tcPr>
+            <w:tcW w:w="1361" w:type="dxa"/>
+          </w:tcPr>
+          <w:p>
+            <w:pPr>
+              <w:pStyle w:val="a3"/>
+              <w:ind w:firstLineChars="0" w:firstLine="0"/>
+            </w:pPr>
+            <w:r>
+              <w:rPr>
+                <w:rFonts w:hint="eastAsia"/>
+              </w:rPr>
+              <w:t>byte</w:t>
+            </w:r>
+          </w:p>
+        </w:tc>
+        <w:tc>
+          <w:tcPr>
+            <w:tcW w:w="1357" w:type="dxa"/>
+          </w:tcPr>
+          <w:p>
+            <w:pPr>
+              <w:pStyle w:val="a3"/>
+              <w:ind w:firstLineChars="0" w:firstLine="0"/>
+              <w:rPr>
+                <w:rFonts w:hint="eastAsia"/>
+              </w:rPr>
+            </w:pPr>
+          </w:p>
+        </w:tc>
+        <w:tc>
+          <w:tcPr>
+            <w:tcW w:w="774" w:type="dxa"/>
+          </w:tcPr>
+          <w:p>
+            <w:pPr>
+              <w:pStyle w:val="a3"/>
+              <w:ind w:firstLineChars="0" w:firstLine="0"/>
+            </w:pPr>
+          </w:p>
+        </w:tc>
+        <w:tc>
+          <w:tcPr>
+            <w:tcW w:w="1893" w:type="dxa"/>
+          </w:tcPr>
+          <w:p>
+            <w:pPr>
+              <w:pStyle w:val="a3"/>
+              <w:numPr>
+                <w:ilvl w:val="0"/>
+                <w:numId w:val="3"/>
+              </w:numPr>
+              <w:ind w:firstLineChars="0"/>
+              <w:rPr>
+                <w:rFonts w:hint="eastAsia"/>
+              </w:rPr>
+            </w:pPr>
+            <w:r>
+              <w:rPr>
+                <w:rFonts w:hint="eastAsia"/>
+              </w:rPr>
+              <w:t>创建未认证</w:t>
+            </w:r>
+          </w:p>
+          <w:p>
+            <w:pPr>
+              <w:pStyle w:val="a3"/>
+              <w:numPr>
+                <w:ilvl w:val="0"/>
+                <w:numId w:val="3"/>
+              </w:numPr>
+              <w:ind w:firstLineChars="0"/>
+              <w:rPr>
+                <w:rFonts w:hint="eastAsia"/>
+              </w:rPr>
+            </w:pPr>
+            <w:r>
+              <w:rPr>
+                <w:rFonts w:hint="eastAsia"/>
+              </w:rPr>
+              <w:t>正常状态</w:t>
+            </w:r>
+          </w:p>
+          <w:p>
+            <w:pPr>
+              <w:pStyle w:val="a3"/>
+              <w:numPr>
+                <w:ilvl w:val="0"/>
+                <w:numId w:val="3"/>
+              </w:numPr>
+              <w:ind w:firstLineChars="0"/>
+              <w:rPr>
+                <w:rFonts w:hint="eastAsia"/>
+              </w:rPr>
+            </w:pPr>
+            <w:r>
+              <w:rPr>
+                <w:rFonts w:hint="eastAsia"/>
+              </w:rPr>
+              <w:t>用户被锁定</w:t>
+            </w:r>
+          </w:p>
+        </w:tc>
+      </w:tr>
+      <w:tr>
+        <w:tc>
+          <w:tcPr>
+            <w:tcW w:w="1356" w:type="dxa"/>
+          </w:tcPr>
+          <w:p>
+            <w:pPr>
+              <w:pStyle w:val="a3"/>
+              <w:ind w:firstLineChars="0" w:firstLine="0"/>
+            </w:pPr>
+          </w:p>
+        </w:tc>
+        <w:tc>
+          <w:tcPr>
+            <w:tcW w:w="1421" w:type="dxa"/>
+          </w:tcPr>
+          <w:p>
+            <w:pPr>
+              <w:pStyle w:val="a3"/>
+              <w:ind w:firstLineChars="0" w:firstLine="0"/>
+            </w:pPr>
+          </w:p>
+        </w:tc>
+        <w:tc>
+          <w:tcPr>
+            <w:tcW w:w="1361" w:type="dxa"/>
+          </w:tcPr>
+          <w:p>
+            <w:pPr>
+              <w:pStyle w:val="a3"/>
+              <w:ind w:firstLineChars="0" w:firstLine="0"/>
+            </w:pPr>
+          </w:p>
+        </w:tc>
+        <w:tc>
+          <w:tcPr>
+            <w:tcW w:w="1357" w:type="dxa"/>
+          </w:tcPr>
+          <w:p>
+            <w:pPr>
+              <w:pStyle w:val="a3"/>
+              <w:ind w:firstLineChars="0" w:firstLine="0"/>
+              <w:rPr>
+                <w:rFonts w:hint="eastAsia"/>
+              </w:rPr>
+            </w:pPr>
+          </w:p>
+        </w:tc>
+        <w:tc>
+          <w:tcPr>
+            <w:tcW w:w="774" w:type="dxa"/>
+          </w:tcPr>
+          <w:p>
+            <w:pPr>
+              <w:pStyle w:val="a3"/>
+              <w:ind w:firstLineChars="0" w:firstLine="0"/>
+            </w:pPr>
+          </w:p>
+        </w:tc>
+        <w:tc>
+          <w:tcPr>
+            <w:tcW w:w="1893" w:type="dxa"/>
+          </w:tcPr>
+          <w:p>
+            <w:pPr>
+              <w:pStyle w:val="a3"/>
+              <w:ind w:firstLineChars="0" w:firstLine="0"/>
+              <w:rPr>
+                <w:rFonts w:hint="eastAsia"/>
+              </w:rPr>
+            </w:pPr>
+          </w:p>
+        </w:tc>
+      </w:tr>
+    </w:tbl>
+    <w:p>
+      <w:pPr>
+        <w:pStyle w:val="a3"/>
+        <w:numPr>
+          <w:ilvl w:val="0"/>
+          <w:numId w:val="1"/>
+        </w:numPr>
+        <w:ind w:firstLineChars="0"/>
+        <w:rPr>
+          <w:rFonts w:hint="eastAsia"/>
+        </w:rPr>
+      </w:pPr>
+      <w:r>
+        <w:rPr>
+          <w:rFonts w:hint="eastAsia"/>
+        </w:rPr>
+        <w:t>角色信息</w:t>
+      </w:r>
+      <w:r>
+        <w:rPr>
+          <w:rFonts w:hint="eastAsia"/>
+        </w:rPr>
+        <w:t>Sys</w:t>
+      </w:r>
+      <w:r>
+        <w:rPr>
+          <w:rFonts w:hint="eastAsia"/>
+        </w:rPr>
+        <w:t>Role</w:t>
+      </w:r>
+    </w:p>
+    <w:tbl>
+      <w:tblPr>
+        <w:tblStyle w:val="a4"/>
+        <w:tblW w:w="0" w:type="auto"/>
+        <w:tblInd w:w="360" w:type="dxa"/>
+        <w:tblLook w:val="04A0" w:firstRow="1" w:lastRow="0" w:firstColumn="1" w:lastColumn="0" w:noHBand="0" w:noVBand="1"/>
+      </w:tblPr>
+      <w:tblGrid>
+        <w:gridCol w:w="1356"/>
+        <w:gridCol w:w="1421"/>
+        <w:gridCol w:w="1361"/>
+        <w:gridCol w:w="1357"/>
+        <w:gridCol w:w="774"/>
+        <w:gridCol w:w="1893"/>
+      </w:tblGrid>
+      <w:tr>
+        <w:tc>
+          <w:tcPr>
+            <w:tcW w:w="1356" w:type="dxa"/>
+          </w:tcPr>
+          <w:p>
+            <w:pPr>
+              <w:pStyle w:val="a3"/>
+              <w:ind w:firstLineChars="0" w:firstLine="0"/>
+            </w:pPr>
+            <w:bookmarkStart w:id="2" w:name="_Hlk505783962"/>
+            <w:r>
+              <w:rPr>
+                <w:rFonts w:hint="eastAsia"/>
+              </w:rPr>
+              <w:t>中文名</w:t>
+            </w:r>
+          </w:p>
+        </w:tc>
+        <w:tc>
+          <w:tcPr>
+            <w:tcW w:w="1421" w:type="dxa"/>
+          </w:tcPr>
+          <w:p>
+            <w:pPr>
+              <w:pStyle w:val="a3"/>
+              <w:ind w:firstLineChars="0" w:firstLine="0"/>
+            </w:pPr>
+            <w:r>
+              <w:rPr>
+                <w:rFonts w:hint="eastAsia"/>
+              </w:rPr>
+              <w:t>字段名</w:t>
+            </w:r>
+          </w:p>
+        </w:tc>
+        <w:tc>
+          <w:tcPr>
+            <w:tcW w:w="1361" w:type="dxa"/>
+          </w:tcPr>
+          <w:p>
+            <w:pPr>
+              <w:pStyle w:val="a3"/>
+              <w:ind w:firstLineChars="0" w:firstLine="0"/>
+            </w:pPr>
+            <w:r>
+              <w:rPr>
+                <w:rFonts w:hint="eastAsia"/>
+              </w:rPr>
+              <w:t>类型</w:t>
+            </w:r>
+          </w:p>
+        </w:tc>
+        <w:tc>
+          <w:tcPr>
+            <w:tcW w:w="1357" w:type="dxa"/>
+          </w:tcPr>
+          <w:p>
+            <w:pPr>
+              <w:pStyle w:val="a3"/>
+              <w:ind w:firstLineChars="0" w:firstLine="0"/>
+            </w:pPr>
+            <w:r>
+              <w:rPr>
+                <w:rFonts w:hint="eastAsia"/>
+              </w:rPr>
+              <w:t>长度</w:t>
+            </w:r>
+          </w:p>
+        </w:tc>
+        <w:tc>
+          <w:tcPr>
+            <w:tcW w:w="774" w:type="dxa"/>
+          </w:tcPr>
+          <w:p>
+            <w:pPr>
+              <w:pStyle w:val="a3"/>
+              <w:ind w:firstLineChars="0" w:firstLine="0"/>
+            </w:pPr>
+            <w:r>
+              <w:rPr>
+                <w:rFonts w:hint="eastAsia"/>
+              </w:rPr>
+              <w:t>默认值</w:t>
+            </w:r>
+          </w:p>
+        </w:tc>
+        <w:tc>
+          <w:tcPr>
+            <w:tcW w:w="1893" w:type="dxa"/>
+          </w:tcPr>
+          <w:p>
+            <w:pPr>
+              <w:pStyle w:val="a3"/>
+              <w:ind w:firstLineChars="0" w:firstLine="0"/>
+            </w:pPr>
+            <w:r>
+              <w:rPr>
+                <w:rFonts w:hint="eastAsia"/>
+              </w:rPr>
+              <w:t>描述</w:t>
+            </w:r>
+          </w:p>
+        </w:tc>
+      </w:tr>
+      <w:tr>
+        <w:tc>
+          <w:tcPr>
+            <w:tcW w:w="1356" w:type="dxa"/>
+          </w:tcPr>
+          <w:p>
+            <w:pPr>
+              <w:pStyle w:val="a3"/>
+              <w:ind w:firstLineChars="0" w:firstLine="0"/>
+            </w:pPr>
+            <w:r>
+              <w:t>I</w:t>
+            </w:r>
+            <w:r>
+              <w:rPr>
+                <w:rFonts w:hint="eastAsia"/>
+              </w:rPr>
+              <w:t>d</w:t>
+            </w:r>
+          </w:p>
+        </w:tc>
+        <w:tc>
+          <w:tcPr>
+            <w:tcW w:w="1421" w:type="dxa"/>
+          </w:tcPr>
+          <w:p>
+            <w:pPr>
+              <w:pStyle w:val="a3"/>
+              <w:ind w:firstLineChars="0" w:firstLine="0"/>
+            </w:pPr>
+            <w:r>
+              <w:t>I</w:t>
+            </w:r>
+            <w:r>
+              <w:rPr>
+                <w:rFonts w:hint="eastAsia"/>
+              </w:rPr>
+              <w:t>d</w:t>
+            </w:r>
+          </w:p>
+        </w:tc>
+        <w:tc>
+          <w:tcPr>
+            <w:tcW w:w="1361" w:type="dxa"/>
+          </w:tcPr>
+          <w:p>
+            <w:pPr>
+              <w:pStyle w:val="a3"/>
+              <w:ind w:firstLineChars="0" w:firstLine="0"/>
+            </w:pPr>
+            <w:r>
+              <w:t>I</w:t>
+            </w:r>
+            <w:r>
+              <w:rPr>
+                <w:rFonts w:hint="eastAsia"/>
+              </w:rPr>
+              <w:t>nt</w:t>
+            </w:r>
+          </w:p>
+        </w:tc>
+        <w:tc>
+          <w:tcPr>
+            <w:tcW w:w="1357" w:type="dxa"/>
+          </w:tcPr>
+          <w:p>
+            <w:pPr>
+              <w:pStyle w:val="a3"/>
+              <w:ind w:firstLineChars="0" w:firstLine="0"/>
+            </w:pPr>
+            <w:r>
+              <w:rPr>
+                <w:rFonts w:hint="eastAsia"/>
+              </w:rPr>
+              <w:t>11</w:t>
+            </w:r>
+          </w:p>
+        </w:tc>
+        <w:tc>
+          <w:tcPr>
+            <w:tcW w:w="774" w:type="dxa"/>
+          </w:tcPr>
+          <w:p>
+            <w:pPr>
+              <w:pStyle w:val="a3"/>
+              <w:ind w:firstLineChars="0" w:firstLine="0"/>
+            </w:pPr>
+          </w:p>
+        </w:tc>
+        <w:tc>
+          <w:tcPr>
+            <w:tcW w:w="1893" w:type="dxa"/>
+          </w:tcPr>
+          <w:p>
+            <w:pPr>
+              <w:pStyle w:val="a3"/>
+              <w:ind w:firstLineChars="0" w:firstLine="0"/>
+            </w:pPr>
+            <w:r>
+              <w:rPr>
+                <w:rFonts w:hint="eastAsia"/>
+              </w:rPr>
+              <w:t>自增</w:t>
+            </w:r>
+          </w:p>
+        </w:tc>
+      </w:tr>
+      <w:bookmarkEnd w:id="2"/>
+      <w:tr>
+        <w:tc>
+          <w:tcPr>
+            <w:tcW w:w="1356" w:type="dxa"/>
+          </w:tcPr>
+          <w:p>
+            <w:pPr>
+              <w:pStyle w:val="a3"/>
+              <w:ind w:firstLineChars="0" w:firstLine="0"/>
+            </w:pPr>
+          </w:p>
+        </w:tc>
+        <w:tc>
+          <w:tcPr>
+            <w:tcW w:w="1421" w:type="dxa"/>
+          </w:tcPr>
+          <w:p>
+            <w:pPr>
+              <w:pStyle w:val="a3"/>
+              <w:ind w:firstLineChars="0" w:firstLine="0"/>
+            </w:pPr>
+            <w:r>
+              <w:t>role</w:t>
+            </w:r>
+          </w:p>
+        </w:tc>
+        <w:tc>
+          <w:tcPr>
+            <w:tcW w:w="1361" w:type="dxa"/>
+          </w:tcPr>
+          <w:p>
+            <w:pPr>
+              <w:pStyle w:val="a3"/>
+              <w:ind w:firstLineChars="0" w:firstLine="0"/>
+            </w:pPr>
+          </w:p>
+        </w:tc>
+        <w:tc>
+          <w:tcPr>
+            <w:tcW w:w="1357" w:type="dxa"/>
+          </w:tcPr>
+          <w:p>
+            <w:pPr>
+              <w:pStyle w:val="a3"/>
+              <w:ind w:firstLineChars="0" w:firstLine="0"/>
+              <w:rPr>
+                <w:rFonts w:hint="eastAsia"/>
+              </w:rPr>
+            </w:pPr>
+          </w:p>
+        </w:tc>
+        <w:tc>
+          <w:tcPr>
+            <w:tcW w:w="774" w:type="dxa"/>
+          </w:tcPr>
+          <w:p>
+            <w:pPr>
+              <w:pStyle w:val="a3"/>
+              <w:ind w:firstLineChars="0" w:firstLine="0"/>
+            </w:pPr>
+          </w:p>
+        </w:tc>
+        <w:tc>
+          <w:tcPr>
+            <w:tcW w:w="1893" w:type="dxa"/>
+          </w:tcPr>
+          <w:p>
+            <w:pPr>
+              <w:pStyle w:val="a3"/>
+              <w:ind w:firstLineChars="0" w:firstLine="0"/>
+              <w:rPr>
+                <w:rFonts w:hint="eastAsia"/>
+              </w:rPr>
+            </w:pPr>
+          </w:p>
+        </w:tc>
+      </w:tr>
+      <w:tr>
+        <w:tc>
+          <w:tcPr>
+            <w:tcW w:w="1356" w:type="dxa"/>
+          </w:tcPr>
+          <w:p>
+            <w:pPr>
+              <w:pStyle w:val="a3"/>
+              <w:ind w:firstLineChars="0" w:firstLine="0"/>
+            </w:pPr>
+          </w:p>
+        </w:tc>
+        <w:tc>
+          <w:tcPr>
+            <w:tcW w:w="1421" w:type="dxa"/>
+          </w:tcPr>
+          <w:p>
+            <w:pPr>
+              <w:pStyle w:val="a3"/>
+              <w:ind w:firstLineChars="0" w:firstLine="0"/>
+            </w:pPr>
+            <w:r>
+              <w:rPr>
+                <w:rFonts w:hint="eastAsia"/>
+              </w:rPr>
+              <w:t>description</w:t>
+            </w:r>
+          </w:p>
+        </w:tc>
+        <w:tc>
+          <w:tcPr>
+            <w:tcW w:w="1361" w:type="dxa"/>
+          </w:tcPr>
+          <w:p>
+            <w:pPr>
+              <w:pStyle w:val="a3"/>
+              <w:ind w:firstLineChars="0" w:firstLine="0"/>
+            </w:pPr>
+          </w:p>
+        </w:tc>
+        <w:tc>
+          <w:tcPr>
+            <w:tcW w:w="1357" w:type="dxa"/>
+          </w:tcPr>
+          <w:p>
+            <w:pPr>
+              <w:pStyle w:val="a3"/>
+              <w:ind w:firstLineChars="0" w:firstLine="0"/>
+              <w:rPr>
+                <w:rFonts w:hint="eastAsia"/>
+              </w:rPr>
+            </w:pPr>
+          </w:p>
+        </w:tc>
+        <w:tc>
+          <w:tcPr>
+            <w:tcW w:w="774" w:type="dxa"/>
+          </w:tcPr>
+          <w:p>
+            <w:pPr>
+              <w:pStyle w:val="a3"/>
+              <w:ind w:firstLineChars="0" w:firstLine="0"/>
+            </w:pPr>
+          </w:p>
+        </w:tc>
+        <w:tc>
+          <w:tcPr>
+            <w:tcW w:w="1893" w:type="dxa"/>
+          </w:tcPr>
+          <w:p>
+            <w:pPr>
+              <w:pStyle w:val="a3"/>
+              <w:ind w:firstLineChars="0" w:firstLine="0"/>
+              <w:rPr>
+                <w:rFonts w:hint="eastAsia"/>
+              </w:rPr>
+            </w:pPr>
+          </w:p>
+        </w:tc>
+      </w:tr>
+      <w:tr>
+        <w:tc>
+          <w:tcPr>
+            <w:tcW w:w="1356" w:type="dxa"/>
+          </w:tcPr>
+          <w:p>
+            <w:pPr>
+              <w:pStyle w:val="a3"/>
+              <w:ind w:firstLineChars="0" w:firstLine="0"/>
+            </w:pPr>
+          </w:p>
+        </w:tc>
+        <w:tc>
+          <w:tcPr>
+            <w:tcW w:w="1421" w:type="dxa"/>
+          </w:tcPr>
+          <w:p>
+            <w:pPr>
+              <w:pStyle w:val="a3"/>
+              <w:ind w:firstLineChars="0" w:firstLine="0"/>
+            </w:pPr>
+            <w:r>
+              <w:rPr>
+                <w:rFonts w:hint="eastAsia"/>
+              </w:rPr>
+              <w:t>available</w:t>
+            </w:r>
+          </w:p>
+        </w:tc>
+        <w:tc>
+          <w:tcPr>
+            <w:tcW w:w="1361" w:type="dxa"/>
+          </w:tcPr>
+          <w:p>
+            <w:pPr>
+              <w:pStyle w:val="a3"/>
+              <w:ind w:firstLineChars="0" w:firstLine="0"/>
+            </w:pPr>
+          </w:p>
+        </w:tc>
+        <w:tc>
+          <w:tcPr>
+            <w:tcW w:w="1357" w:type="dxa"/>
+          </w:tcPr>
+          <w:p>
+            <w:pPr>
+              <w:pStyle w:val="a3"/>
+              <w:ind w:firstLineChars="0" w:firstLine="0"/>
+              <w:rPr>
+                <w:rFonts w:hint="eastAsia"/>
+              </w:rPr>
+            </w:pPr>
+          </w:p>
+        </w:tc>
+        <w:tc>
+          <w:tcPr>
+            <w:tcW w:w="774" w:type="dxa"/>
+          </w:tcPr>
+          <w:p>
+            <w:pPr>
+              <w:pStyle w:val="a3"/>
+              <w:ind w:firstLineChars="0" w:firstLine="0"/>
+            </w:pPr>
+          </w:p>
+        </w:tc>
+        <w:tc>
+          <w:tcPr>
+            <w:tcW w:w="1893" w:type="dxa"/>
+          </w:tcPr>
+          <w:p>
+            <w:pPr>
+              <w:pStyle w:val="a3"/>
+              <w:ind w:firstLineChars="0" w:firstLine="0"/>
+              <w:rPr>
+                <w:rFonts w:hint="eastAsia"/>
+              </w:rPr>
+            </w:pPr>
+          </w:p>
+        </w:tc>
+      </w:tr>
+      <w:tr>
+        <w:tc>
+          <w:tcPr>
+            <w:tcW w:w="1356" w:type="dxa"/>
+          </w:tcPr>
+          <w:p>
+            <w:pPr>
+              <w:pStyle w:val="a3"/>
+              <w:ind w:firstLineChars="0" w:firstLine="0"/>
+            </w:pPr>
+          </w:p>
+        </w:tc>
+        <w:tc>
+          <w:tcPr>
+            <w:tcW w:w="1421" w:type="dxa"/>
+          </w:tcPr>
+          <w:p>
+            <w:pPr>
+              <w:pStyle w:val="a3"/>
+              <w:ind w:firstLineChars="0" w:firstLine="0"/>
+            </w:pPr>
+          </w:p>
+        </w:tc>
+        <w:tc>
+          <w:tcPr>
+            <w:tcW w:w="1361" w:type="dxa"/>
+          </w:tcPr>
+          <w:p>
+            <w:pPr>
+              <w:pStyle w:val="a3"/>
+              <w:ind w:firstLineChars="0" w:firstLine="0"/>
+            </w:pPr>
+          </w:p>
+        </w:tc>
+        <w:tc>
+          <w:tcPr>
+            <w:tcW w:w="1357" w:type="dxa"/>
+          </w:tcPr>
+          <w:p>
+            <w:pPr>
+              <w:pStyle w:val="a3"/>
+              <w:ind w:firstLineChars="0" w:firstLine="0"/>
+              <w:rPr>
+                <w:rFonts w:hint="eastAsia"/>
+              </w:rPr>
+            </w:pPr>
+          </w:p>
+        </w:tc>
+        <w:tc>
+          <w:tcPr>
+            <w:tcW w:w="774" w:type="dxa"/>
+          </w:tcPr>
+          <w:p>
+            <w:pPr>
+              <w:pStyle w:val="a3"/>
+              <w:ind w:firstLineChars="0" w:firstLine="0"/>
+            </w:pPr>
+          </w:p>
+        </w:tc>
+        <w:tc>
+          <w:tcPr>
+            <w:tcW w:w="1893" w:type="dxa"/>
+          </w:tcPr>
+          <w:p>
+            <w:pPr>
+              <w:pStyle w:val="a3"/>
+              <w:ind w:firstLineChars="0" w:firstLine="0"/>
+              <w:rPr>
+                <w:rFonts w:hint="eastAsia"/>
+              </w:rPr>
+            </w:pPr>
+          </w:p>
+        </w:tc>
+      </w:tr>
+      <w:tr>
+        <w:tc>
+          <w:tcPr>
+            <w:tcW w:w="1356" w:type="dxa"/>
+          </w:tcPr>
+          <w:p>
+            <w:pPr>
+              <w:pStyle w:val="a3"/>
+              <w:ind w:firstLineChars="0" w:firstLine="0"/>
+            </w:pPr>
+          </w:p>
+        </w:tc>
+        <w:tc>
+          <w:tcPr>
+            <w:tcW w:w="1421" w:type="dxa"/>
+          </w:tcPr>
+          <w:p>
+            <w:pPr>
+              <w:pStyle w:val="a3"/>
+              <w:ind w:firstLineChars="0" w:firstLine="0"/>
+            </w:pPr>
+          </w:p>
+        </w:tc>
+        <w:tc>
+          <w:tcPr>
+            <w:tcW w:w="1361" w:type="dxa"/>
+          </w:tcPr>
+          <w:p>
+            <w:pPr>
+              <w:pStyle w:val="a3"/>
+              <w:ind w:firstLineChars="0" w:firstLine="0"/>
+            </w:pPr>
+          </w:p>
+        </w:tc>
+        <w:tc>
+          <w:tcPr>
+            <w:tcW w:w="1357" w:type="dxa"/>
+          </w:tcPr>
+          <w:p>
+            <w:pPr>
+              <w:pStyle w:val="a3"/>
+              <w:ind w:firstLineChars="0" w:firstLine="0"/>
+              <w:rPr>
+                <w:rFonts w:hint="eastAsia"/>
+              </w:rPr>
+            </w:pPr>
+          </w:p>
+        </w:tc>
+        <w:tc>
+          <w:tcPr>
+            <w:tcW w:w="774" w:type="dxa"/>
+          </w:tcPr>
+          <w:p>
+            <w:pPr>
+              <w:pStyle w:val="a3"/>
+              <w:ind w:firstLineChars="0" w:firstLine="0"/>
+            </w:pPr>
+          </w:p>
+        </w:tc>
+        <w:tc>
+          <w:tcPr>
+            <w:tcW w:w="1893" w:type="dxa"/>
+          </w:tcPr>
+          <w:p>
+            <w:pPr>
+              <w:pStyle w:val="a3"/>
+              <w:ind w:firstLineChars="0" w:firstLine="0"/>
+              <w:rPr>
+                <w:rFonts w:hint="eastAsia"/>
+              </w:rPr>
+            </w:pPr>
+          </w:p>
+        </w:tc>
+      </w:tr>
+    </w:tbl>
+    <w:p>
+      <w:pPr>
+        <w:pStyle w:val="a3"/>
+        <w:ind w:left="360" w:firstLineChars="0" w:firstLine="0"/>
+      </w:pPr>
+    </w:p>
+    <w:p>
+      <w:pPr>
+        <w:pStyle w:val="a3"/>
+        <w:numPr>
+          <w:ilvl w:val="0"/>
+          <w:numId w:val="1"/>
+        </w:numPr>
+        <w:ind w:firstLineChars="0"/>
+        <w:rPr>
+          <w:rFonts w:hint="eastAsia"/>
+        </w:rPr>
+      </w:pPr>
+      <w:r>
+        <w:rPr>
+          <w:rFonts w:hint="eastAsia"/>
+        </w:rPr>
+        <w:t>权限信息</w:t>
+      </w:r>
+      <w:r>
+        <w:rPr>
+          <w:rFonts w:hint="eastAsia"/>
+        </w:rPr>
+        <w:t>SysPermission</w:t>
+      </w:r>
+    </w:p>
+    <w:tbl>
+      <w:tblPr>
+        <w:tblStyle w:val="a4"/>
+        <w:tblW w:w="0" w:type="auto"/>
+        <w:tblInd w:w="360" w:type="dxa"/>
+        <w:tblLook w:val="04A0" w:firstRow="1" w:lastRow="0" w:firstColumn="1" w:lastColumn="0" w:noHBand="0" w:noVBand="1"/>
+      </w:tblPr>
+      <w:tblGrid>
+        <w:gridCol w:w="1351"/>
+        <w:gridCol w:w="1443"/>
+        <w:gridCol w:w="1357"/>
+        <w:gridCol w:w="1353"/>
+        <w:gridCol w:w="772"/>
+        <w:gridCol w:w="1886"/>
+      </w:tblGrid>
+      <w:tr>
+        <w:tc>
+          <w:tcPr>
+            <w:tcW w:w="1356" w:type="dxa"/>
+          </w:tcPr>
+          <w:p>
+            <w:pPr>
+              <w:pStyle w:val="a3"/>
+              <w:ind w:firstLineChars="0" w:firstLine="0"/>
+            </w:pPr>
+            <w:r>
+              <w:rPr>
+                <w:rFonts w:hint="eastAsia"/>
+              </w:rPr>
+              <w:t>中文名</w:t>
+            </w:r>
+          </w:p>
+        </w:tc>
+        <w:tc>
+          <w:tcPr>
+            <w:tcW w:w="1421" w:type="dxa"/>
+          </w:tcPr>
+          <w:p>
+            <w:pPr>
+              <w:pStyle w:val="a3"/>
+              <w:ind w:firstLineChars="0" w:firstLine="0"/>
+            </w:pPr>
+            <w:r>
+              <w:rPr>
+                <w:rFonts w:hint="eastAsia"/>
+              </w:rPr>
+              <w:t>字段名</w:t>
+            </w:r>
+          </w:p>
+        </w:tc>
+        <w:tc>
+          <w:tcPr>
+            <w:tcW w:w="1361" w:type="dxa"/>
+          </w:tcPr>
+          <w:p>
+            <w:pPr>
+              <w:pStyle w:val="a3"/>
+              <w:ind w:firstLineChars="0" w:firstLine="0"/>
+            </w:pPr>
+            <w:r>
+              <w:rPr>
+                <w:rFonts w:hint="eastAsia"/>
+              </w:rPr>
+              <w:t>类型</w:t>
+            </w:r>
+          </w:p>
+        </w:tc>
+        <w:tc>
+          <w:tcPr>
+            <w:tcW w:w="1357" w:type="dxa"/>
+          </w:tcPr>
+          <w:p>
+            <w:pPr>
+              <w:pStyle w:val="a3"/>
+              <w:ind w:firstLineChars="0" w:firstLine="0"/>
+            </w:pPr>
+            <w:r>
+              <w:rPr>
+                <w:rFonts w:hint="eastAsia"/>
+              </w:rPr>
+              <w:t>长度</w:t>
+            </w:r>
+          </w:p>
+        </w:tc>
+        <w:tc>
+          <w:tcPr>
+            <w:tcW w:w="774" w:type="dxa"/>
+          </w:tcPr>
+          <w:p>
+            <w:pPr>
+              <w:pStyle w:val="a3"/>
+              <w:ind w:firstLineChars="0" w:firstLine="0"/>
+            </w:pPr>
+            <w:r>
+              <w:rPr>
+                <w:rFonts w:hint="eastAsia"/>
+              </w:rPr>
+              <w:t>默认值</w:t>
+            </w:r>
+          </w:p>
+        </w:tc>
+        <w:tc>
+          <w:tcPr>
+            <w:tcW w:w="1893" w:type="dxa"/>
+          </w:tcPr>
+          <w:p>
+            <w:pPr>
+              <w:pStyle w:val="a3"/>
+              <w:ind w:firstLineChars="0" w:firstLine="0"/>
+            </w:pPr>
+            <w:r>
+              <w:rPr>
+                <w:rFonts w:hint="eastAsia"/>
+              </w:rPr>
+              <w:t>描述</w:t>
+            </w:r>
+          </w:p>
+        </w:tc>
+      </w:tr>
+      <w:tr>
+        <w:tc>
+          <w:tcPr>
+            <w:tcW w:w="1356" w:type="dxa"/>
+          </w:tcPr>
+          <w:p>
+            <w:pPr>
+              <w:pStyle w:val="a3"/>
+              <w:ind w:firstLineChars="0" w:firstLine="0"/>
+            </w:pPr>
+            <w:r>
+              <w:t>I</w:t>
+            </w:r>
+            <w:r>
+              <w:rPr>
+                <w:rFonts w:hint="eastAsia"/>
+              </w:rPr>
+              <w:t>d</w:t>
+            </w:r>
+          </w:p>
+        </w:tc>
+        <w:tc>
+          <w:tcPr>
+            <w:tcW w:w="1421" w:type="dxa"/>
+          </w:tcPr>
+          <w:p>
+            <w:pPr>
+              <w:pStyle w:val="a3"/>
+              <w:ind w:firstLineChars="0" w:firstLine="0"/>
+            </w:pPr>
+            <w:r>
+              <w:t>I</w:t>
+            </w:r>
+            <w:r>
+              <w:rPr>
+                <w:rFonts w:hint="eastAsia"/>
+              </w:rPr>
+              <w:t>d</w:t>
+            </w:r>
+          </w:p>
+        </w:tc>
+        <w:tc>
+          <w:tcPr>
+            <w:tcW w:w="1361" w:type="dxa"/>
+          </w:tcPr>
+          <w:p>
+            <w:pPr>
+              <w:pStyle w:val="a3"/>
+              <w:ind w:firstLineChars="0" w:firstLine="0"/>
+            </w:pPr>
+            <w:r>
+              <w:t>I</w:t>
+            </w:r>
+            <w:r>
+              <w:rPr>
+                <w:rFonts w:hint="eastAsia"/>
+              </w:rPr>
+              <w:t>nt</w:t>
+            </w:r>
+          </w:p>
+        </w:tc>
+        <w:tc>
+          <w:tcPr>
+            <w:tcW w:w="1357" w:type="dxa"/>
+          </w:tcPr>
+          <w:p>
+            <w:pPr>
+              <w:pStyle w:val="a3"/>
+              <w:ind w:firstLineChars="0" w:firstLine="0"/>
+            </w:pPr>
+            <w:r>
+              <w:rPr>
+                <w:rFonts w:hint="eastAsia"/>
+              </w:rPr>
+              <w:t>11</w:t>
+            </w:r>
+          </w:p>
+        </w:tc>
+        <w:tc>
+          <w:tcPr>
+            <w:tcW w:w="774" w:type="dxa"/>
+          </w:tcPr>
+          <w:p>
+            <w:pPr>
+              <w:pStyle w:val="a3"/>
+              <w:ind w:firstLineChars="0" w:firstLine="0"/>
+            </w:pPr>
+          </w:p>
+        </w:tc>
+        <w:tc>
+          <w:tcPr>
+            <w:tcW w:w="1893" w:type="dxa"/>
+          </w:tcPr>
+          <w:p>
+            <w:pPr>
+              <w:pStyle w:val="a3"/>
+              <w:ind w:firstLineChars="0" w:firstLine="0"/>
+            </w:pPr>
+            <w:r>
+              <w:rPr>
+                <w:rFonts w:hint="eastAsia"/>
+              </w:rPr>
+              <w:t>自增</w:t>
+            </w:r>
+          </w:p>
+        </w:tc>
+      </w:tr>
+      <w:tr>
+        <w:tc>
+          <w:tcPr>
+            <w:tcW w:w="1356" w:type="dxa"/>
+          </w:tcPr>
+          <w:p>
+            <w:pPr>
+              <w:pStyle w:val="a3"/>
+              <w:ind w:firstLineChars="0" w:firstLine="0"/>
+            </w:pPr>
+          </w:p>
+        </w:tc>
+        <w:tc>
+          <w:tcPr>
+            <w:tcW w:w="1421" w:type="dxa"/>
+          </w:tcPr>
+          <w:p>
+            <w:pPr>
+              <w:pStyle w:val="a3"/>
+              <w:ind w:firstLineChars="0" w:firstLine="0"/>
+            </w:pPr>
+            <w:r>
+              <w:rPr>
+                <w:rFonts w:hint="eastAsia"/>
+              </w:rPr>
+              <w:t>name</w:t>
+            </w:r>
+          </w:p>
+        </w:tc>
+        <w:tc>
+          <w:tcPr>
+            <w:tcW w:w="1361" w:type="dxa"/>
+          </w:tcPr>
+          <w:p>
+            <w:pPr>
+              <w:pStyle w:val="a3"/>
+              <w:ind w:firstLineChars="0" w:firstLine="0"/>
+            </w:pPr>
+          </w:p>
+        </w:tc>
+        <w:tc>
+          <w:tcPr>
+            <w:tcW w:w="1357" w:type="dxa"/>
+          </w:tcPr>
+          <w:p>
+            <w:pPr>
+              <w:pStyle w:val="a3"/>
+              <w:ind w:firstLineChars="0" w:firstLine="0"/>
+              <w:rPr>
+                <w:rFonts w:hint="eastAsia"/>
+              </w:rPr>
+            </w:pPr>
+          </w:p>
+        </w:tc>
+        <w:tc>
+          <w:tcPr>
+            <w:tcW w:w="774" w:type="dxa"/>
+          </w:tcPr>
+          <w:p>
+            <w:pPr>
+              <w:pStyle w:val="a3"/>
+              <w:ind w:firstLineChars="0" w:firstLine="0"/>
+            </w:pPr>
+          </w:p>
+        </w:tc>
+        <w:tc>
+          <w:tcPr>
+            <w:tcW w:w="1893" w:type="dxa"/>
+          </w:tcPr>
+          <w:p>
+            <w:pPr>
+              <w:pStyle w:val="a3"/>
+              <w:ind w:firstLineChars="0" w:firstLine="0"/>
+              <w:rPr>
+                <w:rFonts w:hint="eastAsia"/>
+              </w:rPr>
+            </w:pPr>
+          </w:p>
+        </w:tc>
+      </w:tr>
+      <w:tr>
+        <w:tc>
+          <w:tcPr>
+            <w:tcW w:w="1356" w:type="dxa"/>
+          </w:tcPr>
+          <w:p>
+            <w:pPr>
+              <w:pStyle w:val="a3"/>
+              <w:ind w:firstLineChars="0" w:firstLine="0"/>
+            </w:pPr>
+          </w:p>
+        </w:tc>
+        <w:tc>
+          <w:tcPr>
+            <w:tcW w:w="1421" w:type="dxa"/>
+          </w:tcPr>
+          <w:p>
+            <w:pPr>
+              <w:pStyle w:val="a3"/>
+              <w:ind w:firstLineChars="0" w:firstLine="0"/>
+            </w:pPr>
+            <w:r>
+              <w:rPr>
+                <w:rFonts w:hint="eastAsia"/>
+              </w:rPr>
+              <w:t>resource_type</w:t>
+            </w:r>
+          </w:p>
+        </w:tc>
+        <w:tc>
+          <w:tcPr>
+            <w:tcW w:w="1361" w:type="dxa"/>
+          </w:tcPr>
+          <w:p>
+            <w:pPr>
+              <w:pStyle w:val="a3"/>
+              <w:ind w:firstLineChars="0" w:firstLine="0"/>
+            </w:pPr>
+          </w:p>
+        </w:tc>
+        <w:tc>
+          <w:tcPr>
+            <w:tcW w:w="1357" w:type="dxa"/>
+          </w:tcPr>
+          <w:p>
+            <w:pPr>
+              <w:pStyle w:val="a3"/>
+              <w:ind w:firstLineChars="0" w:firstLine="0"/>
+              <w:rPr>
+                <w:rFonts w:hint="eastAsia"/>
+              </w:rPr>
+            </w:pPr>
+          </w:p>
+        </w:tc>
+        <w:tc>
+          <w:tcPr>
+            <w:tcW w:w="774" w:type="dxa"/>
+          </w:tcPr>
+          <w:p>
+            <w:pPr>
+              <w:pStyle w:val="a3"/>
+              <w:ind w:firstLineChars="0" w:firstLine="0"/>
+            </w:pPr>
+          </w:p>
+        </w:tc>
+        <w:tc>
+          <w:tcPr>
+            <w:tcW w:w="1893" w:type="dxa"/>
+          </w:tcPr>
+          <w:p>
+            <w:pPr>
+              <w:pStyle w:val="a3"/>
+              <w:ind w:firstLineChars="0" w:firstLine="0"/>
+              <w:rPr>
+                <w:rFonts w:hint="eastAsia"/>
+              </w:rPr>
+            </w:pPr>
+          </w:p>
+        </w:tc>
+      </w:tr>
+      <w:tr>
+        <w:tc>
+          <w:tcPr>
+            <w:tcW w:w="1356" w:type="dxa"/>
+          </w:tcPr>
+          <w:p>
+            <w:pPr>
+              <w:pStyle w:val="a3"/>
+              <w:ind w:firstLineChars="0" w:firstLine="0"/>
+            </w:pPr>
+          </w:p>
+        </w:tc>
+        <w:tc>
+          <w:tcPr>
+            <w:tcW w:w="1421" w:type="dxa"/>
+          </w:tcPr>
+          <w:p>
+            <w:pPr>
+              <w:pStyle w:val="a3"/>
+              <w:ind w:firstLineChars="0" w:firstLine="0"/>
+            </w:pPr>
+            <w:r>
+              <w:rPr>
+                <w:rFonts w:hint="eastAsia"/>
+              </w:rPr>
+              <w:t>url</w:t>
+            </w:r>
+          </w:p>
+        </w:tc>
+        <w:tc>
+          <w:tcPr>
+            <w:tcW w:w="1361" w:type="dxa"/>
+          </w:tcPr>
+          <w:p>
+            <w:pPr>
+              <w:pStyle w:val="a3"/>
+              <w:ind w:firstLineChars="0" w:firstLine="0"/>
+            </w:pPr>
+          </w:p>
+        </w:tc>
+        <w:tc>
+          <w:tcPr>
+            <w:tcW w:w="1357" w:type="dxa"/>
+          </w:tcPr>
+          <w:p>
+            <w:pPr>
+              <w:pStyle w:val="a3"/>
+              <w:ind w:firstLineChars="0" w:firstLine="0"/>
+              <w:rPr>
+                <w:rFonts w:hint="eastAsia"/>
+              </w:rPr>
+            </w:pPr>
+          </w:p>
+        </w:tc>
+        <w:tc>
+          <w:tcPr>
+            <w:tcW w:w="774" w:type="dxa"/>
+          </w:tcPr>
+          <w:p>
+            <w:pPr>
+              <w:pStyle w:val="a3"/>
+              <w:ind w:firstLineChars="0" w:firstLine="0"/>
+            </w:pPr>
+          </w:p>
+        </w:tc>
+        <w:tc>
+          <w:tcPr>
+            <w:tcW w:w="1893" w:type="dxa"/>
+          </w:tcPr>
+          <w:p>
+            <w:pPr>
+              <w:pStyle w:val="a3"/>
+              <w:ind w:firstLineChars="0" w:firstLine="0"/>
+              <w:rPr>
+                <w:rFonts w:hint="eastAsia"/>
+              </w:rPr>
+            </w:pPr>
+          </w:p>
+        </w:tc>
+      </w:tr>
+      <w:tr>
+        <w:tc>
+          <w:tcPr>
+            <w:tcW w:w="1356" w:type="dxa"/>
+          </w:tcPr>
+          <w:p>
+            <w:pPr>
+              <w:pStyle w:val="a3"/>
+              <w:ind w:firstLineChars="0" w:firstLine="0"/>
+            </w:pPr>
+          </w:p>
+        </w:tc>
+        <w:tc>
+          <w:tcPr>
+            <w:tcW w:w="1421" w:type="dxa"/>
+          </w:tcPr>
+          <w:p>
+            <w:pPr>
+              <w:pStyle w:val="a3"/>
+              <w:ind w:firstLineChars="0" w:firstLine="0"/>
+              <w:rPr>
+                <w:rFonts w:hint="eastAsia"/>
+              </w:rPr>
+            </w:pPr>
+            <w:r>
+              <w:rPr>
+                <w:rFonts w:hint="eastAsia"/>
+              </w:rPr>
+              <w:t>permission</w:t>
+            </w:r>
+          </w:p>
+        </w:tc>
+        <w:tc>
+          <w:tcPr>
+            <w:tcW w:w="1361" w:type="dxa"/>
+          </w:tcPr>
+          <w:p>
+            <w:pPr>
+              <w:pStyle w:val="a3"/>
+              <w:ind w:firstLineChars="0" w:firstLine="0"/>
+            </w:pPr>
+          </w:p>
+        </w:tc>
+        <w:tc>
+          <w:tcPr>
+            <w:tcW w:w="1357" w:type="dxa"/>
+          </w:tcPr>
+          <w:p>
+            <w:pPr>
+              <w:pStyle w:val="a3"/>
+              <w:ind w:firstLineChars="0" w:firstLine="0"/>
+              <w:rPr>
+                <w:rFonts w:hint="eastAsia"/>
+              </w:rPr>
+            </w:pPr>
+          </w:p>
+        </w:tc>
+        <w:tc>
+          <w:tcPr>
+            <w:tcW w:w="774" w:type="dxa"/>
+          </w:tcPr>
+          <w:p>
+            <w:pPr>
+              <w:pStyle w:val="a3"/>
+              <w:ind w:firstLineChars="0" w:firstLine="0"/>
+            </w:pPr>
+          </w:p>
+        </w:tc>
+        <w:tc>
+          <w:tcPr>
+            <w:tcW w:w="1893" w:type="dxa"/>
+          </w:tcPr>
+          <w:p>
+            <w:pPr>
+              <w:pStyle w:val="a3"/>
+              <w:ind w:firstLineChars="0" w:firstLine="0"/>
+              <w:rPr>
+                <w:rFonts w:hint="eastAsia"/>
+              </w:rPr>
+            </w:pPr>
+          </w:p>
+        </w:tc>
+      </w:tr>
+      <w:tr>
+        <w:tc>
+          <w:tcPr>
+            <w:tcW w:w="1356" w:type="dxa"/>
+          </w:tcPr>
+          <w:p>
+            <w:pPr>
+              <w:pStyle w:val="a3"/>
+              <w:ind w:firstLineChars="0" w:firstLine="0"/>
+            </w:pPr>
+          </w:p>
+        </w:tc>
+        <w:tc>
+          <w:tcPr>
+            <w:tcW w:w="1421" w:type="dxa"/>
+          </w:tcPr>
+          <w:p>
+            <w:pPr>
+              <w:pStyle w:val="a3"/>
+              <w:ind w:firstLineChars="0" w:firstLine="0"/>
+              <w:rPr>
+                <w:rFonts w:hint="eastAsia"/>
+              </w:rPr>
+            </w:pPr>
+            <w:r>
+              <w:rPr>
+                <w:rFonts w:hint="eastAsia"/>
+              </w:rPr>
+              <w:t>parent_id</w:t>
+            </w:r>
+          </w:p>
+        </w:tc>
+        <w:tc>
+          <w:tcPr>
+            <w:tcW w:w="1361" w:type="dxa"/>
+          </w:tcPr>
+          <w:p>
+            <w:pPr>
+              <w:pStyle w:val="a3"/>
+              <w:ind w:firstLineChars="0" w:firstLine="0"/>
+            </w:pPr>
+          </w:p>
+        </w:tc>
+        <w:tc>
+          <w:tcPr>
+            <w:tcW w:w="1357" w:type="dxa"/>
+          </w:tcPr>
+          <w:p>
+            <w:pPr>
+              <w:pStyle w:val="a3"/>
+              <w:ind w:firstLineChars="0" w:firstLine="0"/>
+              <w:rPr>
+                <w:rFonts w:hint="eastAsia"/>
+              </w:rPr>
+            </w:pPr>
+          </w:p>
+        </w:tc>
+        <w:tc>
+          <w:tcPr>
+            <w:tcW w:w="774" w:type="dxa"/>
+          </w:tcPr>
+          <w:p>
+            <w:pPr>
+              <w:pStyle w:val="a3"/>
+              <w:ind w:firstLineChars="0" w:firstLine="0"/>
+            </w:pPr>
+          </w:p>
+        </w:tc>
+        <w:tc>
+          <w:tcPr>
+            <w:tcW w:w="1893" w:type="dxa"/>
+          </w:tcPr>
+          <w:p>
+            <w:pPr>
+              <w:pStyle w:val="a3"/>
+              <w:ind w:firstLineChars="0" w:firstLine="0"/>
+              <w:rPr>
+                <w:rFonts w:hint="eastAsia"/>
+              </w:rPr>
+            </w:pPr>
+          </w:p>
+        </w:tc>
+      </w:tr>
+      <w:tr>
+        <w:tc>
+          <w:tcPr>
+            <w:tcW w:w="1356" w:type="dxa"/>
+          </w:tcPr>
+          <w:p>
+            <w:pPr>
+              <w:pStyle w:val="a3"/>
+              <w:ind w:firstLineChars="0" w:firstLine="0"/>
+            </w:pPr>
+          </w:p>
+        </w:tc>
+        <w:tc>
+          <w:tcPr>
+            <w:tcW w:w="1421" w:type="dxa"/>
+          </w:tcPr>
+          <w:p>
+            <w:pPr>
+              <w:pStyle w:val="a3"/>
+              <w:ind w:firstLineChars="0" w:firstLine="0"/>
+              <w:rPr>
+                <w:rFonts w:hint="eastAsia"/>
+              </w:rPr>
+            </w:pPr>
+            <w:r>
+              <w:rPr>
+                <w:rFonts w:hint="eastAsia"/>
+              </w:rPr>
+              <w:t>parent_ids</w:t>
+            </w:r>
+          </w:p>
+        </w:tc>
+        <w:tc>
+          <w:tcPr>
+            <w:tcW w:w="1361" w:type="dxa"/>
+          </w:tcPr>
+          <w:p>
+            <w:pPr>
+              <w:pStyle w:val="a3"/>
+              <w:ind w:firstLineChars="0" w:firstLine="0"/>
+            </w:pPr>
+          </w:p>
+        </w:tc>
+        <w:tc>
+          <w:tcPr>
+            <w:tcW w:w="1357" w:type="dxa"/>
+          </w:tcPr>
+          <w:p>
+            <w:pPr>
+              <w:pStyle w:val="a3"/>
+              <w:ind w:firstLineChars="0" w:firstLine="0"/>
+              <w:rPr>
+                <w:rFonts w:hint="eastAsia"/>
+              </w:rPr>
+            </w:pPr>
+          </w:p>
+        </w:tc>
+        <w:tc>
+          <w:tcPr>
+            <w:tcW w:w="774" w:type="dxa"/>
+          </w:tcPr>
+          <w:p>
+            <w:pPr>
+              <w:pStyle w:val="a3"/>
+              <w:ind w:firstLineChars="0" w:firstLine="0"/>
+            </w:pPr>
+          </w:p>
+        </w:tc>
+        <w:tc>
+          <w:tcPr>
+            <w:tcW w:w="1893" w:type="dxa"/>
+          </w:tcPr>
+          <w:p>
+            <w:pPr>
+              <w:pStyle w:val="a3"/>
+              <w:ind w:firstLineChars="0" w:firstLine="0"/>
+              <w:rPr>
+                <w:rFonts w:hint="eastAsia"/>
+              </w:rPr>
+            </w:pPr>
+          </w:p>
+        </w:tc>
+      </w:tr>
+      <w:tr>
+        <w:tc>
+          <w:tcPr>
+            <w:tcW w:w="1356" w:type="dxa"/>
+          </w:tcPr>
+          <w:p>
+            <w:pPr>
+              <w:pStyle w:val="a3"/>
+              <w:ind w:firstLineChars="0" w:firstLine="0"/>
+            </w:pPr>
+          </w:p>
+        </w:tc>
+        <w:tc>
+          <w:tcPr>
+            <w:tcW w:w="1421" w:type="dxa"/>
+          </w:tcPr>
+          <w:p>
+            <w:pPr>
+              <w:pStyle w:val="a3"/>
+              <w:ind w:firstLineChars="0" w:firstLine="0"/>
+              <w:rPr>
+                <w:rFonts w:hint="eastAsia"/>
+              </w:rPr>
+            </w:pPr>
+            <w:r>
+              <w:rPr>
+                <w:rFonts w:hint="eastAsia"/>
+              </w:rPr>
+              <w:t>available</w:t>
+            </w:r>
+          </w:p>
+        </w:tc>
+        <w:tc>
+          <w:tcPr>
+            <w:tcW w:w="1361" w:type="dxa"/>
+          </w:tcPr>
+          <w:p>
+            <w:pPr>
+              <w:pStyle w:val="a3"/>
+              <w:ind w:firstLineChars="0" w:firstLine="0"/>
+            </w:pPr>
+          </w:p>
+        </w:tc>
+        <w:tc>
+          <w:tcPr>
+            <w:tcW w:w="1357" w:type="dxa"/>
+          </w:tcPr>
+          <w:p>
+            <w:pPr>
+              <w:pStyle w:val="a3"/>
+              <w:ind w:firstLineChars="0" w:firstLine="0"/>
+              <w:rPr>
+                <w:rFonts w:hint="eastAsia"/>
+              </w:rPr>
+            </w:pPr>
+          </w:p>
+        </w:tc>
+        <w:tc>
+          <w:tcPr>
+            <w:tcW w:w="774" w:type="dxa"/>
+          </w:tcPr>
+          <w:p>
+            <w:pPr>
+              <w:pStyle w:val="a3"/>
+              <w:ind w:firstLineChars="0" w:firstLine="0"/>
+            </w:pPr>
+          </w:p>
+        </w:tc>
+        <w:tc>
+          <w:tcPr>
+            <w:tcW w:w="1893" w:type="dxa"/>
+          </w:tcPr>
+          <w:p>
+            <w:pPr>
+              <w:pStyle w:val="a3"/>
+              <w:ind w:firstLineChars="0" w:firstLine="0"/>
+              <w:rPr>
+                <w:rFonts w:hint="eastAsia"/>
+              </w:rPr>
+            </w:pPr>
+          </w:p>
+        </w:tc>
+      </w:tr>
+      <w:tr>
+        <w:tc>
+          <w:tcPr>
+            <w:tcW w:w="1356" w:type="dxa"/>
+          </w:tcPr>
+          <w:p>
+            <w:pPr>
+              <w:pStyle w:val="a3"/>
+              <w:ind w:firstLineChars="0" w:firstLine="0"/>
+            </w:pPr>
+          </w:p>
+        </w:tc>
+        <w:tc>
+          <w:tcPr>
+            <w:tcW w:w="1421" w:type="dxa"/>
+          </w:tcPr>
+          <w:p>
+            <w:pPr>
+              <w:pStyle w:val="a3"/>
+              <w:ind w:firstLineChars="0" w:firstLine="0"/>
+              <w:rPr>
+                <w:rFonts w:hint="eastAsia"/>
+              </w:rPr>
+            </w:pPr>
+          </w:p>
+        </w:tc>
+        <w:tc>
+          <w:tcPr>
+            <w:tcW w:w="1361" w:type="dxa"/>
+          </w:tcPr>
+          <w:p>
+            <w:pPr>
+              <w:pStyle w:val="a3"/>
+              <w:ind w:firstLineChars="0" w:firstLine="0"/>
+            </w:pPr>
+          </w:p>
+        </w:tc>
+        <w:tc>
+          <w:tcPr>
+            <w:tcW w:w="1357" w:type="dxa"/>
+          </w:tcPr>
+          <w:p>
+            <w:pPr>
+              <w:pStyle w:val="a3"/>
+              <w:ind w:firstLineChars="0" w:firstLine="0"/>
+              <w:rPr>
+                <w:rFonts w:hint="eastAsia"/>
+              </w:rPr>
+            </w:pPr>
+          </w:p>
+        </w:tc>
+        <w:tc>
+          <w:tcPr>
+            <w:tcW w:w="774" w:type="dxa"/>
+          </w:tcPr>
+          <w:p>
+            <w:pPr>
+              <w:pStyle w:val="a3"/>
+              <w:ind w:firstLineChars="0" w:firstLine="0"/>
+            </w:pPr>
+          </w:p>
+        </w:tc>
+        <w:tc>
+          <w:tcPr>
+            <w:tcW w:w="1893" w:type="dxa"/>
+          </w:tcPr>
+          <w:p>
+            <w:pPr>
+              <w:pStyle w:val="a3"/>
+              <w:ind w:firstLineChars="0" w:firstLine="0"/>
+              <w:rPr>
+                <w:rFonts w:hint="eastAsia"/>
+              </w:rPr>
+            </w:pPr>
+          </w:p>
+        </w:tc>
+      </w:tr>
+      <w:tr>
+        <w:tc>
+          <w:tcPr>
+            <w:tcW w:w="1356" w:type="dxa"/>
+          </w:tcPr>
+          <w:p>
+            <w:pPr>
+              <w:pStyle w:val="a3"/>
+              <w:ind w:firstLineChars="0" w:firstLine="0"/>
+            </w:pPr>
+          </w:p>
+        </w:tc>
+        <w:tc>
+          <w:tcPr>
+            <w:tcW w:w="1421" w:type="dxa"/>
+          </w:tcPr>
+          <w:p>
+            <w:pPr>
+              <w:pStyle w:val="a3"/>
+              <w:ind w:firstLineChars="0" w:firstLine="0"/>
+              <w:rPr>
+                <w:rFonts w:hint="eastAsia"/>
+              </w:rPr>
+            </w:pPr>
+          </w:p>
+        </w:tc>
+        <w:tc>
+          <w:tcPr>
+            <w:tcW w:w="1361" w:type="dxa"/>
+          </w:tcPr>
+          <w:p>
+            <w:pPr>
+              <w:pStyle w:val="a3"/>
+              <w:ind w:firstLineChars="0" w:firstLine="0"/>
+            </w:pPr>
+          </w:p>
+        </w:tc>
+        <w:tc>
+          <w:tcPr>
+            <w:tcW w:w="1357" w:type="dxa"/>
+          </w:tcPr>
+          <w:p>
+            <w:pPr>
+              <w:pStyle w:val="a3"/>
+              <w:ind w:firstLineChars="0" w:firstLine="0"/>
+              <w:rPr>
+                <w:rFonts w:hint="eastAsia"/>
+              </w:rPr>
+            </w:pPr>
+          </w:p>
+        </w:tc>
+        <w:tc>
+          <w:tcPr>
+            <w:tcW w:w="774" w:type="dxa"/>
+          </w:tcPr>
+          <w:p>
+            <w:pPr>
+              <w:pStyle w:val="a3"/>
+              <w:ind w:firstLineChars="0" w:firstLine="0"/>
+            </w:pPr>
+          </w:p>
+        </w:tc>
+        <w:tc>
+          <w:tcPr>
+            <w:tcW w:w="1893" w:type="dxa"/>
+          </w:tcPr>
+          <w:p>
+            <w:pPr>
+              <w:pStyle w:val="a3"/>
+              <w:ind w:firstLineChars="0" w:firstLine="0"/>
+              <w:rPr>
+                <w:rFonts w:hint="eastAsia"/>
+              </w:rPr>
+            </w:pPr>
+          </w:p>
+        </w:tc>
+      </w:tr>
+    </w:tbl>
+    <w:p>
+      <w:pPr>
+        <w:pStyle w:val="a3"/>
+        <w:ind w:left="360" w:firstLineChars="0" w:firstLine="0"/>
+      </w:pPr>
+    </w:p>
     <w:p>
       <w:pPr>
         <w:pStyle w:val="2"/>
@@ -2858,9 +5286,10 @@
         <w:rPr>
           <w:rFonts w:hint="eastAsia"/>
         </w:rPr>
-        <w:lastRenderedPageBreak/>
         <w:t>开发文档</w:t>
       </w:r>
+      <w:bookmarkStart w:id="3" w:name="_GoBack"/>
+      <w:bookmarkEnd w:id="3"/>
     </w:p>
     <w:p>
       <w:r>
@@ -2897,7 +5326,7 @@
       </w:r>
     </w:p>
     <w:p>
-      <w:bookmarkStart w:id="0" w:name="OLE_LINK3"/>
+      <w:bookmarkStart w:id="4" w:name="OLE_LINK3"/>
       <w:r>
         <w:rPr>
           <w:rFonts w:hint="eastAsia"/>
@@ -2916,7 +5345,7 @@
         </w:rPr>
         <w:t>.html</w:t>
       </w:r>
-      <w:bookmarkEnd w:id="0"/>
+      <w:bookmarkEnd w:id="4"/>
       <w:r>
         <w:rPr>
           <w:rFonts w:hint="eastAsia"/>
@@ -2931,8 +5360,8 @@
       </w:r>
     </w:p>
     <w:p>
-      <w:bookmarkStart w:id="1" w:name="OLE_LINK1"/>
-      <w:bookmarkStart w:id="2" w:name="OLE_LINK2"/>
+      <w:bookmarkStart w:id="5" w:name="OLE_LINK1"/>
+      <w:bookmarkStart w:id="6" w:name="OLE_LINK2"/>
       <w:r>
         <w:rPr>
           <w:rFonts w:hint="eastAsia"/>
@@ -2947,23 +5376,24 @@
         <w:tblLook w:val="04A0" w:firstRow="1" w:lastRow="0" w:firstColumn="1" w:lastColumn="0" w:noHBand="0" w:noVBand="1"/>
       </w:tblPr>
       <w:tblGrid>
-        <w:gridCol w:w="2291"/>
-        <w:gridCol w:w="2056"/>
-        <w:gridCol w:w="2125"/>
-        <w:gridCol w:w="2050"/>
+        <w:gridCol w:w="2301"/>
+        <w:gridCol w:w="2051"/>
+        <w:gridCol w:w="2122"/>
+        <w:gridCol w:w="2048"/>
       </w:tblGrid>
       <w:tr>
         <w:tc>
           <w:tcPr>
             <w:tcW w:w="2291" w:type="dxa"/>
           </w:tcPr>
-          <w:bookmarkEnd w:id="1"/>
-          <w:bookmarkEnd w:id="2"/>
-          <w:p>
-            <w:r>
-              <w:rPr>
-                <w:rFonts w:hint="eastAsia"/>
-              </w:rPr>
+          <w:bookmarkEnd w:id="5"/>
+          <w:bookmarkEnd w:id="6"/>
+          <w:p>
+            <w:r>
+              <w:rPr>
+                <w:rFonts w:hint="eastAsia"/>
+              </w:rPr>
+              <w:lastRenderedPageBreak/>
               <w:t>URL</w:t>
             </w:r>
           </w:p>
@@ -3041,9 +5471,6 @@
           </w:tcPr>
           <w:p>
             <w:r>
-              <w:rPr>
-                <w:rFonts w:hint="eastAsia"/>
-              </w:rPr>
               <w:t>index</w:t>
             </w:r>
           </w:p>
@@ -3054,10 +5481,7 @@
           </w:tcPr>
           <w:p>
             <w:r>
-              <w:rPr>
-                <w:rFonts w:hint="eastAsia"/>
-              </w:rPr>
-              <w:t>queryForView</w:t>
+              <w:t>queryforview</w:t>
             </w:r>
           </w:p>
         </w:tc>
@@ -3068,16 +5492,22 @@
             <w:tcW w:w="2291" w:type="dxa"/>
           </w:tcPr>
           <w:p>
-            <w:bookmarkStart w:id="3" w:name="OLE_LINK4"/>
-            <w:bookmarkStart w:id="4" w:name="OLE_LINK5"/>
-            <w:r>
-              <w:rPr>
-                <w:rFonts w:hint="eastAsia"/>
-              </w:rPr>
-              <w:t>/post/userInfoSave.html</w:t>
-            </w:r>
-            <w:bookmarkEnd w:id="3"/>
-            <w:bookmarkEnd w:id="4"/>
+            <w:bookmarkStart w:id="7" w:name="OLE_LINK4"/>
+            <w:bookmarkStart w:id="8" w:name="OLE_LINK5"/>
+            <w:r>
+              <w:rPr>
+                <w:rFonts w:hint="eastAsia"/>
+              </w:rPr>
+              <w:t>/post/userInfoSave.</w:t>
+            </w:r>
+            <w:bookmarkEnd w:id="7"/>
+            <w:bookmarkEnd w:id="8"/>
+            <w:r>
+              <w:rPr>
+                <w:rFonts w:hint="eastAsia"/>
+              </w:rPr>
+              <w:t>json</w:t>
+            </w:r>
           </w:p>
         </w:tc>
         <w:tc>
@@ -3105,10 +5535,7 @@
           </w:tcPr>
           <w:p>
             <w:r>
-              <w:rPr>
-                <w:rFonts w:hint="eastAsia"/>
-              </w:rPr>
-              <w:t>queryForView</w:t>
+              <w:t>queryforview</w:t>
             </w:r>
           </w:p>
         </w:tc>
@@ -3146,19 +5573,7 @@
           </w:tcPr>
           <w:p>
             <w:r>
-              <w:rPr>
-                <w:rFonts w:hint="eastAsia"/>
-              </w:rPr>
-              <w:t>r</w:t>
-            </w:r>
-            <w:r>
-              <w:t>esult</w:t>
-            </w:r>
-            <w:r>
-              <w:rPr>
-                <w:rFonts w:hint="eastAsia"/>
-              </w:rPr>
-              <w:t>View</w:t>
+              <w:t>resultview</w:t>
             </w:r>
           </w:p>
         </w:tc>
@@ -3168,10 +5583,7 @@
           </w:tcPr>
           <w:p>
             <w:r>
-              <w:rPr>
-                <w:rFonts w:hint="eastAsia"/>
-              </w:rPr>
-              <w:t>queryForView</w:t>
+              <w:t>queryforview</w:t>
             </w:r>
           </w:p>
         </w:tc>
@@ -3181,25 +5593,44 @@
           <w:tcPr>
             <w:tcW w:w="2291" w:type="dxa"/>
           </w:tcPr>
-          <w:p/>
+          <w:p>
+            <w:r>
+              <w:rPr>
+                <w:rFonts w:hint="eastAsia"/>
+              </w:rPr>
+              <w:t>/admin/login.html</w:t>
+            </w:r>
+          </w:p>
         </w:tc>
         <w:tc>
           <w:tcPr>
             <w:tcW w:w="2056" w:type="dxa"/>
           </w:tcPr>
-          <w:p/>
+          <w:p>
+            <w:r>
+              <w:t>管理员登录页面</w:t>
+            </w:r>
+          </w:p>
         </w:tc>
         <w:tc>
           <w:tcPr>
             <w:tcW w:w="2125" w:type="dxa"/>
           </w:tcPr>
-          <w:p/>
+          <w:p>
+            <w:r>
+              <w:t>admin/login</w:t>
+            </w:r>
+          </w:p>
         </w:tc>
         <w:tc>
           <w:tcPr>
             <w:tcW w:w="2050" w:type="dxa"/>
           </w:tcPr>
-          <w:p/>
+          <w:p>
+            <w:r>
+              <w:t>administration</w:t>
+            </w:r>
+          </w:p>
         </w:tc>
       </w:tr>
       <w:tr>
@@ -3210,14 +5641,124 @@
           <w:tcPr>
             <w:tcW w:w="2291" w:type="dxa"/>
           </w:tcPr>
+          <w:p>
+            <w:r>
+              <w:rPr>
+                <w:rFonts w:hint="eastAsia"/>
+              </w:rPr>
+              <w:t>/admin</w:t>
+            </w:r>
+            <w:r>
+              <w:rPr>
+                <w:rFonts w:hint="eastAsia"/>
+              </w:rPr>
+              <w:t>/</w:t>
+            </w:r>
+            <w:r>
+              <w:rPr>
+                <w:rFonts w:hint="eastAsia"/>
+              </w:rPr>
+              <w:t>loginCheck.json</w:t>
+            </w:r>
+          </w:p>
+        </w:tc>
+        <w:tc>
+          <w:tcPr>
+            <w:tcW w:w="2056" w:type="dxa"/>
+          </w:tcPr>
+          <w:p>
+            <w:r>
+              <w:rPr>
+                <w:rFonts w:hint="eastAsia"/>
+              </w:rPr>
+              <w:t>登录检查</w:t>
+            </w:r>
+          </w:p>
+        </w:tc>
+        <w:tc>
+          <w:tcPr>
+            <w:tcW w:w="2125" w:type="dxa"/>
+          </w:tcPr>
           <w:p/>
         </w:tc>
         <w:tc>
           <w:tcPr>
+            <w:tcW w:w="2050" w:type="dxa"/>
+          </w:tcPr>
+          <w:p/>
+        </w:tc>
+      </w:tr>
+      <w:tr>
+        <w:trPr>
+          <w:trHeight w:val="60"/>
+        </w:trPr>
+        <w:tc>
+          <w:tcPr>
+            <w:tcW w:w="2291" w:type="dxa"/>
+          </w:tcPr>
+          <w:p>
+            <w:r>
+              <w:rPr>
+                <w:rFonts w:hint="eastAsia"/>
+              </w:rPr>
+              <w:t>/admin/adminView.html</w:t>
+            </w:r>
+          </w:p>
+        </w:tc>
+        <w:tc>
+          <w:tcPr>
             <w:tcW w:w="2056" w:type="dxa"/>
           </w:tcPr>
+          <w:p>
+            <w:r>
+              <w:rPr>
+                <w:rFonts w:hint="eastAsia"/>
+              </w:rPr>
+              <w:t>登录到管理界面，</w:t>
+            </w:r>
+          </w:p>
+          <w:p>
+            <w:r>
+              <w:rPr>
+                <w:rFonts w:hint="eastAsia"/>
+              </w:rPr>
+              <w:t>添加图片</w:t>
+            </w:r>
+          </w:p>
+        </w:tc>
+        <w:tc>
+          <w:tcPr>
+            <w:tcW w:w="2125" w:type="dxa"/>
+          </w:tcPr>
+          <w:p>
+            <w:r>
+              <w:t>admin/index</w:t>
+            </w:r>
+          </w:p>
+        </w:tc>
+        <w:tc>
+          <w:tcPr>
+            <w:tcW w:w="2050" w:type="dxa"/>
+          </w:tcPr>
           <w:p/>
         </w:tc>
+      </w:tr>
+      <w:tr>
+        <w:trPr>
+          <w:trHeight w:val="60"/>
+        </w:trPr>
+        <w:tc>
+          <w:tcPr>
+            <w:tcW w:w="2291" w:type="dxa"/>
+          </w:tcPr>
+          <w:p/>
+        </w:tc>
+        <w:tc>
+          <w:tcPr>
+            <w:tcW w:w="2056" w:type="dxa"/>
+          </w:tcPr>
+          <w:p/>
+        </w:tc>
         <w:tc>
           <w:tcPr>
             <w:tcW w:w="2125" w:type="dxa"/>
@@ -3231,34 +5772,361 @@
           <w:p/>
         </w:tc>
       </w:tr>
+      <w:tr>
+        <w:trPr>
+          <w:trHeight w:val="60"/>
+        </w:trPr>
+        <w:tc>
+          <w:tcPr>
+            <w:tcW w:w="2291" w:type="dxa"/>
+          </w:tcPr>
+          <w:p/>
+        </w:tc>
+        <w:tc>
+          <w:tcPr>
+            <w:tcW w:w="2056" w:type="dxa"/>
+          </w:tcPr>
+          <w:p/>
+        </w:tc>
+        <w:tc>
+          <w:tcPr>
+            <w:tcW w:w="2125" w:type="dxa"/>
+          </w:tcPr>
+          <w:p/>
+        </w:tc>
+        <w:tc>
+          <w:tcPr>
+            <w:tcW w:w="2050" w:type="dxa"/>
+          </w:tcPr>
+          <w:p/>
+        </w:tc>
+      </w:tr>
+      <w:tr>
+        <w:trPr>
+          <w:trHeight w:val="60"/>
+        </w:trPr>
+        <w:tc>
+          <w:tcPr>
+            <w:tcW w:w="2291" w:type="dxa"/>
+          </w:tcPr>
+          <w:p/>
+        </w:tc>
+        <w:tc>
+          <w:tcPr>
+            <w:tcW w:w="2056" w:type="dxa"/>
+          </w:tcPr>
+          <w:p/>
+        </w:tc>
+        <w:tc>
+          <w:tcPr>
+            <w:tcW w:w="2125" w:type="dxa"/>
+          </w:tcPr>
+          <w:p/>
+        </w:tc>
+        <w:tc>
+          <w:tcPr>
+            <w:tcW w:w="2050" w:type="dxa"/>
+          </w:tcPr>
+          <w:p/>
+        </w:tc>
+      </w:tr>
+      <w:tr>
+        <w:trPr>
+          <w:trHeight w:val="60"/>
+        </w:trPr>
+        <w:tc>
+          <w:tcPr>
+            <w:tcW w:w="2291" w:type="dxa"/>
+          </w:tcPr>
+          <w:p/>
+        </w:tc>
+        <w:tc>
+          <w:tcPr>
+            <w:tcW w:w="2056" w:type="dxa"/>
+          </w:tcPr>
+          <w:p/>
+        </w:tc>
+        <w:tc>
+          <w:tcPr>
+            <w:tcW w:w="2125" w:type="dxa"/>
+          </w:tcPr>
+          <w:p/>
+        </w:tc>
+        <w:tc>
+          <w:tcPr>
+            <w:tcW w:w="2050" w:type="dxa"/>
+          </w:tcPr>
+          <w:p/>
+        </w:tc>
+      </w:tr>
+      <w:tr>
+        <w:trPr>
+          <w:trHeight w:val="60"/>
+        </w:trPr>
+        <w:tc>
+          <w:tcPr>
+            <w:tcW w:w="2291" w:type="dxa"/>
+          </w:tcPr>
+          <w:p/>
+        </w:tc>
+        <w:tc>
+          <w:tcPr>
+            <w:tcW w:w="2056" w:type="dxa"/>
+          </w:tcPr>
+          <w:p/>
+        </w:tc>
+        <w:tc>
+          <w:tcPr>
+            <w:tcW w:w="2125" w:type="dxa"/>
+          </w:tcPr>
+          <w:p/>
+        </w:tc>
+        <w:tc>
+          <w:tcPr>
+            <w:tcW w:w="2050" w:type="dxa"/>
+          </w:tcPr>
+          <w:p/>
+        </w:tc>
+      </w:tr>
+      <w:tr>
+        <w:trPr>
+          <w:trHeight w:val="60"/>
+        </w:trPr>
+        <w:tc>
+          <w:tcPr>
+            <w:tcW w:w="2291" w:type="dxa"/>
+          </w:tcPr>
+          <w:p/>
+        </w:tc>
+        <w:tc>
+          <w:tcPr>
+            <w:tcW w:w="2056" w:type="dxa"/>
+          </w:tcPr>
+          <w:p/>
+        </w:tc>
+        <w:tc>
+          <w:tcPr>
+            <w:tcW w:w="2125" w:type="dxa"/>
+          </w:tcPr>
+          <w:p/>
+        </w:tc>
+        <w:tc>
+          <w:tcPr>
+            <w:tcW w:w="2050" w:type="dxa"/>
+          </w:tcPr>
+          <w:p/>
+        </w:tc>
+      </w:tr>
+      <w:tr>
+        <w:trPr>
+          <w:trHeight w:val="60"/>
+        </w:trPr>
+        <w:tc>
+          <w:tcPr>
+            <w:tcW w:w="2291" w:type="dxa"/>
+          </w:tcPr>
+          <w:p/>
+        </w:tc>
+        <w:tc>
+          <w:tcPr>
+            <w:tcW w:w="2056" w:type="dxa"/>
+          </w:tcPr>
+          <w:p/>
+        </w:tc>
+        <w:tc>
+          <w:tcPr>
+            <w:tcW w:w="2125" w:type="dxa"/>
+          </w:tcPr>
+          <w:p/>
+        </w:tc>
+        <w:tc>
+          <w:tcPr>
+            <w:tcW w:w="2050" w:type="dxa"/>
+          </w:tcPr>
+          <w:p/>
+        </w:tc>
+      </w:tr>
+      <w:tr>
+        <w:trPr>
+          <w:trHeight w:val="60"/>
+        </w:trPr>
+        <w:tc>
+          <w:tcPr>
+            <w:tcW w:w="2291" w:type="dxa"/>
+          </w:tcPr>
+          <w:p/>
+        </w:tc>
+        <w:tc>
+          <w:tcPr>
+            <w:tcW w:w="2056" w:type="dxa"/>
+          </w:tcPr>
+          <w:p/>
+        </w:tc>
+        <w:tc>
+          <w:tcPr>
+            <w:tcW w:w="2125" w:type="dxa"/>
+          </w:tcPr>
+          <w:p/>
+        </w:tc>
+        <w:tc>
+          <w:tcPr>
+            <w:tcW w:w="2050" w:type="dxa"/>
+          </w:tcPr>
+          <w:p/>
+        </w:tc>
+      </w:tr>
+      <w:tr>
+        <w:trPr>
+          <w:trHeight w:val="60"/>
+        </w:trPr>
+        <w:tc>
+          <w:tcPr>
+            <w:tcW w:w="2291" w:type="dxa"/>
+          </w:tcPr>
+          <w:p/>
+        </w:tc>
+        <w:tc>
+          <w:tcPr>
+            <w:tcW w:w="2056" w:type="dxa"/>
+          </w:tcPr>
+          <w:p/>
+        </w:tc>
+        <w:tc>
+          <w:tcPr>
+            <w:tcW w:w="2125" w:type="dxa"/>
+          </w:tcPr>
+          <w:p/>
+        </w:tc>
+        <w:tc>
+          <w:tcPr>
+            <w:tcW w:w="2050" w:type="dxa"/>
+          </w:tcPr>
+          <w:p/>
+        </w:tc>
+      </w:tr>
+      <w:tr>
+        <w:trPr>
+          <w:trHeight w:val="60"/>
+        </w:trPr>
+        <w:tc>
+          <w:tcPr>
+            <w:tcW w:w="2291" w:type="dxa"/>
+          </w:tcPr>
+          <w:p/>
+        </w:tc>
+        <w:tc>
+          <w:tcPr>
+            <w:tcW w:w="2056" w:type="dxa"/>
+          </w:tcPr>
+          <w:p/>
+        </w:tc>
+        <w:tc>
+          <w:tcPr>
+            <w:tcW w:w="2125" w:type="dxa"/>
+          </w:tcPr>
+          <w:p/>
+        </w:tc>
+        <w:tc>
+          <w:tcPr>
+            <w:tcW w:w="2050" w:type="dxa"/>
+          </w:tcPr>
+          <w:p/>
+        </w:tc>
+      </w:tr>
+      <w:tr>
+        <w:trPr>
+          <w:trHeight w:val="60"/>
+        </w:trPr>
+        <w:tc>
+          <w:tcPr>
+            <w:tcW w:w="2291" w:type="dxa"/>
+          </w:tcPr>
+          <w:p/>
+        </w:tc>
+        <w:tc>
+          <w:tcPr>
+            <w:tcW w:w="2056" w:type="dxa"/>
+          </w:tcPr>
+          <w:p/>
+        </w:tc>
+        <w:tc>
+          <w:tcPr>
+            <w:tcW w:w="2125" w:type="dxa"/>
+          </w:tcPr>
+          <w:p/>
+        </w:tc>
+        <w:tc>
+          <w:tcPr>
+            <w:tcW w:w="2050" w:type="dxa"/>
+          </w:tcPr>
+          <w:p/>
+        </w:tc>
+      </w:tr>
+      <w:tr>
+        <w:trPr>
+          <w:trHeight w:val="60"/>
+        </w:trPr>
+        <w:tc>
+          <w:tcPr>
+            <w:tcW w:w="2291" w:type="dxa"/>
+          </w:tcPr>
+          <w:p/>
+        </w:tc>
+        <w:tc>
+          <w:tcPr>
+            <w:tcW w:w="2056" w:type="dxa"/>
+          </w:tcPr>
+          <w:p/>
+        </w:tc>
+        <w:tc>
+          <w:tcPr>
+            <w:tcW w:w="2125" w:type="dxa"/>
+          </w:tcPr>
+          <w:p/>
+        </w:tc>
+        <w:tc>
+          <w:tcPr>
+            <w:tcW w:w="2050" w:type="dxa"/>
+          </w:tcPr>
+          <w:p/>
+        </w:tc>
+      </w:tr>
+      <w:tr>
+        <w:trPr>
+          <w:trHeight w:val="60"/>
+        </w:trPr>
+        <w:tc>
+          <w:tcPr>
+            <w:tcW w:w="2291" w:type="dxa"/>
+          </w:tcPr>
+          <w:p/>
+        </w:tc>
+        <w:tc>
+          <w:tcPr>
+            <w:tcW w:w="2056" w:type="dxa"/>
+          </w:tcPr>
+          <w:p/>
+        </w:tc>
+        <w:tc>
+          <w:tcPr>
+            <w:tcW w:w="2125" w:type="dxa"/>
+          </w:tcPr>
+          <w:p/>
+        </w:tc>
+        <w:tc>
+          <w:tcPr>
+            <w:tcW w:w="2050" w:type="dxa"/>
+          </w:tcPr>
+          <w:p/>
+        </w:tc>
+      </w:tr>
     </w:tbl>
-    <w:p>
-      <w:pPr>
-        <w:rPr>
-          <w:rFonts w:hint="eastAsia"/>
-        </w:rPr>
-      </w:pPr>
-    </w:p>
-    <w:p>
-      <w:pPr>
-        <w:rPr>
-          <w:rFonts w:hint="eastAsia"/>
-        </w:rPr>
-      </w:pPr>
-    </w:p>
-    <w:p>
-      <w:pPr>
-        <w:rPr>
-          <w:rFonts w:hint="eastAsia"/>
-        </w:rPr>
-      </w:pPr>
-    </w:p>
+    <w:p/>
+    <w:p/>
+    <w:p/>
     <w:p>
       <w:pPr>
         <w:pStyle w:val="2"/>
-        <w:rPr>
-          <w:rFonts w:hint="eastAsia"/>
-        </w:rPr>
       </w:pPr>
       <w:r>
         <w:rPr>
@@ -3268,11 +6136,6 @@
       </w:r>
     </w:p>
     <w:p>
-      <w:pPr>
-        <w:rPr>
-          <w:rFonts w:hint="eastAsia"/>
-        </w:rPr>
-      </w:pPr>
       <w:r>
         <w:rPr>
           <w:rFonts w:hint="eastAsia"/>
@@ -3288,9 +6151,6 @@
           <w:numId w:val="2"/>
         </w:numPr>
         <w:ind w:firstLineChars="0"/>
-        <w:rPr>
-          <w:rFonts w:hint="eastAsia"/>
-        </w:rPr>
       </w:pPr>
       <w:r>
         <w:rPr>
@@ -3313,9 +6173,6 @@
           <w:numId w:val="2"/>
         </w:numPr>
         <w:ind w:firstLineChars="0"/>
-        <w:rPr>
-          <w:rFonts w:hint="eastAsia"/>
-        </w:rPr>
       </w:pPr>
       <w:r>
         <w:rPr>
@@ -3332,9 +6189,6 @@
           <w:numId w:val="2"/>
         </w:numPr>
         <w:ind w:firstLineChars="0"/>
-        <w:rPr>
-          <w:rFonts w:hint="eastAsia"/>
-        </w:rPr>
       </w:pPr>
       <w:r>
         <w:rPr>
@@ -3379,10 +6233,9 @@
         <w:t>发起推荐的图片</w:t>
       </w:r>
     </w:p>
-    <w:p>
-      <w:bookmarkStart w:id="5" w:name="_GoBack"/>
-      <w:bookmarkEnd w:id="5"/>
-    </w:p>
+    <w:p/>
+    <w:p/>
+    <w:p/>
     <w:sectPr>
       <w:pgSz w:w="11906" w:h="16838"/>
       <w:pgMar w:top="1440" w:right="1800" w:bottom="1440" w:left="1800" w:header="851" w:footer="992" w:gutter="0"/>
@@ -3396,6 +6249,94 @@
 <file path=word/numbering.xml><?xml version="1.0" encoding="utf-8"?>
 <w:numbering xmlns:wpc="http://schemas.microsoft.com/office/word/2010/wordprocessingCanvas" xmlns:mc="http://schemas.openxmlformats.org/markup-compatibility/2006" xmlns:o="urn:schemas-microsoft-com:office:office" xmlns:r="http://schemas.openxmlformats.org/officeDocument/2006/relationships" xmlns:m="http://schemas.openxmlformats.org/officeDocument/2006/math" xmlns:v="urn:schemas-microsoft-com:vml" xmlns:wp14="http://schemas.microsoft.com/office/word/2010/wordprocessingDrawing" xmlns:wp="http://schemas.openxmlformats.org/drawingml/2006/wordprocessingDrawing" xmlns:w10="urn:schemas-microsoft-com:office:word" xmlns:w="http://schemas.openxmlformats.org/wordprocessingml/2006/main" xmlns:w14="http://schemas.microsoft.com/office/word/2010/wordml" xmlns:wpg="http://schemas.microsoft.com/office/word/2010/wordprocessingGroup" xmlns:wpi="http://schemas.microsoft.com/office/word/2010/wordprocessingInk" xmlns:wne="http://schemas.microsoft.com/office/word/2006/wordml" xmlns:wps="http://schemas.microsoft.com/office/word/2010/wordprocessingShape" mc:Ignorable="w14 wp14">
   <w:abstractNum w:abstractNumId="0">
+    <w:nsid w:val="2E4F4D85"/>
+    <w:multiLevelType w:val="hybridMultilevel"/>
+    <w:tmpl w:val="4002F736"/>
+    <w:lvl w:ilvl="0" w:tplc="8E4A3052">
+      <w:numFmt w:val="decimal"/>
+      <w:lvlText w:val="%1-"/>
+      <w:lvlJc w:val="left"/>
+      <w:pPr>
+        <w:ind w:left="360" w:hanging="360"/>
+      </w:pPr>
+      <w:rPr>
+        <w:rFonts w:hint="default"/>
+      </w:rPr>
+    </w:lvl>
+    <w:lvl w:ilvl="1" w:tplc="04090019" w:tentative="1">
+      <w:start w:val="1"/>
+      <w:numFmt w:val="lowerLetter"/>
+      <w:lvlText w:val="%2)"/>
+      <w:lvlJc w:val="left"/>
+      <w:pPr>
+        <w:ind w:left="840" w:hanging="420"/>
+      </w:pPr>
+    </w:lvl>
+    <w:lvl w:ilvl="2" w:tplc="0409001B" w:tentative="1">
+      <w:start w:val="1"/>
+      <w:numFmt w:val="lowerRoman"/>
+      <w:lvlText w:val="%3."/>
+      <w:lvlJc w:val="right"/>
+      <w:pPr>
+        <w:ind w:left="1260" w:hanging="420"/>
+      </w:pPr>
+    </w:lvl>
+    <w:lvl w:ilvl="3" w:tplc="0409000F" w:tentative="1">
+      <w:start w:val="1"/>
+      <w:numFmt w:val="decimal"/>
+      <w:lvlText w:val="%4."/>
+      <w:lvlJc w:val="left"/>
+      <w:pPr>
+        <w:ind w:left="1680" w:hanging="420"/>
+      </w:pPr>
+    </w:lvl>
+    <w:lvl w:ilvl="4" w:tplc="04090019" w:tentative="1">
+      <w:start w:val="1"/>
+      <w:numFmt w:val="lowerLetter"/>
+      <w:lvlText w:val="%5)"/>
+      <w:lvlJc w:val="left"/>
+      <w:pPr>
+        <w:ind w:left="2100" w:hanging="420"/>
+      </w:pPr>
+    </w:lvl>
+    <w:lvl w:ilvl="5" w:tplc="0409001B" w:tentative="1">
+      <w:start w:val="1"/>
+      <w:numFmt w:val="lowerRoman"/>
+      <w:lvlText w:val="%6."/>
+      <w:lvlJc w:val="right"/>
+      <w:pPr>
+        <w:ind w:left="2520" w:hanging="420"/>
+      </w:pPr>
+    </w:lvl>
+    <w:lvl w:ilvl="6" w:tplc="0409000F" w:tentative="1">
+      <w:start w:val="1"/>
+      <w:numFmt w:val="decimal"/>
+      <w:lvlText w:val="%7."/>
+      <w:lvlJc w:val="left"/>
+      <w:pPr>
+        <w:ind w:left="2940" w:hanging="420"/>
+      </w:pPr>
+    </w:lvl>
+    <w:lvl w:ilvl="7" w:tplc="04090019" w:tentative="1">
+      <w:start w:val="1"/>
+      <w:numFmt w:val="lowerLetter"/>
+      <w:lvlText w:val="%8)"/>
+      <w:lvlJc w:val="left"/>
+      <w:pPr>
+        <w:ind w:left="3360" w:hanging="420"/>
+      </w:pPr>
+    </w:lvl>
+    <w:lvl w:ilvl="8" w:tplc="0409001B" w:tentative="1">
+      <w:start w:val="1"/>
+      <w:numFmt w:val="lowerRoman"/>
+      <w:lvlText w:val="%9."/>
+      <w:lvlJc w:val="right"/>
+      <w:pPr>
+        <w:ind w:left="3780" w:hanging="420"/>
+      </w:pPr>
+    </w:lvl>
+  </w:abstractNum>
+  <w:abstractNum w:abstractNumId="1">
     <w:nsid w:val="72EB626C"/>
     <w:multiLevelType w:val="hybridMultilevel"/>
     <w:tmpl w:val="915AB1D0"/>
@@ -3484,7 +6425,7 @@
       </w:pPr>
     </w:lvl>
   </w:abstractNum>
-  <w:abstractNum w:abstractNumId="1">
+  <w:abstractNum w:abstractNumId="2">
     <w:nsid w:val="75E23187"/>
     <w:multiLevelType w:val="hybridMultilevel"/>
     <w:tmpl w:val="216C854A"/>
@@ -3574,9 +6515,12 @@
     </w:lvl>
   </w:abstractNum>
   <w:num w:numId="1">
+    <w:abstractNumId w:val="2"/>
+  </w:num>
+  <w:num w:numId="2">
     <w:abstractNumId w:val="1"/>
   </w:num>
-  <w:num w:numId="2">
+  <w:num w:numId="3">
     <w:abstractNumId w:val="0"/>
   </w:num>
 </w:numbering>
@@ -4380,7 +7324,7 @@
 </file>
 
 <file path=customXml/itemProps1.xml><?xml version="1.0" encoding="utf-8"?>
-<ds:datastoreItem xmlns:ds="http://schemas.openxmlformats.org/officeDocument/2006/customXml" ds:itemID="{46F04049-B7EF-4574-93EF-21D19A24A550}">
+<ds:datastoreItem xmlns:ds="http://schemas.openxmlformats.org/officeDocument/2006/customXml" ds:itemID="{581490D6-B04B-4A65-AF8B-60FD293349A9}">
   <ds:schemaRefs>
     <ds:schemaRef ds:uri="http://schemas.openxmlformats.org/officeDocument/2006/bibliography"/>
   </ds:schemaRefs>

--- a/develop_document/头像开发文档.docx
+++ b/develop_document/头像开发文档.docx
@@ -2843,9 +2843,6 @@
           <w:numId w:val="1"/>
         </w:numPr>
         <w:ind w:firstLineChars="0"/>
-        <w:rPr>
-          <w:rFonts w:hint="eastAsia"/>
-        </w:rPr>
       </w:pPr>
       <w:r>
         <w:rPr>
@@ -2858,9 +2855,6 @@
       <w:pPr>
         <w:pStyle w:val="a3"/>
         <w:ind w:left="360" w:firstLineChars="0" w:firstLine="0"/>
-        <w:rPr>
-          <w:rFonts w:hint="eastAsia"/>
-        </w:rPr>
       </w:pPr>
     </w:p>
     <w:p>
@@ -2871,9 +2865,6 @@
           <w:numId w:val="1"/>
         </w:numPr>
         <w:ind w:firstLineChars="0"/>
-        <w:rPr>
-          <w:rFonts w:hint="eastAsia"/>
-        </w:rPr>
       </w:pPr>
       <w:r>
         <w:rPr>
@@ -3162,9 +3153,6 @@
             <w:pPr>
               <w:pStyle w:val="a3"/>
               <w:ind w:firstLineChars="0" w:firstLine="0"/>
-              <w:rPr>
-                <w:rFonts w:hint="eastAsia"/>
-              </w:rPr>
             </w:pPr>
           </w:p>
         </w:tc>
@@ -3187,9 +3175,6 @@
             <w:pPr>
               <w:pStyle w:val="a3"/>
               <w:ind w:firstLineChars="0" w:firstLine="0"/>
-              <w:rPr>
-                <w:rFonts w:hint="eastAsia"/>
-              </w:rPr>
             </w:pPr>
           </w:p>
         </w:tc>
@@ -3242,9 +3227,6 @@
             <w:pPr>
               <w:pStyle w:val="a3"/>
               <w:ind w:firstLineChars="0" w:firstLine="0"/>
-              <w:rPr>
-                <w:rFonts w:hint="eastAsia"/>
-              </w:rPr>
             </w:pPr>
           </w:p>
         </w:tc>
@@ -3267,9 +3249,6 @@
             <w:pPr>
               <w:pStyle w:val="a3"/>
               <w:ind w:firstLineChars="0" w:firstLine="0"/>
-              <w:rPr>
-                <w:rFonts w:hint="eastAsia"/>
-              </w:rPr>
             </w:pPr>
           </w:p>
         </w:tc>
@@ -3322,9 +3301,6 @@
             <w:pPr>
               <w:pStyle w:val="a3"/>
               <w:ind w:firstLineChars="0" w:firstLine="0"/>
-              <w:rPr>
-                <w:rFonts w:hint="eastAsia"/>
-              </w:rPr>
             </w:pPr>
           </w:p>
         </w:tc>
@@ -3347,9 +3323,6 @@
             <w:pPr>
               <w:pStyle w:val="a3"/>
               <w:ind w:firstLineChars="0" w:firstLine="0"/>
-              <w:rPr>
-                <w:rFonts w:hint="eastAsia"/>
-              </w:rPr>
             </w:pPr>
           </w:p>
         </w:tc>
@@ -3402,9 +3375,6 @@
             <w:pPr>
               <w:pStyle w:val="a3"/>
               <w:ind w:firstLineChars="0" w:firstLine="0"/>
-              <w:rPr>
-                <w:rFonts w:hint="eastAsia"/>
-              </w:rPr>
             </w:pPr>
           </w:p>
         </w:tc>
@@ -3427,9 +3397,6 @@
             <w:pPr>
               <w:pStyle w:val="a3"/>
               <w:ind w:firstLineChars="0" w:firstLine="0"/>
-              <w:rPr>
-                <w:rFonts w:hint="eastAsia"/>
-              </w:rPr>
             </w:pPr>
           </w:p>
         </w:tc>
@@ -3488,9 +3455,6 @@
             <w:pPr>
               <w:pStyle w:val="a3"/>
               <w:ind w:firstLineChars="0" w:firstLine="0"/>
-              <w:rPr>
-                <w:rFonts w:hint="eastAsia"/>
-              </w:rPr>
             </w:pPr>
           </w:p>
         </w:tc>
@@ -3517,9 +3481,6 @@
                 <w:numId w:val="3"/>
               </w:numPr>
               <w:ind w:firstLineChars="0"/>
-              <w:rPr>
-                <w:rFonts w:hint="eastAsia"/>
-              </w:rPr>
             </w:pPr>
             <w:r>
               <w:rPr>
@@ -3536,9 +3497,6 @@
                 <w:numId w:val="3"/>
               </w:numPr>
               <w:ind w:firstLineChars="0"/>
-              <w:rPr>
-                <w:rFonts w:hint="eastAsia"/>
-              </w:rPr>
             </w:pPr>
             <w:r>
               <w:rPr>
@@ -3555,9 +3513,6 @@
                 <w:numId w:val="3"/>
               </w:numPr>
               <w:ind w:firstLineChars="0"/>
-              <w:rPr>
-                <w:rFonts w:hint="eastAsia"/>
-              </w:rPr>
             </w:pPr>
             <w:r>
               <w:rPr>
@@ -3610,9 +3565,6 @@
             <w:pPr>
               <w:pStyle w:val="a3"/>
               <w:ind w:firstLineChars="0" w:firstLine="0"/>
-              <w:rPr>
-                <w:rFonts w:hint="eastAsia"/>
-              </w:rPr>
             </w:pPr>
           </w:p>
         </w:tc>
@@ -3635,9 +3587,6 @@
             <w:pPr>
               <w:pStyle w:val="a3"/>
               <w:ind w:firstLineChars="0" w:firstLine="0"/>
-              <w:rPr>
-                <w:rFonts w:hint="eastAsia"/>
-              </w:rPr>
             </w:pPr>
           </w:p>
         </w:tc>
@@ -3651,9 +3600,6 @@
           <w:numId w:val="1"/>
         </w:numPr>
         <w:ind w:firstLineChars="0"/>
-        <w:rPr>
-          <w:rFonts w:hint="eastAsia"/>
-        </w:rPr>
       </w:pPr>
       <w:r>
         <w:rPr>
@@ -3665,13 +3611,7 @@
         <w:rPr>
           <w:rFonts w:hint="eastAsia"/>
         </w:rPr>
-        <w:t>Sys</w:t>
-      </w:r>
-      <w:r>
-        <w:rPr>
-          <w:rFonts w:hint="eastAsia"/>
-        </w:rPr>
-        <w:t>Role</w:t>
+        <w:t>SysRole</w:t>
       </w:r>
     </w:p>
     <w:tbl>
@@ -3947,9 +3887,6 @@
             <w:pPr>
               <w:pStyle w:val="a3"/>
               <w:ind w:firstLineChars="0" w:firstLine="0"/>
-              <w:rPr>
-                <w:rFonts w:hint="eastAsia"/>
-              </w:rPr>
             </w:pPr>
           </w:p>
         </w:tc>
@@ -3972,9 +3909,6 @@
             <w:pPr>
               <w:pStyle w:val="a3"/>
               <w:ind w:firstLineChars="0" w:firstLine="0"/>
-              <w:rPr>
-                <w:rFonts w:hint="eastAsia"/>
-              </w:rPr>
             </w:pPr>
           </w:p>
         </w:tc>
@@ -4027,9 +3961,6 @@
             <w:pPr>
               <w:pStyle w:val="a3"/>
               <w:ind w:firstLineChars="0" w:firstLine="0"/>
-              <w:rPr>
-                <w:rFonts w:hint="eastAsia"/>
-              </w:rPr>
             </w:pPr>
           </w:p>
         </w:tc>
@@ -4052,9 +3983,6 @@
             <w:pPr>
               <w:pStyle w:val="a3"/>
               <w:ind w:firstLineChars="0" w:firstLine="0"/>
-              <w:rPr>
-                <w:rFonts w:hint="eastAsia"/>
-              </w:rPr>
             </w:pPr>
           </w:p>
         </w:tc>
@@ -4107,9 +4035,6 @@
             <w:pPr>
               <w:pStyle w:val="a3"/>
               <w:ind w:firstLineChars="0" w:firstLine="0"/>
-              <w:rPr>
-                <w:rFonts w:hint="eastAsia"/>
-              </w:rPr>
             </w:pPr>
           </w:p>
         </w:tc>
@@ -4132,9 +4057,6 @@
             <w:pPr>
               <w:pStyle w:val="a3"/>
               <w:ind w:firstLineChars="0" w:firstLine="0"/>
-              <w:rPr>
-                <w:rFonts w:hint="eastAsia"/>
-              </w:rPr>
             </w:pPr>
           </w:p>
         </w:tc>
@@ -4181,9 +4103,6 @@
             <w:pPr>
               <w:pStyle w:val="a3"/>
               <w:ind w:firstLineChars="0" w:firstLine="0"/>
-              <w:rPr>
-                <w:rFonts w:hint="eastAsia"/>
-              </w:rPr>
             </w:pPr>
           </w:p>
         </w:tc>
@@ -4206,9 +4125,6 @@
             <w:pPr>
               <w:pStyle w:val="a3"/>
               <w:ind w:firstLineChars="0" w:firstLine="0"/>
-              <w:rPr>
-                <w:rFonts w:hint="eastAsia"/>
-              </w:rPr>
             </w:pPr>
           </w:p>
         </w:tc>
@@ -4255,9 +4171,6 @@
             <w:pPr>
               <w:pStyle w:val="a3"/>
               <w:ind w:firstLineChars="0" w:firstLine="0"/>
-              <w:rPr>
-                <w:rFonts w:hint="eastAsia"/>
-              </w:rPr>
             </w:pPr>
           </w:p>
         </w:tc>
@@ -4280,9 +4193,6 @@
             <w:pPr>
               <w:pStyle w:val="a3"/>
               <w:ind w:firstLineChars="0" w:firstLine="0"/>
-              <w:rPr>
-                <w:rFonts w:hint="eastAsia"/>
-              </w:rPr>
             </w:pPr>
           </w:p>
         </w:tc>
@@ -4302,9 +4212,6 @@
           <w:numId w:val="1"/>
         </w:numPr>
         <w:ind w:firstLineChars="0"/>
-        <w:rPr>
-          <w:rFonts w:hint="eastAsia"/>
-        </w:rPr>
       </w:pPr>
       <w:r>
         <w:rPr>
@@ -4316,7 +4223,19 @@
         <w:rPr>
           <w:rFonts w:hint="eastAsia"/>
         </w:rPr>
-        <w:t>SysPermission</w:t>
+        <w:t>Sys</w:t>
+      </w:r>
+      <w:r>
+        <w:rPr>
+          <w:rFonts w:hint="eastAsia"/>
+        </w:rPr>
+        <w:t>Role</w:t>
+      </w:r>
+      <w:r>
+        <w:rPr>
+          <w:rFonts w:hint="eastAsia"/>
+        </w:rPr>
+        <w:t>Permission</w:t>
       </w:r>
     </w:p>
     <w:tbl>
@@ -4593,9 +4512,6 @@
             <w:pPr>
               <w:pStyle w:val="a3"/>
               <w:ind w:firstLineChars="0" w:firstLine="0"/>
-              <w:rPr>
-                <w:rFonts w:hint="eastAsia"/>
-              </w:rPr>
             </w:pPr>
           </w:p>
         </w:tc>
@@ -4618,9 +4534,6 @@
             <w:pPr>
               <w:pStyle w:val="a3"/>
               <w:ind w:firstLineChars="0" w:firstLine="0"/>
-              <w:rPr>
-                <w:rFonts w:hint="eastAsia"/>
-              </w:rPr>
             </w:pPr>
           </w:p>
         </w:tc>
@@ -4673,9 +4586,6 @@
             <w:pPr>
               <w:pStyle w:val="a3"/>
               <w:ind w:firstLineChars="0" w:firstLine="0"/>
-              <w:rPr>
-                <w:rFonts w:hint="eastAsia"/>
-              </w:rPr>
             </w:pPr>
           </w:p>
         </w:tc>
@@ -4698,9 +4608,6 @@
             <w:pPr>
               <w:pStyle w:val="a3"/>
               <w:ind w:firstLineChars="0" w:firstLine="0"/>
-              <w:rPr>
-                <w:rFonts w:hint="eastAsia"/>
-              </w:rPr>
             </w:pPr>
           </w:p>
         </w:tc>
@@ -4743,6 +4650,8 @@
               <w:pStyle w:val="a3"/>
               <w:ind w:firstLineChars="0" w:firstLine="0"/>
             </w:pPr>
+            <w:bookmarkStart w:id="3" w:name="_GoBack"/>
+            <w:bookmarkEnd w:id="3"/>
           </w:p>
         </w:tc>
         <w:tc>
@@ -4753,9 +4662,6 @@
             <w:pPr>
               <w:pStyle w:val="a3"/>
               <w:ind w:firstLineChars="0" w:firstLine="0"/>
-              <w:rPr>
-                <w:rFonts w:hint="eastAsia"/>
-              </w:rPr>
             </w:pPr>
           </w:p>
         </w:tc>
@@ -4778,9 +4684,6 @@
             <w:pPr>
               <w:pStyle w:val="a3"/>
               <w:ind w:firstLineChars="0" w:firstLine="0"/>
-              <w:rPr>
-                <w:rFonts w:hint="eastAsia"/>
-              </w:rPr>
             </w:pPr>
           </w:p>
         </w:tc>
@@ -4805,9 +4708,6 @@
             <w:pPr>
               <w:pStyle w:val="a3"/>
               <w:ind w:firstLineChars="0" w:firstLine="0"/>
-              <w:rPr>
-                <w:rFonts w:hint="eastAsia"/>
-              </w:rPr>
             </w:pPr>
             <w:r>
               <w:rPr>
@@ -4836,9 +4736,6 @@
             <w:pPr>
               <w:pStyle w:val="a3"/>
               <w:ind w:firstLineChars="0" w:firstLine="0"/>
-              <w:rPr>
-                <w:rFonts w:hint="eastAsia"/>
-              </w:rPr>
             </w:pPr>
           </w:p>
         </w:tc>
@@ -4861,9 +4758,6 @@
             <w:pPr>
               <w:pStyle w:val="a3"/>
               <w:ind w:firstLineChars="0" w:firstLine="0"/>
-              <w:rPr>
-                <w:rFonts w:hint="eastAsia"/>
-              </w:rPr>
             </w:pPr>
           </w:p>
         </w:tc>
@@ -4888,9 +4782,6 @@
             <w:pPr>
               <w:pStyle w:val="a3"/>
               <w:ind w:firstLineChars="0" w:firstLine="0"/>
-              <w:rPr>
-                <w:rFonts w:hint="eastAsia"/>
-              </w:rPr>
             </w:pPr>
             <w:r>
               <w:rPr>
@@ -4919,9 +4810,6 @@
             <w:pPr>
               <w:pStyle w:val="a3"/>
               <w:ind w:firstLineChars="0" w:firstLine="0"/>
-              <w:rPr>
-                <w:rFonts w:hint="eastAsia"/>
-              </w:rPr>
             </w:pPr>
           </w:p>
         </w:tc>
@@ -4944,9 +4832,6 @@
             <w:pPr>
               <w:pStyle w:val="a3"/>
               <w:ind w:firstLineChars="0" w:firstLine="0"/>
-              <w:rPr>
-                <w:rFonts w:hint="eastAsia"/>
-              </w:rPr>
             </w:pPr>
           </w:p>
         </w:tc>
@@ -4971,9 +4856,6 @@
             <w:pPr>
               <w:pStyle w:val="a3"/>
               <w:ind w:firstLineChars="0" w:firstLine="0"/>
-              <w:rPr>
-                <w:rFonts w:hint="eastAsia"/>
-              </w:rPr>
             </w:pPr>
             <w:r>
               <w:rPr>
@@ -5002,9 +4884,6 @@
             <w:pPr>
               <w:pStyle w:val="a3"/>
               <w:ind w:firstLineChars="0" w:firstLine="0"/>
-              <w:rPr>
-                <w:rFonts w:hint="eastAsia"/>
-              </w:rPr>
             </w:pPr>
           </w:p>
         </w:tc>
@@ -5027,9 +4906,6 @@
             <w:pPr>
               <w:pStyle w:val="a3"/>
               <w:ind w:firstLineChars="0" w:firstLine="0"/>
-              <w:rPr>
-                <w:rFonts w:hint="eastAsia"/>
-              </w:rPr>
             </w:pPr>
           </w:p>
         </w:tc>
@@ -5054,9 +4930,6 @@
             <w:pPr>
               <w:pStyle w:val="a3"/>
               <w:ind w:firstLineChars="0" w:firstLine="0"/>
-              <w:rPr>
-                <w:rFonts w:hint="eastAsia"/>
-              </w:rPr>
             </w:pPr>
             <w:r>
               <w:rPr>
@@ -5085,9 +4958,6 @@
             <w:pPr>
               <w:pStyle w:val="a3"/>
               <w:ind w:firstLineChars="0" w:firstLine="0"/>
-              <w:rPr>
-                <w:rFonts w:hint="eastAsia"/>
-              </w:rPr>
             </w:pPr>
           </w:p>
         </w:tc>
@@ -5110,9 +4980,6 @@
             <w:pPr>
               <w:pStyle w:val="a3"/>
               <w:ind w:firstLineChars="0" w:firstLine="0"/>
-              <w:rPr>
-                <w:rFonts w:hint="eastAsia"/>
-              </w:rPr>
             </w:pPr>
           </w:p>
         </w:tc>
@@ -5137,9 +5004,6 @@
             <w:pPr>
               <w:pStyle w:val="a3"/>
               <w:ind w:firstLineChars="0" w:firstLine="0"/>
-              <w:rPr>
-                <w:rFonts w:hint="eastAsia"/>
-              </w:rPr>
             </w:pPr>
           </w:p>
         </w:tc>
@@ -5162,9 +5026,6 @@
             <w:pPr>
               <w:pStyle w:val="a3"/>
               <w:ind w:firstLineChars="0" w:firstLine="0"/>
-              <w:rPr>
-                <w:rFonts w:hint="eastAsia"/>
-              </w:rPr>
             </w:pPr>
           </w:p>
         </w:tc>
@@ -5187,9 +5048,6 @@
             <w:pPr>
               <w:pStyle w:val="a3"/>
               <w:ind w:firstLineChars="0" w:firstLine="0"/>
-              <w:rPr>
-                <w:rFonts w:hint="eastAsia"/>
-              </w:rPr>
             </w:pPr>
           </w:p>
         </w:tc>
@@ -5214,9 +5072,6 @@
             <w:pPr>
               <w:pStyle w:val="a3"/>
               <w:ind w:firstLineChars="0" w:firstLine="0"/>
-              <w:rPr>
-                <w:rFonts w:hint="eastAsia"/>
-              </w:rPr>
             </w:pPr>
           </w:p>
         </w:tc>
@@ -5239,9 +5094,6 @@
             <w:pPr>
               <w:pStyle w:val="a3"/>
               <w:ind w:firstLineChars="0" w:firstLine="0"/>
-              <w:rPr>
-                <w:rFonts w:hint="eastAsia"/>
-              </w:rPr>
             </w:pPr>
           </w:p>
         </w:tc>
@@ -5264,9 +5116,6 @@
             <w:pPr>
               <w:pStyle w:val="a3"/>
               <w:ind w:firstLineChars="0" w:firstLine="0"/>
-              <w:rPr>
-                <w:rFonts w:hint="eastAsia"/>
-              </w:rPr>
             </w:pPr>
           </w:p>
         </w:tc>
@@ -5288,8 +5137,6 @@
         </w:rPr>
         <w:t>开发文档</w:t>
       </w:r>
-      <w:bookmarkStart w:id="3" w:name="_GoBack"/>
-      <w:bookmarkEnd w:id="3"/>
     </w:p>
     <w:p>
       <w:r>
@@ -7324,7 +7171,7 @@
 </file>
 
 <file path=customXml/itemProps1.xml><?xml version="1.0" encoding="utf-8"?>
-<ds:datastoreItem xmlns:ds="http://schemas.openxmlformats.org/officeDocument/2006/customXml" ds:itemID="{581490D6-B04B-4A65-AF8B-60FD293349A9}">
+<ds:datastoreItem xmlns:ds="http://schemas.openxmlformats.org/officeDocument/2006/customXml" ds:itemID="{C52305C1-4CC9-4083-ACF7-981FA4CA8F54}">
   <ds:schemaRefs>
     <ds:schemaRef ds:uri="http://schemas.openxmlformats.org/officeDocument/2006/bibliography"/>
   </ds:schemaRefs>
